--- a/project-doc/猫宁商城开发日志.docx
+++ b/project-doc/猫宁商城开发日志.docx
@@ -1,6 +1,6 @@
 
 <file path=word/document.xml><?xml version="1.0" encoding="utf-8"?>
-<w:document xmlns:wpc="http://schemas.microsoft.com/office/word/2010/wordprocessingCanvas" xmlns:cx="http://schemas.microsoft.com/office/drawing/2014/chartex" xmlns:cx1="http://schemas.microsoft.com/office/drawing/2015/9/8/chartex" xmlns:cx2="http://schemas.microsoft.com/office/drawing/2015/10/21/chartex" xmlns:cx3="http://schemas.microsoft.com/office/drawing/2016/5/9/chartex" xmlns:cx4="http://schemas.microsoft.com/office/drawing/2016/5/10/chartex" xmlns:cx5="http://schemas.microsoft.com/office/drawing/2016/5/11/chartex" xmlns:cx6="http://schemas.microsoft.com/office/drawing/2016/5/12/chartex" xmlns:cx7="http://schemas.microsoft.com/office/drawing/2016/5/13/chartex" xmlns:cx8="http://schemas.microsoft.com/office/drawing/2016/5/14/chartex" xmlns:mc="http://schemas.openxmlformats.org/markup-compatibility/2006" xmlns:o="urn:schemas-microsoft-com:office:office" xmlns:r="http://schemas.openxmlformats.org/officeDocument/2006/relationships" xmlns:m="http://schemas.openxmlformats.org/officeDocument/2006/math" xmlns:v="urn:schemas-microsoft-com:vml" xmlns:wp14="http://schemas.microsoft.com/office/word/2010/wordprocessingDrawing" xmlns:wp="http://schemas.openxmlformats.org/drawingml/2006/wordprocessingDrawing" xmlns:w10="urn:schemas-microsoft-com:office:word" xmlns:w="http://schemas.openxmlformats.org/wordprocessingml/2006/main" xmlns:w14="http://schemas.microsoft.com/office/word/2010/wordml" xmlns:w15="http://schemas.microsoft.com/office/word/2012/wordml" xmlns:w16se="http://schemas.microsoft.com/office/word/2015/wordml/symex" xmlns:wpg="http://schemas.microsoft.com/office/word/2010/wordprocessingGroup" xmlns:wpi="http://schemas.microsoft.com/office/word/2010/wordprocessingInk" xmlns:wne="http://schemas.microsoft.com/office/word/2006/wordml" xmlns:wps="http://schemas.microsoft.com/office/word/2010/wordprocessingShape" mc:Ignorable="w14 w15 w16se wp14">
+<w:document xmlns:wpc="http://schemas.microsoft.com/office/word/2010/wordprocessingCanvas" xmlns:cx="http://schemas.microsoft.com/office/drawing/2014/chartex" xmlns:cx1="http://schemas.microsoft.com/office/drawing/2015/9/8/chartex" xmlns:cx2="http://schemas.microsoft.com/office/drawing/2015/10/21/chartex" xmlns:cx3="http://schemas.microsoft.com/office/drawing/2016/5/9/chartex" xmlns:cx4="http://schemas.microsoft.com/office/drawing/2016/5/10/chartex" xmlns:cx5="http://schemas.microsoft.com/office/drawing/2016/5/11/chartex" xmlns:cx6="http://schemas.microsoft.com/office/drawing/2016/5/12/chartex" xmlns:cx7="http://schemas.microsoft.com/office/drawing/2016/5/13/chartex" xmlns:cx8="http://schemas.microsoft.com/office/drawing/2016/5/14/chartex" xmlns:mc="http://schemas.openxmlformats.org/markup-compatibility/2006" xmlns:aink="http://schemas.microsoft.com/office/drawing/2016/ink" xmlns:o="urn:schemas-microsoft-com:office:office" xmlns:r="http://schemas.openxmlformats.org/officeDocument/2006/relationships" xmlns:m="http://schemas.openxmlformats.org/officeDocument/2006/math" xmlns:v="urn:schemas-microsoft-com:vml" xmlns:wp14="http://schemas.microsoft.com/office/word/2010/wordprocessingDrawing" xmlns:wp="http://schemas.openxmlformats.org/drawingml/2006/wordprocessingDrawing" xmlns:w10="urn:schemas-microsoft-com:office:word" xmlns:w="http://schemas.openxmlformats.org/wordprocessingml/2006/main" xmlns:w14="http://schemas.microsoft.com/office/word/2010/wordml" xmlns:w15="http://schemas.microsoft.com/office/word/2012/wordml" xmlns:w16se="http://schemas.microsoft.com/office/word/2015/wordml/symex" xmlns:wpg="http://schemas.microsoft.com/office/word/2010/wordprocessingGroup" xmlns:wpi="http://schemas.microsoft.com/office/word/2010/wordprocessingInk" xmlns:wne="http://schemas.microsoft.com/office/word/2006/wordml" xmlns:wps="http://schemas.microsoft.com/office/word/2010/wordprocessingShape" mc:Ignorable="w14 w15 w16se wp14">
   <w:body>
     <w:p>
       <w:pPr>
@@ -50,17 +50,7 @@
         </w:rPr>
       </w:pPr>
       <w:bookmarkStart w:id="0" w:name="OLE_LINK4"/>
-      <w:r>
-        <w:rPr>
-          <w:rFonts w:asciiTheme="minorEastAsia" w:hAnsiTheme="minorEastAsia" w:cs="微软雅黑"/>
-          <w:kern w:val="0"/>
-          <w:szCs w:val="21"/>
-          <w:lang w:val="zh-CN"/>
-        </w:rPr>
-        <w:t>4/28</w:t>
-      </w:r>
-    </w:p>
-    <w:bookmarkEnd w:id="0"/>
+    </w:p>
     <w:p>
       <w:pPr>
         <w:tabs>
@@ -115,26 +105,10 @@
           <w:szCs w:val="21"/>
           <w:lang w:val="zh-CN"/>
         </w:rPr>
-        <w:t>1.Spring+mybatis+SpringMVC</w:t>
-      </w:r>
-      <w:r>
-        <w:rPr>
-          <w:rFonts w:asciiTheme="minorEastAsia" w:hAnsiTheme="minorEastAsia" w:cs="微软雅黑" w:hint="eastAsia"/>
-          <w:kern w:val="0"/>
-          <w:szCs w:val="21"/>
-          <w:lang w:val="zh-CN"/>
-        </w:rPr>
-        <w:t>三大框架接触与学习</w:t>
-      </w:r>
-    </w:p>
-    <w:p>
-      <w:pPr>
-        <w:rPr>
-          <w:rFonts w:asciiTheme="minorEastAsia" w:hAnsiTheme="minorEastAsia"/>
-          <w:szCs w:val="21"/>
-        </w:rPr>
-      </w:pPr>
-    </w:p>
+        <w:t>4/28</w:t>
+      </w:r>
+    </w:p>
+    <w:bookmarkEnd w:id="0"/>
     <w:p>
       <w:pPr>
         <w:tabs>
@@ -189,8 +163,25 @@
           <w:szCs w:val="21"/>
           <w:lang w:val="zh-CN"/>
         </w:rPr>
-        <w:t>5/2</w:t>
-      </w:r>
+        <w:t>1.Spring+mybatis+SpringMVC</w:t>
+      </w:r>
+      <w:r>
+        <w:rPr>
+          <w:rFonts w:asciiTheme="minorEastAsia" w:hAnsiTheme="minorEastAsia" w:cs="微软雅黑" w:hint="eastAsia"/>
+          <w:kern w:val="0"/>
+          <w:szCs w:val="21"/>
+          <w:lang w:val="zh-CN"/>
+        </w:rPr>
+        <w:t>三大框架接触与学习</w:t>
+      </w:r>
+    </w:p>
+    <w:p>
+      <w:pPr>
+        <w:rPr>
+          <w:rFonts w:asciiTheme="minorEastAsia" w:hAnsiTheme="minorEastAsia"/>
+          <w:szCs w:val="21"/>
+        </w:rPr>
+      </w:pPr>
     </w:p>
     <w:p>
       <w:pPr>
@@ -246,16 +237,7 @@
           <w:szCs w:val="21"/>
           <w:lang w:val="zh-CN"/>
         </w:rPr>
-        <w:t>1.</w:t>
-      </w:r>
-      <w:r>
-        <w:rPr>
-          <w:rFonts w:asciiTheme="minorEastAsia" w:hAnsiTheme="minorEastAsia" w:cs="微软雅黑" w:hint="eastAsia"/>
-          <w:kern w:val="0"/>
-          <w:szCs w:val="21"/>
-          <w:lang w:val="zh-CN"/>
-        </w:rPr>
-        <w:t>猫宁网上商城项目框架初步搭建</w:t>
+        <w:t>5/2</w:t>
       </w:r>
     </w:p>
     <w:p>
@@ -312,7 +294,7 @@
           <w:szCs w:val="21"/>
           <w:lang w:val="zh-CN"/>
         </w:rPr>
-        <w:t>2.</w:t>
+        <w:t>1.</w:t>
       </w:r>
       <w:r>
         <w:rPr>
@@ -321,16 +303,8 @@
           <w:szCs w:val="21"/>
           <w:lang w:val="zh-CN"/>
         </w:rPr>
-        <w:t>搭建用户登录页面</w:t>
-      </w:r>
-    </w:p>
-    <w:p>
-      <w:pPr>
-        <w:rPr>
-          <w:rFonts w:asciiTheme="minorEastAsia" w:hAnsiTheme="minorEastAsia"/>
-          <w:szCs w:val="21"/>
-        </w:rPr>
-      </w:pPr>
+        <w:t>猫宁网上商城项目框架初步搭建</w:t>
+      </w:r>
     </w:p>
     <w:p>
       <w:pPr>
@@ -386,8 +360,25 @@
           <w:szCs w:val="21"/>
           <w:lang w:val="zh-CN"/>
         </w:rPr>
-        <w:t>5/8</w:t>
-      </w:r>
+        <w:t>2.</w:t>
+      </w:r>
+      <w:r>
+        <w:rPr>
+          <w:rFonts w:asciiTheme="minorEastAsia" w:hAnsiTheme="minorEastAsia" w:cs="微软雅黑" w:hint="eastAsia"/>
+          <w:kern w:val="0"/>
+          <w:szCs w:val="21"/>
+          <w:lang w:val="zh-CN"/>
+        </w:rPr>
+        <w:t>搭建用户登录页面</w:t>
+      </w:r>
+    </w:p>
+    <w:p>
+      <w:pPr>
+        <w:rPr>
+          <w:rFonts w:asciiTheme="minorEastAsia" w:hAnsiTheme="minorEastAsia"/>
+          <w:szCs w:val="21"/>
+        </w:rPr>
+      </w:pPr>
     </w:p>
     <w:p>
       <w:pPr>
@@ -443,16 +434,7 @@
           <w:szCs w:val="21"/>
           <w:lang w:val="zh-CN"/>
         </w:rPr>
-        <w:t>1.</w:t>
-      </w:r>
-      <w:r>
-        <w:rPr>
-          <w:rFonts w:asciiTheme="minorEastAsia" w:hAnsiTheme="minorEastAsia" w:cs="微软雅黑" w:hint="eastAsia"/>
-          <w:kern w:val="0"/>
-          <w:szCs w:val="21"/>
-          <w:lang w:val="zh-CN"/>
-        </w:rPr>
-        <w:t>登陆界面的初步实现</w:t>
+        <w:t>5/8</w:t>
       </w:r>
     </w:p>
     <w:p>
@@ -509,7 +491,7 @@
           <w:szCs w:val="21"/>
           <w:lang w:val="zh-CN"/>
         </w:rPr>
-        <w:t>2.</w:t>
+        <w:t>1.</w:t>
       </w:r>
       <w:r>
         <w:rPr>
@@ -518,16 +500,8 @@
           <w:szCs w:val="21"/>
           <w:lang w:val="zh-CN"/>
         </w:rPr>
-        <w:t>搭建用户注册界面</w:t>
-      </w:r>
-    </w:p>
-    <w:p>
-      <w:pPr>
-        <w:rPr>
-          <w:rFonts w:asciiTheme="minorEastAsia" w:hAnsiTheme="minorEastAsia"/>
-          <w:szCs w:val="21"/>
-        </w:rPr>
-      </w:pPr>
+        <w:t>登陆界面的初步实现</w:t>
+      </w:r>
     </w:p>
     <w:p>
       <w:pPr>
@@ -583,8 +557,25 @@
           <w:szCs w:val="21"/>
           <w:lang w:val="zh-CN"/>
         </w:rPr>
-        <w:t>5/10</w:t>
-      </w:r>
+        <w:t>2.</w:t>
+      </w:r>
+      <w:r>
+        <w:rPr>
+          <w:rFonts w:asciiTheme="minorEastAsia" w:hAnsiTheme="minorEastAsia" w:cs="微软雅黑" w:hint="eastAsia"/>
+          <w:kern w:val="0"/>
+          <w:szCs w:val="21"/>
+          <w:lang w:val="zh-CN"/>
+        </w:rPr>
+        <w:t>搭建用户注册界面</w:t>
+      </w:r>
+    </w:p>
+    <w:p>
+      <w:pPr>
+        <w:rPr>
+          <w:rFonts w:asciiTheme="minorEastAsia" w:hAnsiTheme="minorEastAsia"/>
+          <w:szCs w:val="21"/>
+        </w:rPr>
+      </w:pPr>
     </w:p>
     <w:p>
       <w:pPr>
@@ -633,34 +624,15 @@
           <w:lang w:val="zh-CN"/>
         </w:rPr>
       </w:pPr>
-      <w:bookmarkStart w:id="1" w:name="OLE_LINK6"/>
-      <w:r>
-        <w:rPr>
-          <w:rFonts w:asciiTheme="minorEastAsia" w:hAnsiTheme="minorEastAsia" w:cs="微软雅黑"/>
-          <w:kern w:val="0"/>
-          <w:szCs w:val="21"/>
-          <w:lang w:val="zh-CN"/>
-        </w:rPr>
-        <w:t>1.</w:t>
-      </w:r>
-      <w:r>
-        <w:rPr>
-          <w:rFonts w:asciiTheme="minorEastAsia" w:hAnsiTheme="minorEastAsia" w:cs="微软雅黑" w:hint="eastAsia"/>
-          <w:kern w:val="0"/>
-          <w:szCs w:val="21"/>
-          <w:lang w:val="zh-CN"/>
-        </w:rPr>
-        <w:t>用户注册功能的初步实现</w:t>
-      </w:r>
-    </w:p>
-    <w:bookmarkEnd w:id="1"/>
-    <w:p>
-      <w:pPr>
-        <w:rPr>
-          <w:rFonts w:asciiTheme="minorEastAsia" w:hAnsiTheme="minorEastAsia"/>
-          <w:szCs w:val="21"/>
-        </w:rPr>
-      </w:pPr>
+      <w:r>
+        <w:rPr>
+          <w:rFonts w:asciiTheme="minorEastAsia" w:hAnsiTheme="minorEastAsia" w:cs="微软雅黑"/>
+          <w:kern w:val="0"/>
+          <w:szCs w:val="21"/>
+          <w:lang w:val="zh-CN"/>
+        </w:rPr>
+        <w:t>5/10</w:t>
+      </w:r>
     </w:p>
     <w:p>
       <w:pPr>
@@ -709,15 +681,34 @@
           <w:lang w:val="zh-CN"/>
         </w:rPr>
       </w:pPr>
-      <w:r>
-        <w:rPr>
-          <w:rFonts w:asciiTheme="minorEastAsia" w:hAnsiTheme="minorEastAsia" w:cs="微软雅黑"/>
-          <w:kern w:val="0"/>
-          <w:szCs w:val="21"/>
-          <w:lang w:val="zh-CN"/>
-        </w:rPr>
-        <w:t>5/12</w:t>
-      </w:r>
+      <w:bookmarkStart w:id="1" w:name="OLE_LINK6"/>
+      <w:r>
+        <w:rPr>
+          <w:rFonts w:asciiTheme="minorEastAsia" w:hAnsiTheme="minorEastAsia" w:cs="微软雅黑"/>
+          <w:kern w:val="0"/>
+          <w:szCs w:val="21"/>
+          <w:lang w:val="zh-CN"/>
+        </w:rPr>
+        <w:t>1.</w:t>
+      </w:r>
+      <w:r>
+        <w:rPr>
+          <w:rFonts w:asciiTheme="minorEastAsia" w:hAnsiTheme="minorEastAsia" w:cs="微软雅黑" w:hint="eastAsia"/>
+          <w:kern w:val="0"/>
+          <w:szCs w:val="21"/>
+          <w:lang w:val="zh-CN"/>
+        </w:rPr>
+        <w:t>用户注册功能的初步实现</w:t>
+      </w:r>
+    </w:p>
+    <w:bookmarkEnd w:id="1"/>
+    <w:p>
+      <w:pPr>
+        <w:rPr>
+          <w:rFonts w:asciiTheme="minorEastAsia" w:hAnsiTheme="minorEastAsia"/>
+          <w:szCs w:val="21"/>
+        </w:rPr>
+      </w:pPr>
     </w:p>
     <w:p>
       <w:pPr>
@@ -773,25 +764,8 @@
           <w:szCs w:val="21"/>
           <w:lang w:val="zh-CN"/>
         </w:rPr>
-        <w:t>1.</w:t>
-      </w:r>
-      <w:r>
-        <w:rPr>
-          <w:rFonts w:asciiTheme="minorEastAsia" w:hAnsiTheme="minorEastAsia" w:cs="微软雅黑" w:hint="eastAsia"/>
-          <w:kern w:val="0"/>
-          <w:szCs w:val="21"/>
-          <w:lang w:val="zh-CN"/>
-        </w:rPr>
-        <w:t>猫宁网上商城用户登录、注册界面及功能的实现</w:t>
-      </w:r>
-    </w:p>
-    <w:p>
-      <w:pPr>
-        <w:rPr>
-          <w:rFonts w:asciiTheme="minorEastAsia" w:hAnsiTheme="minorEastAsia"/>
-          <w:szCs w:val="21"/>
-        </w:rPr>
-      </w:pPr>
+        <w:t>5/12</w:t>
+      </w:r>
     </w:p>
     <w:p>
       <w:pPr>
@@ -847,8 +821,25 @@
           <w:szCs w:val="21"/>
           <w:lang w:val="zh-CN"/>
         </w:rPr>
-        <w:t>5/15</w:t>
-      </w:r>
+        <w:t>1.</w:t>
+      </w:r>
+      <w:r>
+        <w:rPr>
+          <w:rFonts w:asciiTheme="minorEastAsia" w:hAnsiTheme="minorEastAsia" w:cs="微软雅黑" w:hint="eastAsia"/>
+          <w:kern w:val="0"/>
+          <w:szCs w:val="21"/>
+          <w:lang w:val="zh-CN"/>
+        </w:rPr>
+        <w:t>猫宁网上商城用户登录、注册界面及功能的实现</w:t>
+      </w:r>
+    </w:p>
+    <w:p>
+      <w:pPr>
+        <w:rPr>
+          <w:rFonts w:asciiTheme="minorEastAsia" w:hAnsiTheme="minorEastAsia"/>
+          <w:szCs w:val="21"/>
+        </w:rPr>
+      </w:pPr>
     </w:p>
     <w:p>
       <w:pPr>
@@ -897,27 +888,16 @@
           <w:lang w:val="zh-CN"/>
         </w:rPr>
       </w:pPr>
-      <w:bookmarkStart w:id="2" w:name="OLE_LINK5"/>
-      <w:r>
-        <w:rPr>
-          <w:rFonts w:asciiTheme="minorEastAsia" w:hAnsiTheme="minorEastAsia" w:cs="微软雅黑" w:hint="eastAsia"/>
-          <w:kern w:val="0"/>
-          <w:szCs w:val="21"/>
-          <w:lang w:val="zh-CN"/>
-        </w:rPr>
-        <w:t>1.</w:t>
-      </w:r>
-      <w:r>
-        <w:rPr>
-          <w:rFonts w:asciiTheme="minorEastAsia" w:hAnsiTheme="minorEastAsia" w:cs="微软雅黑" w:hint="eastAsia"/>
-          <w:kern w:val="0"/>
-          <w:szCs w:val="21"/>
-          <w:lang w:val="zh-CN"/>
-        </w:rPr>
-        <w:t>商城主页的初步搭建</w:t>
-      </w:r>
-    </w:p>
-    <w:bookmarkEnd w:id="2"/>
+      <w:r>
+        <w:rPr>
+          <w:rFonts w:asciiTheme="minorEastAsia" w:hAnsiTheme="minorEastAsia" w:cs="微软雅黑"/>
+          <w:kern w:val="0"/>
+          <w:szCs w:val="21"/>
+          <w:lang w:val="zh-CN"/>
+        </w:rPr>
+        <w:t>5/15</w:t>
+      </w:r>
+    </w:p>
     <w:p>
       <w:pPr>
         <w:tabs>
@@ -965,7 +945,27 @@
           <w:lang w:val="zh-CN"/>
         </w:rPr>
       </w:pPr>
-    </w:p>
+      <w:bookmarkStart w:id="2" w:name="OLE_LINK5"/>
+      <w:r>
+        <w:rPr>
+          <w:rFonts w:asciiTheme="minorEastAsia" w:hAnsiTheme="minorEastAsia" w:cs="微软雅黑" w:hint="eastAsia"/>
+          <w:kern w:val="0"/>
+          <w:szCs w:val="21"/>
+          <w:lang w:val="zh-CN"/>
+        </w:rPr>
+        <w:t>1.</w:t>
+      </w:r>
+      <w:r>
+        <w:rPr>
+          <w:rFonts w:asciiTheme="minorEastAsia" w:hAnsiTheme="minorEastAsia" w:cs="微软雅黑" w:hint="eastAsia"/>
+          <w:kern w:val="0"/>
+          <w:szCs w:val="21"/>
+          <w:lang w:val="zh-CN"/>
+        </w:rPr>
+        <w:t>商城主页的初步搭建</w:t>
+      </w:r>
+    </w:p>
+    <w:bookmarkEnd w:id="2"/>
     <w:p>
       <w:pPr>
         <w:tabs>
@@ -1013,15 +1013,6 @@
           <w:lang w:val="zh-CN"/>
         </w:rPr>
       </w:pPr>
-      <w:r>
-        <w:rPr>
-          <w:rFonts w:asciiTheme="minorEastAsia" w:hAnsiTheme="minorEastAsia" w:cs="微软雅黑"/>
-          <w:kern w:val="0"/>
-          <w:szCs w:val="21"/>
-          <w:lang w:val="zh-CN"/>
-        </w:rPr>
-        <w:t>5/17</w:t>
-      </w:r>
     </w:p>
     <w:p>
       <w:pPr>
@@ -1070,27 +1061,16 @@
           <w:lang w:val="zh-CN"/>
         </w:rPr>
       </w:pPr>
-      <w:bookmarkStart w:id="3" w:name="OLE_LINK7"/>
-      <w:r>
-        <w:rPr>
-          <w:rFonts w:asciiTheme="minorEastAsia" w:hAnsiTheme="minorEastAsia" w:cs="微软雅黑"/>
-          <w:kern w:val="0"/>
-          <w:szCs w:val="21"/>
-          <w:lang w:val="zh-CN"/>
-        </w:rPr>
-        <w:t>1.</w:t>
-      </w:r>
-      <w:r>
-        <w:rPr>
-          <w:rFonts w:asciiTheme="minorEastAsia" w:hAnsiTheme="minorEastAsia" w:cs="微软雅黑" w:hint="eastAsia"/>
-          <w:kern w:val="0"/>
-          <w:szCs w:val="21"/>
-          <w:lang w:val="zh-CN"/>
-        </w:rPr>
-        <w:t>商城数据库初步设计与搭建</w:t>
-      </w:r>
-    </w:p>
-    <w:bookmarkEnd w:id="3"/>
+      <w:r>
+        <w:rPr>
+          <w:rFonts w:asciiTheme="minorEastAsia" w:hAnsiTheme="minorEastAsia" w:cs="微软雅黑"/>
+          <w:kern w:val="0"/>
+          <w:szCs w:val="21"/>
+          <w:lang w:val="zh-CN"/>
+        </w:rPr>
+        <w:t>5/17</w:t>
+      </w:r>
+    </w:p>
     <w:p>
       <w:pPr>
         <w:tabs>
@@ -1138,7 +1118,27 @@
           <w:lang w:val="zh-CN"/>
         </w:rPr>
       </w:pPr>
-    </w:p>
+      <w:bookmarkStart w:id="3" w:name="OLE_LINK7"/>
+      <w:r>
+        <w:rPr>
+          <w:rFonts w:asciiTheme="minorEastAsia" w:hAnsiTheme="minorEastAsia" w:cs="微软雅黑"/>
+          <w:kern w:val="0"/>
+          <w:szCs w:val="21"/>
+          <w:lang w:val="zh-CN"/>
+        </w:rPr>
+        <w:t>1.</w:t>
+      </w:r>
+      <w:r>
+        <w:rPr>
+          <w:rFonts w:asciiTheme="minorEastAsia" w:hAnsiTheme="minorEastAsia" w:cs="微软雅黑" w:hint="eastAsia"/>
+          <w:kern w:val="0"/>
+          <w:szCs w:val="21"/>
+          <w:lang w:val="zh-CN"/>
+        </w:rPr>
+        <w:t>商城数据库初步设计与搭建</w:t>
+      </w:r>
+    </w:p>
+    <w:bookmarkEnd w:id="3"/>
     <w:p>
       <w:pPr>
         <w:tabs>
@@ -1186,15 +1186,6 @@
           <w:lang w:val="zh-CN"/>
         </w:rPr>
       </w:pPr>
-      <w:r>
-        <w:rPr>
-          <w:rFonts w:asciiTheme="minorEastAsia" w:hAnsiTheme="minorEastAsia" w:cs="微软雅黑"/>
-          <w:kern w:val="0"/>
-          <w:szCs w:val="21"/>
-          <w:lang w:val="zh-CN"/>
-        </w:rPr>
-        <w:t>5/18</w:t>
-      </w:r>
     </w:p>
     <w:p>
       <w:pPr>
@@ -1250,7 +1241,7 @@
           <w:szCs w:val="21"/>
           <w:lang w:val="zh-CN"/>
         </w:rPr>
-        <w:t>1.数据库与J2EE连接测试</w:t>
+        <w:t>5/18</w:t>
       </w:r>
     </w:p>
     <w:p>
@@ -1307,7 +1298,7 @@
           <w:szCs w:val="21"/>
           <w:lang w:val="zh-CN"/>
         </w:rPr>
-        <w:t>2.数据库查询并输入查询集合</w:t>
+        <w:t>1.数据库与J2EE连接测试</w:t>
       </w:r>
     </w:p>
     <w:p>
@@ -1364,7 +1355,7 @@
           <w:szCs w:val="21"/>
           <w:lang w:val="zh-CN"/>
         </w:rPr>
-        <w:t>3.mybatis一对多查询功能实现</w:t>
+        <w:t>2.数据库查询并输入查询集合</w:t>
       </w:r>
     </w:p>
     <w:p>
@@ -1421,7 +1412,7 @@
           <w:szCs w:val="21"/>
           <w:lang w:val="zh-CN"/>
         </w:rPr>
-        <w:t>4.商品类目与商品一对多功能的实现</w:t>
+        <w:t>3.mybatis一对多查询功能实现</w:t>
       </w:r>
     </w:p>
     <w:p>
@@ -1471,6 +1462,15 @@
           <w:lang w:val="zh-CN"/>
         </w:rPr>
       </w:pPr>
+      <w:r>
+        <w:rPr>
+          <w:rFonts w:asciiTheme="minorEastAsia" w:hAnsiTheme="minorEastAsia" w:cs="微软雅黑"/>
+          <w:kern w:val="0"/>
+          <w:szCs w:val="21"/>
+          <w:lang w:val="zh-CN"/>
+        </w:rPr>
+        <w:t>4.商品类目与商品一对多功能的实现</w:t>
+      </w:r>
     </w:p>
     <w:p>
       <w:pPr>
@@ -1519,15 +1519,6 @@
           <w:lang w:val="zh-CN"/>
         </w:rPr>
       </w:pPr>
-      <w:r>
-        <w:rPr>
-          <w:rFonts w:asciiTheme="minorEastAsia" w:hAnsiTheme="minorEastAsia" w:cs="微软雅黑"/>
-          <w:kern w:val="0"/>
-          <w:szCs w:val="21"/>
-          <w:lang w:val="zh-CN"/>
-        </w:rPr>
-        <w:t>5/19</w:t>
-      </w:r>
     </w:p>
     <w:p>
       <w:pPr>
@@ -1576,27 +1567,16 @@
           <w:lang w:val="zh-CN"/>
         </w:rPr>
       </w:pPr>
-      <w:bookmarkStart w:id="4" w:name="OLE_LINK8"/>
-      <w:r>
-        <w:rPr>
-          <w:rFonts w:asciiTheme="minorEastAsia" w:hAnsiTheme="minorEastAsia" w:cs="微软雅黑"/>
-          <w:kern w:val="0"/>
-          <w:szCs w:val="21"/>
-          <w:lang w:val="zh-CN"/>
-        </w:rPr>
-        <w:t>1.</w:t>
-      </w:r>
-      <w:r>
-        <w:rPr>
-          <w:rFonts w:asciiTheme="minorEastAsia" w:hAnsiTheme="minorEastAsia" w:cs="微软雅黑" w:hint="eastAsia"/>
-          <w:kern w:val="0"/>
-          <w:szCs w:val="21"/>
-          <w:lang w:val="zh-CN"/>
-        </w:rPr>
-        <w:t>商城主页与数据库初步连接</w:t>
-      </w:r>
-    </w:p>
-    <w:bookmarkEnd w:id="4"/>
+      <w:r>
+        <w:rPr>
+          <w:rFonts w:asciiTheme="minorEastAsia" w:hAnsiTheme="minorEastAsia" w:cs="微软雅黑"/>
+          <w:kern w:val="0"/>
+          <w:szCs w:val="21"/>
+          <w:lang w:val="zh-CN"/>
+        </w:rPr>
+        <w:t>5/19</w:t>
+      </w:r>
+    </w:p>
     <w:p>
       <w:pPr>
         <w:tabs>
@@ -1644,7 +1624,27 @@
           <w:lang w:val="zh-CN"/>
         </w:rPr>
       </w:pPr>
-    </w:p>
+      <w:bookmarkStart w:id="4" w:name="OLE_LINK8"/>
+      <w:r>
+        <w:rPr>
+          <w:rFonts w:asciiTheme="minorEastAsia" w:hAnsiTheme="minorEastAsia" w:cs="微软雅黑"/>
+          <w:kern w:val="0"/>
+          <w:szCs w:val="21"/>
+          <w:lang w:val="zh-CN"/>
+        </w:rPr>
+        <w:t>1.</w:t>
+      </w:r>
+      <w:r>
+        <w:rPr>
+          <w:rFonts w:asciiTheme="minorEastAsia" w:hAnsiTheme="minorEastAsia" w:cs="微软雅黑" w:hint="eastAsia"/>
+          <w:kern w:val="0"/>
+          <w:szCs w:val="21"/>
+          <w:lang w:val="zh-CN"/>
+        </w:rPr>
+        <w:t>商城主页与数据库初步连接</w:t>
+      </w:r>
+    </w:p>
+    <w:bookmarkEnd w:id="4"/>
     <w:p>
       <w:pPr>
         <w:tabs>
@@ -1692,15 +1692,6 @@
           <w:lang w:val="zh-CN"/>
         </w:rPr>
       </w:pPr>
-      <w:r>
-        <w:rPr>
-          <w:rFonts w:asciiTheme="minorEastAsia" w:hAnsiTheme="minorEastAsia" w:cs="微软雅黑"/>
-          <w:kern w:val="0"/>
-          <w:szCs w:val="21"/>
-          <w:lang w:val="zh-CN"/>
-        </w:rPr>
-        <w:t>5/20</w:t>
-      </w:r>
     </w:p>
     <w:p>
       <w:pPr>
@@ -1749,27 +1740,16 @@
           <w:lang w:val="zh-CN"/>
         </w:rPr>
       </w:pPr>
-      <w:bookmarkStart w:id="5" w:name="OLE_LINK9"/>
-      <w:r>
-        <w:rPr>
-          <w:rFonts w:asciiTheme="minorEastAsia" w:hAnsiTheme="minorEastAsia" w:cs="微软雅黑"/>
-          <w:kern w:val="0"/>
-          <w:szCs w:val="21"/>
-          <w:lang w:val="zh-CN"/>
-        </w:rPr>
-        <w:t>1.</w:t>
-      </w:r>
-      <w:r>
-        <w:rPr>
-          <w:rFonts w:asciiTheme="minorEastAsia" w:hAnsiTheme="minorEastAsia" w:cs="微软雅黑" w:hint="eastAsia"/>
-          <w:kern w:val="0"/>
-          <w:szCs w:val="21"/>
-          <w:lang w:val="zh-CN"/>
-        </w:rPr>
-        <w:t>商品详情页的初步搭建</w:t>
-      </w:r>
-    </w:p>
-    <w:bookmarkEnd w:id="5"/>
+      <w:r>
+        <w:rPr>
+          <w:rFonts w:asciiTheme="minorEastAsia" w:hAnsiTheme="minorEastAsia" w:cs="微软雅黑"/>
+          <w:kern w:val="0"/>
+          <w:szCs w:val="21"/>
+          <w:lang w:val="zh-CN"/>
+        </w:rPr>
+        <w:t>5/20</w:t>
+      </w:r>
+    </w:p>
     <w:p>
       <w:pPr>
         <w:tabs>
@@ -1817,7 +1797,27 @@
           <w:lang w:val="zh-CN"/>
         </w:rPr>
       </w:pPr>
-    </w:p>
+      <w:bookmarkStart w:id="5" w:name="OLE_LINK9"/>
+      <w:r>
+        <w:rPr>
+          <w:rFonts w:asciiTheme="minorEastAsia" w:hAnsiTheme="minorEastAsia" w:cs="微软雅黑"/>
+          <w:kern w:val="0"/>
+          <w:szCs w:val="21"/>
+          <w:lang w:val="zh-CN"/>
+        </w:rPr>
+        <w:t>1.</w:t>
+      </w:r>
+      <w:r>
+        <w:rPr>
+          <w:rFonts w:asciiTheme="minorEastAsia" w:hAnsiTheme="minorEastAsia" w:cs="微软雅黑" w:hint="eastAsia"/>
+          <w:kern w:val="0"/>
+          <w:szCs w:val="21"/>
+          <w:lang w:val="zh-CN"/>
+        </w:rPr>
+        <w:t>商品详情页的初步搭建</w:t>
+      </w:r>
+    </w:p>
+    <w:bookmarkEnd w:id="5"/>
     <w:p>
       <w:pPr>
         <w:tabs>
@@ -1865,15 +1865,6 @@
           <w:lang w:val="zh-CN"/>
         </w:rPr>
       </w:pPr>
-      <w:r>
-        <w:rPr>
-          <w:rFonts w:asciiTheme="minorEastAsia" w:hAnsiTheme="minorEastAsia" w:cs="微软雅黑"/>
-          <w:kern w:val="0"/>
-          <w:szCs w:val="21"/>
-          <w:lang w:val="zh-CN"/>
-        </w:rPr>
-        <w:t>5/21</w:t>
-      </w:r>
     </w:p>
     <w:p>
       <w:pPr>
@@ -1929,16 +1920,7 @@
           <w:szCs w:val="21"/>
           <w:lang w:val="zh-CN"/>
         </w:rPr>
-        <w:t>1.</w:t>
-      </w:r>
-      <w:r>
-        <w:rPr>
-          <w:rFonts w:asciiTheme="minorEastAsia" w:hAnsiTheme="minorEastAsia" w:cs="微软雅黑" w:hint="eastAsia"/>
-          <w:kern w:val="0"/>
-          <w:szCs w:val="21"/>
-          <w:lang w:val="zh-CN"/>
-        </w:rPr>
-        <w:t>商品详情页商品显示图片（主、侧、侧、细）功能实现</w:t>
+        <w:t>5/21</w:t>
       </w:r>
     </w:p>
     <w:p>
@@ -1988,6 +1970,24 @@
           <w:lang w:val="zh-CN"/>
         </w:rPr>
       </w:pPr>
+      <w:r>
+        <w:rPr>
+          <w:rFonts w:asciiTheme="minorEastAsia" w:hAnsiTheme="minorEastAsia" w:cs="微软雅黑"/>
+          <w:kern w:val="0"/>
+          <w:szCs w:val="21"/>
+          <w:lang w:val="zh-CN"/>
+        </w:rPr>
+        <w:t>1.</w:t>
+      </w:r>
+      <w:r>
+        <w:rPr>
+          <w:rFonts w:asciiTheme="minorEastAsia" w:hAnsiTheme="minorEastAsia" w:cs="微软雅黑" w:hint="eastAsia"/>
+          <w:kern w:val="0"/>
+          <w:szCs w:val="21"/>
+          <w:lang w:val="zh-CN"/>
+        </w:rPr>
+        <w:t>商品详情页商品显示图片（主、侧、侧、细）功能实现</w:t>
+      </w:r>
     </w:p>
     <w:p>
       <w:pPr>
@@ -2036,15 +2036,6 @@
           <w:lang w:val="zh-CN"/>
         </w:rPr>
       </w:pPr>
-      <w:r>
-        <w:rPr>
-          <w:rFonts w:asciiTheme="minorEastAsia" w:hAnsiTheme="minorEastAsia" w:cs="微软雅黑"/>
-          <w:kern w:val="0"/>
-          <w:szCs w:val="21"/>
-          <w:lang w:val="zh-CN"/>
-        </w:rPr>
-        <w:t>5/23</w:t>
-      </w:r>
     </w:p>
     <w:p>
       <w:pPr>
@@ -2093,27 +2084,16 @@
           <w:lang w:val="zh-CN"/>
         </w:rPr>
       </w:pPr>
-      <w:bookmarkStart w:id="6" w:name="OLE_LINK10"/>
-      <w:r>
-        <w:rPr>
-          <w:rFonts w:asciiTheme="minorEastAsia" w:hAnsiTheme="minorEastAsia" w:cs="微软雅黑"/>
-          <w:kern w:val="0"/>
-          <w:szCs w:val="21"/>
-          <w:lang w:val="zh-CN"/>
-        </w:rPr>
-        <w:t>1.</w:t>
-      </w:r>
-      <w:r>
-        <w:rPr>
-          <w:rFonts w:asciiTheme="minorEastAsia" w:hAnsiTheme="minorEastAsia" w:cs="微软雅黑" w:hint="eastAsia"/>
-          <w:kern w:val="0"/>
-          <w:szCs w:val="21"/>
-          <w:lang w:val="zh-CN"/>
-        </w:rPr>
-        <w:t>商品详情页与数据库初步连接</w:t>
-      </w:r>
-    </w:p>
-    <w:bookmarkEnd w:id="6"/>
+      <w:r>
+        <w:rPr>
+          <w:rFonts w:asciiTheme="minorEastAsia" w:hAnsiTheme="minorEastAsia" w:cs="微软雅黑"/>
+          <w:kern w:val="0"/>
+          <w:szCs w:val="21"/>
+          <w:lang w:val="zh-CN"/>
+        </w:rPr>
+        <w:t>5/23</w:t>
+      </w:r>
+    </w:p>
     <w:p>
       <w:pPr>
         <w:tabs>
@@ -2161,7 +2141,27 @@
           <w:lang w:val="zh-CN"/>
         </w:rPr>
       </w:pPr>
-    </w:p>
+      <w:bookmarkStart w:id="6" w:name="OLE_LINK10"/>
+      <w:r>
+        <w:rPr>
+          <w:rFonts w:asciiTheme="minorEastAsia" w:hAnsiTheme="minorEastAsia" w:cs="微软雅黑"/>
+          <w:kern w:val="0"/>
+          <w:szCs w:val="21"/>
+          <w:lang w:val="zh-CN"/>
+        </w:rPr>
+        <w:t>1.</w:t>
+      </w:r>
+      <w:r>
+        <w:rPr>
+          <w:rFonts w:asciiTheme="minorEastAsia" w:hAnsiTheme="minorEastAsia" w:cs="微软雅黑" w:hint="eastAsia"/>
+          <w:kern w:val="0"/>
+          <w:szCs w:val="21"/>
+          <w:lang w:val="zh-CN"/>
+        </w:rPr>
+        <w:t>商品详情页与数据库初步连接</w:t>
+      </w:r>
+    </w:p>
+    <w:bookmarkEnd w:id="6"/>
     <w:p>
       <w:pPr>
         <w:tabs>
@@ -2209,15 +2209,6 @@
           <w:lang w:val="zh-CN"/>
         </w:rPr>
       </w:pPr>
-      <w:r>
-        <w:rPr>
-          <w:rFonts w:asciiTheme="minorEastAsia" w:hAnsiTheme="minorEastAsia" w:cs="微软雅黑"/>
-          <w:kern w:val="0"/>
-          <w:szCs w:val="21"/>
-          <w:lang w:val="zh-CN"/>
-        </w:rPr>
-        <w:t>5/24</w:t>
-      </w:r>
     </w:p>
     <w:p>
       <w:pPr>
@@ -2266,36 +2257,16 @@
           <w:lang w:val="zh-CN"/>
         </w:rPr>
       </w:pPr>
-      <w:bookmarkStart w:id="7" w:name="OLE_LINK11"/>
-      <w:r>
-        <w:rPr>
-          <w:rFonts w:asciiTheme="minorEastAsia" w:hAnsiTheme="minorEastAsia" w:cs="微软雅黑"/>
-          <w:kern w:val="0"/>
-          <w:szCs w:val="21"/>
-          <w:lang w:val="zh-CN"/>
-        </w:rPr>
-        <w:t>1.</w:t>
-      </w:r>
-      <w:r>
-        <w:rPr>
-          <w:rFonts w:asciiTheme="minorEastAsia" w:hAnsiTheme="minorEastAsia" w:cs="微软雅黑" w:hint="eastAsia"/>
-          <w:kern w:val="0"/>
-          <w:szCs w:val="21"/>
-          <w:lang w:val="zh-CN"/>
-        </w:rPr>
-        <w:t>修复页面与数据库连接若干</w:t>
-      </w:r>
-      <w:r>
-        <w:rPr>
-          <w:rFonts w:asciiTheme="minorEastAsia" w:hAnsiTheme="minorEastAsia" w:cs="微软雅黑"/>
-          <w:kern w:val="0"/>
-          <w:szCs w:val="21"/>
-          <w:lang w:val="zh-CN"/>
-        </w:rPr>
-        <w:t>BUG</w:t>
-      </w:r>
-    </w:p>
-    <w:bookmarkEnd w:id="7"/>
+      <w:r>
+        <w:rPr>
+          <w:rFonts w:asciiTheme="minorEastAsia" w:hAnsiTheme="minorEastAsia" w:cs="微软雅黑"/>
+          <w:kern w:val="0"/>
+          <w:szCs w:val="21"/>
+          <w:lang w:val="zh-CN"/>
+        </w:rPr>
+        <w:t>5/24</w:t>
+      </w:r>
+    </w:p>
     <w:p>
       <w:pPr>
         <w:tabs>
@@ -2343,7 +2314,36 @@
           <w:lang w:val="zh-CN"/>
         </w:rPr>
       </w:pPr>
-    </w:p>
+      <w:bookmarkStart w:id="7" w:name="OLE_LINK11"/>
+      <w:r>
+        <w:rPr>
+          <w:rFonts w:asciiTheme="minorEastAsia" w:hAnsiTheme="minorEastAsia" w:cs="微软雅黑"/>
+          <w:kern w:val="0"/>
+          <w:szCs w:val="21"/>
+          <w:lang w:val="zh-CN"/>
+        </w:rPr>
+        <w:t>1.</w:t>
+      </w:r>
+      <w:r>
+        <w:rPr>
+          <w:rFonts w:asciiTheme="minorEastAsia" w:hAnsiTheme="minorEastAsia" w:cs="微软雅黑" w:hint="eastAsia"/>
+          <w:kern w:val="0"/>
+          <w:szCs w:val="21"/>
+          <w:lang w:val="zh-CN"/>
+        </w:rPr>
+        <w:t>修复页面与数据库连接若干</w:t>
+      </w:r>
+      <w:r>
+        <w:rPr>
+          <w:rFonts w:asciiTheme="minorEastAsia" w:hAnsiTheme="minorEastAsia" w:cs="微软雅黑"/>
+          <w:kern w:val="0"/>
+          <w:szCs w:val="21"/>
+          <w:lang w:val="zh-CN"/>
+        </w:rPr>
+        <w:t>BUG</w:t>
+      </w:r>
+    </w:p>
+    <w:bookmarkEnd w:id="7"/>
     <w:p>
       <w:pPr>
         <w:tabs>
@@ -2391,15 +2391,6 @@
           <w:lang w:val="zh-CN"/>
         </w:rPr>
       </w:pPr>
-      <w:r>
-        <w:rPr>
-          <w:rFonts w:asciiTheme="minorEastAsia" w:hAnsiTheme="minorEastAsia" w:cs="微软雅黑"/>
-          <w:kern w:val="0"/>
-          <w:szCs w:val="21"/>
-          <w:lang w:val="zh-CN"/>
-        </w:rPr>
-        <w:t>5/27</w:t>
-      </w:r>
     </w:p>
     <w:p>
       <w:pPr>
@@ -2456,16 +2447,7 @@
           <w:lang w:val="zh-CN"/>
         </w:rPr>
         <w:lastRenderedPageBreak/>
-        <w:t>1.</w:t>
-      </w:r>
-      <w:r>
-        <w:rPr>
-          <w:rFonts w:asciiTheme="minorEastAsia" w:hAnsiTheme="minorEastAsia" w:cs="微软雅黑" w:hint="eastAsia"/>
-          <w:kern w:val="0"/>
-          <w:szCs w:val="21"/>
-          <w:lang w:val="zh-CN"/>
-        </w:rPr>
-        <w:t>购物车页面的初步搭建</w:t>
+        <w:t>5/27</w:t>
       </w:r>
     </w:p>
     <w:p>
@@ -2522,7 +2504,7 @@
           <w:szCs w:val="21"/>
           <w:lang w:val="zh-CN"/>
         </w:rPr>
-        <w:t>2.</w:t>
+        <w:t>1.</w:t>
       </w:r>
       <w:r>
         <w:rPr>
@@ -2531,7 +2513,7 @@
           <w:szCs w:val="21"/>
           <w:lang w:val="zh-CN"/>
         </w:rPr>
-        <w:t>实现购物车修改、删除商品等功能</w:t>
+        <w:t>购物车页面的初步搭建</w:t>
       </w:r>
     </w:p>
     <w:p>
@@ -2581,6 +2563,24 @@
           <w:lang w:val="zh-CN"/>
         </w:rPr>
       </w:pPr>
+      <w:r>
+        <w:rPr>
+          <w:rFonts w:asciiTheme="minorEastAsia" w:hAnsiTheme="minorEastAsia" w:cs="微软雅黑"/>
+          <w:kern w:val="0"/>
+          <w:szCs w:val="21"/>
+          <w:lang w:val="zh-CN"/>
+        </w:rPr>
+        <w:t>2.</w:t>
+      </w:r>
+      <w:r>
+        <w:rPr>
+          <w:rFonts w:asciiTheme="minorEastAsia" w:hAnsiTheme="minorEastAsia" w:cs="微软雅黑" w:hint="eastAsia"/>
+          <w:kern w:val="0"/>
+          <w:szCs w:val="21"/>
+          <w:lang w:val="zh-CN"/>
+        </w:rPr>
+        <w:t>实现购物车修改、删除商品等功能</w:t>
+      </w:r>
     </w:p>
     <w:p>
       <w:pPr>
@@ -2629,15 +2629,6 @@
           <w:lang w:val="zh-CN"/>
         </w:rPr>
       </w:pPr>
-      <w:r>
-        <w:rPr>
-          <w:rFonts w:asciiTheme="minorEastAsia" w:hAnsiTheme="minorEastAsia" w:cs="微软雅黑"/>
-          <w:kern w:val="0"/>
-          <w:szCs w:val="21"/>
-          <w:lang w:val="zh-CN"/>
-        </w:rPr>
-        <w:t>5/29</w:t>
-      </w:r>
     </w:p>
     <w:p>
       <w:pPr>
@@ -2693,16 +2684,7 @@
           <w:szCs w:val="21"/>
           <w:lang w:val="zh-CN"/>
         </w:rPr>
-        <w:t>1.</w:t>
-      </w:r>
-      <w:r>
-        <w:rPr>
-          <w:rFonts w:asciiTheme="minorEastAsia" w:hAnsiTheme="minorEastAsia" w:cs="微软雅黑" w:hint="eastAsia"/>
-          <w:kern w:val="0"/>
-          <w:szCs w:val="21"/>
-          <w:lang w:val="zh-CN"/>
-        </w:rPr>
-        <w:t>添加购物车成功页面的初步搭建</w:t>
+        <w:t>5/29</w:t>
       </w:r>
     </w:p>
     <w:p>
@@ -2759,7 +2741,7 @@
           <w:szCs w:val="21"/>
           <w:lang w:val="zh-CN"/>
         </w:rPr>
-        <w:t>2.</w:t>
+        <w:t>1.</w:t>
       </w:r>
       <w:r>
         <w:rPr>
@@ -2768,16 +2750,7 @@
           <w:szCs w:val="21"/>
           <w:lang w:val="zh-CN"/>
         </w:rPr>
-        <w:t>修复购物车页面若干</w:t>
-      </w:r>
-      <w:r>
-        <w:rPr>
-          <w:rFonts w:asciiTheme="minorEastAsia" w:hAnsiTheme="minorEastAsia" w:cs="微软雅黑"/>
-          <w:kern w:val="0"/>
-          <w:szCs w:val="21"/>
-          <w:lang w:val="zh-CN"/>
-        </w:rPr>
-        <w:t>BUG</w:t>
+        <w:t>添加购物车成功页面的初步搭建</w:t>
       </w:r>
     </w:p>
     <w:p>
@@ -2827,6 +2800,33 @@
           <w:lang w:val="zh-CN"/>
         </w:rPr>
       </w:pPr>
+      <w:r>
+        <w:rPr>
+          <w:rFonts w:asciiTheme="minorEastAsia" w:hAnsiTheme="minorEastAsia" w:cs="微软雅黑"/>
+          <w:kern w:val="0"/>
+          <w:szCs w:val="21"/>
+          <w:lang w:val="zh-CN"/>
+        </w:rPr>
+        <w:t>2.</w:t>
+      </w:r>
+      <w:r>
+        <w:rPr>
+          <w:rFonts w:asciiTheme="minorEastAsia" w:hAnsiTheme="minorEastAsia" w:cs="微软雅黑" w:hint="eastAsia"/>
+          <w:kern w:val="0"/>
+          <w:szCs w:val="21"/>
+          <w:lang w:val="zh-CN"/>
+        </w:rPr>
+        <w:t>修复购物车页面若干</w:t>
+      </w:r>
+      <w:r>
+        <w:rPr>
+          <w:rFonts w:asciiTheme="minorEastAsia" w:hAnsiTheme="minorEastAsia" w:cs="微软雅黑"/>
+          <w:kern w:val="0"/>
+          <w:szCs w:val="21"/>
+          <w:lang w:val="zh-CN"/>
+        </w:rPr>
+        <w:t>BUG</w:t>
+      </w:r>
     </w:p>
     <w:p>
       <w:pPr>
@@ -2875,15 +2875,6 @@
           <w:lang w:val="zh-CN"/>
         </w:rPr>
       </w:pPr>
-      <w:r>
-        <w:rPr>
-          <w:rFonts w:asciiTheme="minorEastAsia" w:hAnsiTheme="minorEastAsia" w:cs="微软雅黑"/>
-          <w:kern w:val="0"/>
-          <w:szCs w:val="21"/>
-          <w:lang w:val="zh-CN"/>
-        </w:rPr>
-        <w:t>6/1</w:t>
-      </w:r>
     </w:p>
     <w:p>
       <w:pPr>
@@ -2932,24 +2923,14 @@
           <w:lang w:val="zh-CN"/>
         </w:rPr>
       </w:pPr>
-      <w:bookmarkStart w:id="8" w:name="OLE_LINK12"/>
-      <w:r>
-        <w:rPr>
-          <w:rFonts w:asciiTheme="minorEastAsia" w:hAnsiTheme="minorEastAsia" w:cs="微软雅黑"/>
-          <w:kern w:val="0"/>
-          <w:szCs w:val="21"/>
-          <w:lang w:val="zh-CN"/>
-        </w:rPr>
-        <w:t>1.</w:t>
-      </w:r>
-      <w:r>
-        <w:rPr>
-          <w:rFonts w:asciiTheme="minorEastAsia" w:hAnsiTheme="minorEastAsia" w:cs="微软雅黑" w:hint="eastAsia"/>
-          <w:kern w:val="0"/>
-          <w:szCs w:val="21"/>
-          <w:lang w:val="zh-CN"/>
-        </w:rPr>
-        <w:t>订单页面的初步搭建</w:t>
+      <w:r>
+        <w:rPr>
+          <w:rFonts w:asciiTheme="minorEastAsia" w:hAnsiTheme="minorEastAsia" w:cs="微软雅黑"/>
+          <w:kern w:val="0"/>
+          <w:szCs w:val="21"/>
+          <w:lang w:val="zh-CN"/>
+        </w:rPr>
+        <w:t>6/1</w:t>
       </w:r>
     </w:p>
     <w:p>
@@ -2999,14 +2980,15 @@
           <w:lang w:val="zh-CN"/>
         </w:rPr>
       </w:pPr>
-      <w:r>
-        <w:rPr>
-          <w:rFonts w:asciiTheme="minorEastAsia" w:hAnsiTheme="minorEastAsia" w:cs="微软雅黑"/>
-          <w:kern w:val="0"/>
-          <w:szCs w:val="21"/>
-          <w:lang w:val="zh-CN"/>
-        </w:rPr>
-        <w:t>2.</w:t>
+      <w:bookmarkStart w:id="8" w:name="OLE_LINK12"/>
+      <w:r>
+        <w:rPr>
+          <w:rFonts w:asciiTheme="minorEastAsia" w:hAnsiTheme="minorEastAsia" w:cs="微软雅黑"/>
+          <w:kern w:val="0"/>
+          <w:szCs w:val="21"/>
+          <w:lang w:val="zh-CN"/>
+        </w:rPr>
+        <w:t>1.</w:t>
       </w:r>
       <w:r>
         <w:rPr>
@@ -3015,10 +2997,9 @@
           <w:szCs w:val="21"/>
           <w:lang w:val="zh-CN"/>
         </w:rPr>
-        <w:t>用户收货地址添加、删除功能实现</w:t>
-      </w:r>
-    </w:p>
-    <w:bookmarkEnd w:id="8"/>
+        <w:t>订单页面的初步搭建</w:t>
+      </w:r>
+    </w:p>
     <w:p>
       <w:pPr>
         <w:tabs>
@@ -3066,7 +3047,26 @@
           <w:lang w:val="zh-CN"/>
         </w:rPr>
       </w:pPr>
-    </w:p>
+      <w:r>
+        <w:rPr>
+          <w:rFonts w:asciiTheme="minorEastAsia" w:hAnsiTheme="minorEastAsia" w:cs="微软雅黑"/>
+          <w:kern w:val="0"/>
+          <w:szCs w:val="21"/>
+          <w:lang w:val="zh-CN"/>
+        </w:rPr>
+        <w:t>2.</w:t>
+      </w:r>
+      <w:r>
+        <w:rPr>
+          <w:rFonts w:asciiTheme="minorEastAsia" w:hAnsiTheme="minorEastAsia" w:cs="微软雅黑" w:hint="eastAsia"/>
+          <w:kern w:val="0"/>
+          <w:szCs w:val="21"/>
+          <w:lang w:val="zh-CN"/>
+        </w:rPr>
+        <w:t>用户收货地址添加、删除功能实现</w:t>
+      </w:r>
+    </w:p>
+    <w:bookmarkEnd w:id="8"/>
     <w:p>
       <w:pPr>
         <w:tabs>
@@ -3114,15 +3114,6 @@
           <w:lang w:val="zh-CN"/>
         </w:rPr>
       </w:pPr>
-      <w:r>
-        <w:rPr>
-          <w:rFonts w:asciiTheme="minorEastAsia" w:hAnsiTheme="minorEastAsia" w:cs="微软雅黑"/>
-          <w:kern w:val="0"/>
-          <w:szCs w:val="21"/>
-          <w:lang w:val="zh-CN"/>
-        </w:rPr>
-        <w:t>6/2</w:t>
-      </w:r>
     </w:p>
     <w:p>
       <w:pPr>
@@ -3178,16 +3169,7 @@
           <w:szCs w:val="21"/>
           <w:lang w:val="zh-CN"/>
         </w:rPr>
-        <w:t>1.</w:t>
-      </w:r>
-      <w:r>
-        <w:rPr>
-          <w:rFonts w:asciiTheme="minorEastAsia" w:hAnsiTheme="minorEastAsia" w:cs="微软雅黑" w:hint="eastAsia"/>
-          <w:kern w:val="0"/>
-          <w:szCs w:val="21"/>
-          <w:lang w:val="zh-CN"/>
-        </w:rPr>
-        <w:t>订单页面与数据库初步连接</w:t>
+        <w:t>6/2</w:t>
       </w:r>
     </w:p>
     <w:p>
@@ -3244,7 +3226,7 @@
           <w:szCs w:val="21"/>
           <w:lang w:val="zh-CN"/>
         </w:rPr>
-        <w:t>2.</w:t>
+        <w:t>1.</w:t>
       </w:r>
       <w:r>
         <w:rPr>
@@ -3253,7 +3235,7 @@
           <w:szCs w:val="21"/>
           <w:lang w:val="zh-CN"/>
         </w:rPr>
-        <w:t>用户购买商品，订单信息与订单详情插入数据库的实现</w:t>
+        <w:t>订单页面与数据库初步连接</w:t>
       </w:r>
     </w:p>
     <w:p>
@@ -3303,6 +3285,24 @@
           <w:lang w:val="zh-CN"/>
         </w:rPr>
       </w:pPr>
+      <w:r>
+        <w:rPr>
+          <w:rFonts w:asciiTheme="minorEastAsia" w:hAnsiTheme="minorEastAsia" w:cs="微软雅黑"/>
+          <w:kern w:val="0"/>
+          <w:szCs w:val="21"/>
+          <w:lang w:val="zh-CN"/>
+        </w:rPr>
+        <w:t>2.</w:t>
+      </w:r>
+      <w:r>
+        <w:rPr>
+          <w:rFonts w:asciiTheme="minorEastAsia" w:hAnsiTheme="minorEastAsia" w:cs="微软雅黑" w:hint="eastAsia"/>
+          <w:kern w:val="0"/>
+          <w:szCs w:val="21"/>
+          <w:lang w:val="zh-CN"/>
+        </w:rPr>
+        <w:t>用户购买商品，订单信息与订单详情插入数据库的实现</w:t>
+      </w:r>
     </w:p>
     <w:p>
       <w:pPr>
@@ -3351,15 +3351,6 @@
           <w:lang w:val="zh-CN"/>
         </w:rPr>
       </w:pPr>
-      <w:r>
-        <w:rPr>
-          <w:rFonts w:asciiTheme="minorEastAsia" w:hAnsiTheme="minorEastAsia" w:cs="微软雅黑"/>
-          <w:kern w:val="0"/>
-          <w:szCs w:val="21"/>
-          <w:lang w:val="zh-CN"/>
-        </w:rPr>
-        <w:t>6/3</w:t>
-      </w:r>
     </w:p>
     <w:p>
       <w:pPr>
@@ -3408,27 +3399,16 @@
           <w:lang w:val="zh-CN"/>
         </w:rPr>
       </w:pPr>
-      <w:bookmarkStart w:id="9" w:name="OLE_LINK13"/>
-      <w:r>
-        <w:rPr>
-          <w:rFonts w:asciiTheme="minorEastAsia" w:hAnsiTheme="minorEastAsia" w:cs="微软雅黑"/>
-          <w:kern w:val="0"/>
-          <w:szCs w:val="21"/>
-          <w:lang w:val="zh-CN"/>
-        </w:rPr>
-        <w:t>1.</w:t>
-      </w:r>
-      <w:r>
-        <w:rPr>
-          <w:rFonts w:asciiTheme="minorEastAsia" w:hAnsiTheme="minorEastAsia" w:cs="微软雅黑" w:hint="eastAsia"/>
-          <w:kern w:val="0"/>
-          <w:szCs w:val="21"/>
-          <w:lang w:val="zh-CN"/>
-        </w:rPr>
-        <w:t>添加分类页面</w:t>
-      </w:r>
-    </w:p>
-    <w:bookmarkEnd w:id="9"/>
+      <w:r>
+        <w:rPr>
+          <w:rFonts w:asciiTheme="minorEastAsia" w:hAnsiTheme="minorEastAsia" w:cs="微软雅黑"/>
+          <w:kern w:val="0"/>
+          <w:szCs w:val="21"/>
+          <w:lang w:val="zh-CN"/>
+        </w:rPr>
+        <w:t>6/3</w:t>
+      </w:r>
+    </w:p>
     <w:p>
       <w:pPr>
         <w:tabs>
@@ -3476,7 +3456,27 @@
           <w:lang w:val="zh-CN"/>
         </w:rPr>
       </w:pPr>
-    </w:p>
+      <w:bookmarkStart w:id="9" w:name="OLE_LINK13"/>
+      <w:r>
+        <w:rPr>
+          <w:rFonts w:asciiTheme="minorEastAsia" w:hAnsiTheme="minorEastAsia" w:cs="微软雅黑"/>
+          <w:kern w:val="0"/>
+          <w:szCs w:val="21"/>
+          <w:lang w:val="zh-CN"/>
+        </w:rPr>
+        <w:t>1.</w:t>
+      </w:r>
+      <w:r>
+        <w:rPr>
+          <w:rFonts w:asciiTheme="minorEastAsia" w:hAnsiTheme="minorEastAsia" w:cs="微软雅黑" w:hint="eastAsia"/>
+          <w:kern w:val="0"/>
+          <w:szCs w:val="21"/>
+          <w:lang w:val="zh-CN"/>
+        </w:rPr>
+        <w:t>添加分类页面</w:t>
+      </w:r>
+    </w:p>
+    <w:bookmarkEnd w:id="9"/>
     <w:p>
       <w:pPr>
         <w:tabs>
@@ -3524,15 +3524,6 @@
           <w:lang w:val="zh-CN"/>
         </w:rPr>
       </w:pPr>
-      <w:r>
-        <w:rPr>
-          <w:rFonts w:asciiTheme="minorEastAsia" w:hAnsiTheme="minorEastAsia" w:cs="微软雅黑"/>
-          <w:kern w:val="0"/>
-          <w:szCs w:val="21"/>
-          <w:lang w:val="zh-CN"/>
-        </w:rPr>
-        <w:t>6/4</w:t>
-      </w:r>
     </w:p>
     <w:p>
       <w:pPr>
@@ -3588,16 +3579,7 @@
           <w:szCs w:val="21"/>
           <w:lang w:val="zh-CN"/>
         </w:rPr>
-        <w:t>1.</w:t>
-      </w:r>
-      <w:r>
-        <w:rPr>
-          <w:rFonts w:asciiTheme="minorEastAsia" w:hAnsiTheme="minorEastAsia" w:cs="微软雅黑" w:hint="eastAsia"/>
-          <w:kern w:val="0"/>
-          <w:szCs w:val="21"/>
-          <w:lang w:val="zh-CN"/>
-        </w:rPr>
-        <w:t>分页功能的初步实现</w:t>
+        <w:t>6/4</w:t>
       </w:r>
     </w:p>
     <w:p>
@@ -3654,7 +3636,7 @@
           <w:szCs w:val="21"/>
           <w:lang w:val="zh-CN"/>
         </w:rPr>
-        <w:t>2.</w:t>
+        <w:t>1.</w:t>
       </w:r>
       <w:r>
         <w:rPr>
@@ -3663,7 +3645,7 @@
           <w:szCs w:val="21"/>
           <w:lang w:val="zh-CN"/>
         </w:rPr>
-        <w:t>完善分类页面</w:t>
+        <w:t>分页功能的初步实现</w:t>
       </w:r>
     </w:p>
     <w:p>
@@ -3720,7 +3702,7 @@
           <w:szCs w:val="21"/>
           <w:lang w:val="zh-CN"/>
         </w:rPr>
-        <w:t>3.</w:t>
+        <w:t>2.</w:t>
       </w:r>
       <w:r>
         <w:rPr>
@@ -3729,7 +3711,7 @@
           <w:szCs w:val="21"/>
           <w:lang w:val="zh-CN"/>
         </w:rPr>
-        <w:t>添加事务处理器</w:t>
+        <w:t>完善分类页面</w:t>
       </w:r>
     </w:p>
     <w:p>
@@ -3779,6 +3761,24 @@
           <w:lang w:val="zh-CN"/>
         </w:rPr>
       </w:pPr>
+      <w:r>
+        <w:rPr>
+          <w:rFonts w:asciiTheme="minorEastAsia" w:hAnsiTheme="minorEastAsia" w:cs="微软雅黑"/>
+          <w:kern w:val="0"/>
+          <w:szCs w:val="21"/>
+          <w:lang w:val="zh-CN"/>
+        </w:rPr>
+        <w:t>3.</w:t>
+      </w:r>
+      <w:r>
+        <w:rPr>
+          <w:rFonts w:asciiTheme="minorEastAsia" w:hAnsiTheme="minorEastAsia" w:cs="微软雅黑" w:hint="eastAsia"/>
+          <w:kern w:val="0"/>
+          <w:szCs w:val="21"/>
+          <w:lang w:val="zh-CN"/>
+        </w:rPr>
+        <w:t>添加事务处理器</w:t>
+      </w:r>
     </w:p>
     <w:p>
       <w:pPr>
@@ -3827,15 +3827,6 @@
           <w:lang w:val="zh-CN"/>
         </w:rPr>
       </w:pPr>
-      <w:r>
-        <w:rPr>
-          <w:rFonts w:asciiTheme="minorEastAsia" w:hAnsiTheme="minorEastAsia" w:cs="微软雅黑"/>
-          <w:kern w:val="0"/>
-          <w:szCs w:val="21"/>
-          <w:lang w:val="zh-CN"/>
-        </w:rPr>
-        <w:t>6/5</w:t>
-      </w:r>
     </w:p>
     <w:p>
       <w:pPr>
@@ -3891,16 +3882,7 @@
           <w:szCs w:val="21"/>
           <w:lang w:val="zh-CN"/>
         </w:rPr>
-        <w:t>1.</w:t>
-      </w:r>
-      <w:r>
-        <w:rPr>
-          <w:rFonts w:asciiTheme="minorEastAsia" w:hAnsiTheme="minorEastAsia" w:cs="微软雅黑" w:hint="eastAsia"/>
-          <w:kern w:val="0"/>
-          <w:szCs w:val="21"/>
-          <w:lang w:val="zh-CN"/>
-        </w:rPr>
-        <w:t>整体风格替换为蓝色</w:t>
+        <w:t>6/5</w:t>
       </w:r>
     </w:p>
     <w:p>
@@ -3957,7 +3939,7 @@
           <w:szCs w:val="21"/>
           <w:lang w:val="zh-CN"/>
         </w:rPr>
-        <w:t>2.</w:t>
+        <w:t>1.</w:t>
       </w:r>
       <w:r>
         <w:rPr>
@@ -3966,7 +3948,7 @@
           <w:szCs w:val="21"/>
           <w:lang w:val="zh-CN"/>
         </w:rPr>
-        <w:t>完善首页商品展示分类功能</w:t>
+        <w:t>整体风格替换为蓝色</w:t>
       </w:r>
     </w:p>
     <w:p>
@@ -4023,7 +4005,7 @@
           <w:szCs w:val="21"/>
           <w:lang w:val="zh-CN"/>
         </w:rPr>
-        <w:t>3.</w:t>
+        <w:t>2.</w:t>
       </w:r>
       <w:r>
         <w:rPr>
@@ -4032,7 +4014,7 @@
           <w:szCs w:val="21"/>
           <w:lang w:val="zh-CN"/>
         </w:rPr>
-        <w:t>完善分页及商品分类排序</w:t>
+        <w:t>完善首页商品展示分类功能</w:t>
       </w:r>
     </w:p>
     <w:p>
@@ -4089,7 +4071,7 @@
           <w:szCs w:val="21"/>
           <w:lang w:val="zh-CN"/>
         </w:rPr>
-        <w:t>4.</w:t>
+        <w:t>3.</w:t>
       </w:r>
       <w:r>
         <w:rPr>
@@ -4098,34 +4080,7 @@
           <w:szCs w:val="21"/>
           <w:lang w:val="zh-CN"/>
         </w:rPr>
-        <w:t>修复购物车显示数量为</w:t>
-      </w:r>
-      <w:r>
-        <w:rPr>
-          <w:rFonts w:asciiTheme="minorEastAsia" w:hAnsiTheme="minorEastAsia" w:cs="微软雅黑"/>
-          <w:kern w:val="0"/>
-          <w:szCs w:val="21"/>
-          <w:lang w:val="zh-CN"/>
-        </w:rPr>
-        <w:t>0</w:t>
-      </w:r>
-      <w:r>
-        <w:rPr>
-          <w:rFonts w:asciiTheme="minorEastAsia" w:hAnsiTheme="minorEastAsia" w:cs="微软雅黑" w:hint="eastAsia"/>
-          <w:kern w:val="0"/>
-          <w:szCs w:val="21"/>
-          <w:lang w:val="zh-CN"/>
-        </w:rPr>
-        <w:t>的</w:t>
-      </w:r>
-      <w:r>
-        <w:rPr>
-          <w:rFonts w:asciiTheme="minorEastAsia" w:hAnsiTheme="minorEastAsia" w:cs="微软雅黑"/>
-          <w:kern w:val="0"/>
-          <w:szCs w:val="21"/>
-          <w:lang w:val="zh-CN"/>
-        </w:rPr>
-        <w:t>BUG</w:t>
+        <w:t>完善分页及商品分类排序</w:t>
       </w:r>
     </w:p>
     <w:p>
@@ -4175,6 +4130,51 @@
           <w:lang w:val="zh-CN"/>
         </w:rPr>
       </w:pPr>
+      <w:r>
+        <w:rPr>
+          <w:rFonts w:asciiTheme="minorEastAsia" w:hAnsiTheme="minorEastAsia" w:cs="微软雅黑"/>
+          <w:kern w:val="0"/>
+          <w:szCs w:val="21"/>
+          <w:lang w:val="zh-CN"/>
+        </w:rPr>
+        <w:t>4.</w:t>
+      </w:r>
+      <w:r>
+        <w:rPr>
+          <w:rFonts w:asciiTheme="minorEastAsia" w:hAnsiTheme="minorEastAsia" w:cs="微软雅黑" w:hint="eastAsia"/>
+          <w:kern w:val="0"/>
+          <w:szCs w:val="21"/>
+          <w:lang w:val="zh-CN"/>
+        </w:rPr>
+        <w:t>修复购物车显示数量为</w:t>
+      </w:r>
+      <w:r>
+        <w:rPr>
+          <w:rFonts w:asciiTheme="minorEastAsia" w:hAnsiTheme="minorEastAsia" w:cs="微软雅黑"/>
+          <w:kern w:val="0"/>
+          <w:szCs w:val="21"/>
+          <w:lang w:val="zh-CN"/>
+        </w:rPr>
+        <w:t>0</w:t>
+      </w:r>
+      <w:r>
+        <w:rPr>
+          <w:rFonts w:asciiTheme="minorEastAsia" w:hAnsiTheme="minorEastAsia" w:cs="微软雅黑" w:hint="eastAsia"/>
+          <w:kern w:val="0"/>
+          <w:szCs w:val="21"/>
+          <w:lang w:val="zh-CN"/>
+        </w:rPr>
+        <w:t>的</w:t>
+      </w:r>
+      <w:r>
+        <w:rPr>
+          <w:rFonts w:asciiTheme="minorEastAsia" w:hAnsiTheme="minorEastAsia" w:cs="微软雅黑"/>
+          <w:kern w:val="0"/>
+          <w:szCs w:val="21"/>
+          <w:lang w:val="zh-CN"/>
+        </w:rPr>
+        <w:t>BUG</w:t>
+      </w:r>
     </w:p>
     <w:p>
       <w:pPr>
@@ -4223,15 +4223,6 @@
           <w:lang w:val="zh-CN"/>
         </w:rPr>
       </w:pPr>
-      <w:r>
-        <w:rPr>
-          <w:rFonts w:asciiTheme="minorEastAsia" w:hAnsiTheme="minorEastAsia" w:cs="微软雅黑"/>
-          <w:kern w:val="0"/>
-          <w:szCs w:val="21"/>
-          <w:lang w:val="zh-CN"/>
-        </w:rPr>
-        <w:t>6/6</w:t>
-      </w:r>
     </w:p>
     <w:p>
       <w:pPr>
@@ -4287,16 +4278,7 @@
           <w:szCs w:val="21"/>
           <w:lang w:val="zh-CN"/>
         </w:rPr>
-        <w:t>1.</w:t>
-      </w:r>
-      <w:r>
-        <w:rPr>
-          <w:rFonts w:asciiTheme="minorEastAsia" w:hAnsiTheme="minorEastAsia" w:cs="微软雅黑" w:hint="eastAsia"/>
-          <w:kern w:val="0"/>
-          <w:szCs w:val="21"/>
-          <w:lang w:val="zh-CN"/>
-        </w:rPr>
-        <w:t>修复全部商品分类导航字体聚焦颜色问题</w:t>
+        <w:t>6/6</w:t>
       </w:r>
     </w:p>
     <w:p>
@@ -4353,7 +4335,7 @@
           <w:szCs w:val="21"/>
           <w:lang w:val="zh-CN"/>
         </w:rPr>
-        <w:t>2.</w:t>
+        <w:t>1.</w:t>
       </w:r>
       <w:r>
         <w:rPr>
@@ -4362,7 +4344,7 @@
           <w:szCs w:val="21"/>
           <w:lang w:val="zh-CN"/>
         </w:rPr>
-        <w:t>事务管理器验证完毕</w:t>
+        <w:t>修复全部商品分类导航字体聚焦颜色问题</w:t>
       </w:r>
     </w:p>
     <w:p>
@@ -4419,7 +4401,7 @@
           <w:szCs w:val="21"/>
           <w:lang w:val="zh-CN"/>
         </w:rPr>
-        <w:t>3.</w:t>
+        <w:t>2.</w:t>
       </w:r>
       <w:r>
         <w:rPr>
@@ -4428,25 +4410,7 @@
           <w:szCs w:val="21"/>
           <w:lang w:val="zh-CN"/>
         </w:rPr>
-        <w:t>登录</w:t>
-      </w:r>
-      <w:r>
-        <w:rPr>
-          <w:rFonts w:asciiTheme="minorEastAsia" w:hAnsiTheme="minorEastAsia" w:cs="微软雅黑"/>
-          <w:kern w:val="0"/>
-          <w:szCs w:val="21"/>
-          <w:lang w:val="zh-CN"/>
-        </w:rPr>
-        <w:t>/</w:t>
-      </w:r>
-      <w:r>
-        <w:rPr>
-          <w:rFonts w:asciiTheme="minorEastAsia" w:hAnsiTheme="minorEastAsia" w:cs="微软雅黑" w:hint="eastAsia"/>
-          <w:kern w:val="0"/>
-          <w:szCs w:val="21"/>
-          <w:lang w:val="zh-CN"/>
-        </w:rPr>
-        <w:t>退出功能实现</w:t>
+        <w:t>事务管理器验证完毕</w:t>
       </w:r>
     </w:p>
     <w:p>
@@ -4503,7 +4467,7 @@
           <w:szCs w:val="21"/>
           <w:lang w:val="zh-CN"/>
         </w:rPr>
-        <w:t>4.</w:t>
+        <w:t>3.</w:t>
       </w:r>
       <w:r>
         <w:rPr>
@@ -4512,16 +4476,16 @@
           <w:szCs w:val="21"/>
           <w:lang w:val="zh-CN"/>
         </w:rPr>
-        <w:t>实现为你推荐，推荐</w:t>
-      </w:r>
-      <w:r>
-        <w:rPr>
-          <w:rFonts w:asciiTheme="minorEastAsia" w:hAnsiTheme="minorEastAsia" w:cs="微软雅黑"/>
-          <w:kern w:val="0"/>
-          <w:szCs w:val="21"/>
-          <w:lang w:val="zh-CN"/>
-        </w:rPr>
-        <w:t>10</w:t>
+        <w:t>登录</w:t>
+      </w:r>
+      <w:r>
+        <w:rPr>
+          <w:rFonts w:asciiTheme="minorEastAsia" w:hAnsiTheme="minorEastAsia" w:cs="微软雅黑"/>
+          <w:kern w:val="0"/>
+          <w:szCs w:val="21"/>
+          <w:lang w:val="zh-CN"/>
+        </w:rPr>
+        <w:t>/</w:t>
       </w:r>
       <w:r>
         <w:rPr>
@@ -4530,7 +4494,7 @@
           <w:szCs w:val="21"/>
           <w:lang w:val="zh-CN"/>
         </w:rPr>
-        <w:t>件随机商品</w:t>
+        <w:t>退出功能实现</w:t>
       </w:r>
     </w:p>
     <w:p>
@@ -4580,6 +4544,42 @@
           <w:lang w:val="zh-CN"/>
         </w:rPr>
       </w:pPr>
+      <w:r>
+        <w:rPr>
+          <w:rFonts w:asciiTheme="minorEastAsia" w:hAnsiTheme="minorEastAsia" w:cs="微软雅黑"/>
+          <w:kern w:val="0"/>
+          <w:szCs w:val="21"/>
+          <w:lang w:val="zh-CN"/>
+        </w:rPr>
+        <w:t>4.</w:t>
+      </w:r>
+      <w:r>
+        <w:rPr>
+          <w:rFonts w:asciiTheme="minorEastAsia" w:hAnsiTheme="minorEastAsia" w:cs="微软雅黑" w:hint="eastAsia"/>
+          <w:kern w:val="0"/>
+          <w:szCs w:val="21"/>
+          <w:lang w:val="zh-CN"/>
+        </w:rPr>
+        <w:t>实现为你推荐，推荐</w:t>
+      </w:r>
+      <w:r>
+        <w:rPr>
+          <w:rFonts w:asciiTheme="minorEastAsia" w:hAnsiTheme="minorEastAsia" w:cs="微软雅黑"/>
+          <w:kern w:val="0"/>
+          <w:szCs w:val="21"/>
+          <w:lang w:val="zh-CN"/>
+        </w:rPr>
+        <w:t>10</w:t>
+      </w:r>
+      <w:r>
+        <w:rPr>
+          <w:rFonts w:asciiTheme="minorEastAsia" w:hAnsiTheme="minorEastAsia" w:cs="微软雅黑" w:hint="eastAsia"/>
+          <w:kern w:val="0"/>
+          <w:szCs w:val="21"/>
+          <w:lang w:val="zh-CN"/>
+        </w:rPr>
+        <w:t>件随机商品</w:t>
+      </w:r>
     </w:p>
     <w:p>
       <w:pPr>
@@ -4628,15 +4628,6 @@
           <w:lang w:val="zh-CN"/>
         </w:rPr>
       </w:pPr>
-      <w:r>
-        <w:rPr>
-          <w:rFonts w:asciiTheme="minorEastAsia" w:hAnsiTheme="minorEastAsia" w:cs="微软雅黑"/>
-          <w:kern w:val="0"/>
-          <w:szCs w:val="21"/>
-          <w:lang w:val="zh-CN"/>
-        </w:rPr>
-        <w:t>6/7</w:t>
-      </w:r>
     </w:p>
     <w:p>
       <w:pPr>
@@ -4692,16 +4683,7 @@
           <w:szCs w:val="21"/>
           <w:lang w:val="zh-CN"/>
         </w:rPr>
-        <w:t>1.</w:t>
-      </w:r>
-      <w:r>
-        <w:rPr>
-          <w:rFonts w:asciiTheme="minorEastAsia" w:hAnsiTheme="minorEastAsia" w:cs="微软雅黑" w:hint="eastAsia"/>
-          <w:kern w:val="0"/>
-          <w:szCs w:val="21"/>
-          <w:lang w:val="zh-CN"/>
-        </w:rPr>
-        <w:t>修复购物车删除商品提示功能</w:t>
+        <w:t>6/7</w:t>
       </w:r>
     </w:p>
     <w:p>
@@ -4758,7 +4740,7 @@
           <w:szCs w:val="21"/>
           <w:lang w:val="zh-CN"/>
         </w:rPr>
-        <w:t>2.</w:t>
+        <w:t>1.</w:t>
       </w:r>
       <w:r>
         <w:rPr>
@@ -4767,16 +4749,7 @@
           <w:szCs w:val="21"/>
           <w:lang w:val="zh-CN"/>
         </w:rPr>
-        <w:t>修复购物车删除商品，商品未被删除</w:t>
-      </w:r>
-      <w:r>
-        <w:rPr>
-          <w:rFonts w:asciiTheme="minorEastAsia" w:hAnsiTheme="minorEastAsia" w:cs="微软雅黑"/>
-          <w:kern w:val="0"/>
-          <w:szCs w:val="21"/>
-          <w:lang w:val="zh-CN"/>
-        </w:rPr>
-        <w:t>BUG</w:t>
+        <w:t>修复购物车删除商品提示功能</w:t>
       </w:r>
     </w:p>
     <w:p>
@@ -4833,7 +4806,7 @@
           <w:szCs w:val="21"/>
           <w:lang w:val="zh-CN"/>
         </w:rPr>
-        <w:t>3.</w:t>
+        <w:t>2.</w:t>
       </w:r>
       <w:r>
         <w:rPr>
@@ -4842,7 +4815,16 @@
           <w:szCs w:val="21"/>
           <w:lang w:val="zh-CN"/>
         </w:rPr>
-        <w:t>实现搜索按钮及搜索内容排序问题</w:t>
+        <w:t>修复购物车删除商品，商品未被删除</w:t>
+      </w:r>
+      <w:r>
+        <w:rPr>
+          <w:rFonts w:asciiTheme="minorEastAsia" w:hAnsiTheme="minorEastAsia" w:cs="微软雅黑"/>
+          <w:kern w:val="0"/>
+          <w:szCs w:val="21"/>
+          <w:lang w:val="zh-CN"/>
+        </w:rPr>
+        <w:t>BUG</w:t>
       </w:r>
     </w:p>
     <w:p>
@@ -4892,6 +4874,24 @@
           <w:lang w:val="zh-CN"/>
         </w:rPr>
       </w:pPr>
+      <w:r>
+        <w:rPr>
+          <w:rFonts w:asciiTheme="minorEastAsia" w:hAnsiTheme="minorEastAsia" w:cs="微软雅黑"/>
+          <w:kern w:val="0"/>
+          <w:szCs w:val="21"/>
+          <w:lang w:val="zh-CN"/>
+        </w:rPr>
+        <w:t>3.</w:t>
+      </w:r>
+      <w:r>
+        <w:rPr>
+          <w:rFonts w:asciiTheme="minorEastAsia" w:hAnsiTheme="minorEastAsia" w:cs="微软雅黑" w:hint="eastAsia"/>
+          <w:kern w:val="0"/>
+          <w:szCs w:val="21"/>
+          <w:lang w:val="zh-CN"/>
+        </w:rPr>
+        <w:t>实现搜索按钮及搜索内容排序问题</w:t>
+      </w:r>
     </w:p>
     <w:p>
       <w:pPr>
@@ -4940,15 +4940,6 @@
           <w:lang w:val="zh-CN"/>
         </w:rPr>
       </w:pPr>
-      <w:r>
-        <w:rPr>
-          <w:rFonts w:asciiTheme="minorEastAsia" w:hAnsiTheme="minorEastAsia" w:cs="微软雅黑"/>
-          <w:kern w:val="0"/>
-          <w:szCs w:val="21"/>
-          <w:lang w:val="zh-CN"/>
-        </w:rPr>
-        <w:t>7.15</w:t>
-      </w:r>
     </w:p>
     <w:p>
       <w:pPr>
@@ -5004,16 +4995,7 @@
           <w:szCs w:val="21"/>
           <w:lang w:val="zh-CN"/>
         </w:rPr>
-        <w:t>1.</w:t>
-      </w:r>
-      <w:r>
-        <w:rPr>
-          <w:rFonts w:asciiTheme="minorEastAsia" w:hAnsiTheme="minorEastAsia" w:cs="微软雅黑" w:hint="eastAsia"/>
-          <w:kern w:val="0"/>
-          <w:szCs w:val="21"/>
-          <w:lang w:val="zh-CN"/>
-        </w:rPr>
-        <w:t>项目结构调整</w:t>
+        <w:t>7.15</w:t>
       </w:r>
     </w:p>
     <w:p>
@@ -5070,7 +5052,7 @@
           <w:szCs w:val="21"/>
           <w:lang w:val="zh-CN"/>
         </w:rPr>
-        <w:t>2.404</w:t>
+        <w:t>1.</w:t>
       </w:r>
       <w:r>
         <w:rPr>
@@ -5079,7 +5061,7 @@
           <w:szCs w:val="21"/>
           <w:lang w:val="zh-CN"/>
         </w:rPr>
-        <w:t>错误页面搭建</w:t>
+        <w:t>项目结构调整</w:t>
       </w:r>
     </w:p>
     <w:p>
@@ -5136,7 +5118,7 @@
           <w:szCs w:val="21"/>
           <w:lang w:val="zh-CN"/>
         </w:rPr>
-        <w:t>3.</w:t>
+        <w:t>2.404</w:t>
       </w:r>
       <w:r>
         <w:rPr>
@@ -5145,7 +5127,7 @@
           <w:szCs w:val="21"/>
           <w:lang w:val="zh-CN"/>
         </w:rPr>
-        <w:t>网站图标测试</w:t>
+        <w:t>错误页面搭建</w:t>
       </w:r>
     </w:p>
     <w:p>
@@ -5195,6 +5177,24 @@
           <w:lang w:val="zh-CN"/>
         </w:rPr>
       </w:pPr>
+      <w:r>
+        <w:rPr>
+          <w:rFonts w:asciiTheme="minorEastAsia" w:hAnsiTheme="minorEastAsia" w:cs="微软雅黑"/>
+          <w:kern w:val="0"/>
+          <w:szCs w:val="21"/>
+          <w:lang w:val="zh-CN"/>
+        </w:rPr>
+        <w:t>3.</w:t>
+      </w:r>
+      <w:r>
+        <w:rPr>
+          <w:rFonts w:asciiTheme="minorEastAsia" w:hAnsiTheme="minorEastAsia" w:cs="微软雅黑" w:hint="eastAsia"/>
+          <w:kern w:val="0"/>
+          <w:szCs w:val="21"/>
+          <w:lang w:val="zh-CN"/>
+        </w:rPr>
+        <w:t>网站图标测试</w:t>
+      </w:r>
     </w:p>
     <w:p>
       <w:pPr>
@@ -5243,16 +5243,6 @@
           <w:lang w:val="zh-CN"/>
         </w:rPr>
       </w:pPr>
-      <w:r>
-        <w:rPr>
-          <w:rFonts w:asciiTheme="minorEastAsia" w:hAnsiTheme="minorEastAsia" w:cs="微软雅黑"/>
-          <w:kern w:val="0"/>
-          <w:szCs w:val="21"/>
-          <w:lang w:val="zh-CN"/>
-        </w:rPr>
-        <w:lastRenderedPageBreak/>
-        <w:t>7.16</w:t>
-      </w:r>
     </w:p>
     <w:p>
       <w:pPr>
@@ -5301,24 +5291,14 @@
           <w:lang w:val="zh-CN"/>
         </w:rPr>
       </w:pPr>
-      <w:bookmarkStart w:id="10" w:name="OLE_LINK14"/>
-      <w:r>
-        <w:rPr>
-          <w:rFonts w:asciiTheme="minorEastAsia" w:hAnsiTheme="minorEastAsia" w:cs="微软雅黑"/>
-          <w:kern w:val="0"/>
-          <w:szCs w:val="21"/>
-          <w:lang w:val="zh-CN"/>
-        </w:rPr>
-        <w:t>1.</w:t>
-      </w:r>
-      <w:r>
-        <w:rPr>
-          <w:rFonts w:asciiTheme="minorEastAsia" w:hAnsiTheme="minorEastAsia" w:cs="微软雅黑" w:hint="eastAsia"/>
-          <w:kern w:val="0"/>
-          <w:szCs w:val="21"/>
-          <w:lang w:val="zh-CN"/>
-        </w:rPr>
-        <w:t>项目结构优化</w:t>
+      <w:r>
+        <w:rPr>
+          <w:rFonts w:asciiTheme="minorEastAsia" w:hAnsiTheme="minorEastAsia" w:cs="微软雅黑"/>
+          <w:kern w:val="0"/>
+          <w:szCs w:val="21"/>
+          <w:lang w:val="zh-CN"/>
+        </w:rPr>
+        <w:t>7.16</w:t>
       </w:r>
     </w:p>
     <w:p>
@@ -5368,14 +5348,15 @@
           <w:lang w:val="zh-CN"/>
         </w:rPr>
       </w:pPr>
-      <w:r>
-        <w:rPr>
-          <w:rFonts w:asciiTheme="minorEastAsia" w:hAnsiTheme="minorEastAsia" w:cs="微软雅黑"/>
-          <w:kern w:val="0"/>
-          <w:szCs w:val="21"/>
-          <w:lang w:val="zh-CN"/>
-        </w:rPr>
-        <w:t>2.</w:t>
+      <w:bookmarkStart w:id="10" w:name="OLE_LINK14"/>
+      <w:r>
+        <w:rPr>
+          <w:rFonts w:asciiTheme="minorEastAsia" w:hAnsiTheme="minorEastAsia" w:cs="微软雅黑"/>
+          <w:kern w:val="0"/>
+          <w:szCs w:val="21"/>
+          <w:lang w:val="zh-CN"/>
+        </w:rPr>
+        <w:t>1.</w:t>
       </w:r>
       <w:r>
         <w:rPr>
@@ -5384,97 +5365,7 @@
           <w:szCs w:val="21"/>
           <w:lang w:val="zh-CN"/>
         </w:rPr>
-        <w:t>完善错误页面搭建（</w:t>
-      </w:r>
-      <w:r>
-        <w:rPr>
-          <w:rFonts w:asciiTheme="minorEastAsia" w:hAnsiTheme="minorEastAsia" w:cs="微软雅黑"/>
-          <w:kern w:val="0"/>
-          <w:szCs w:val="21"/>
-          <w:lang w:val="zh-CN"/>
-        </w:rPr>
-        <w:t>400</w:t>
-      </w:r>
-      <w:r>
-        <w:rPr>
-          <w:rFonts w:asciiTheme="minorEastAsia" w:hAnsiTheme="minorEastAsia" w:cs="微软雅黑" w:hint="eastAsia"/>
-          <w:kern w:val="0"/>
-          <w:szCs w:val="21"/>
-          <w:lang w:val="zh-CN"/>
-        </w:rPr>
-        <w:t>、</w:t>
-      </w:r>
-      <w:r>
-        <w:rPr>
-          <w:rFonts w:asciiTheme="minorEastAsia" w:hAnsiTheme="minorEastAsia" w:cs="微软雅黑"/>
-          <w:kern w:val="0"/>
-          <w:szCs w:val="21"/>
-          <w:lang w:val="zh-CN"/>
-        </w:rPr>
-        <w:t>403</w:t>
-      </w:r>
-      <w:r>
-        <w:rPr>
-          <w:rFonts w:asciiTheme="minorEastAsia" w:hAnsiTheme="minorEastAsia" w:cs="微软雅黑" w:hint="eastAsia"/>
-          <w:kern w:val="0"/>
-          <w:szCs w:val="21"/>
-          <w:lang w:val="zh-CN"/>
-        </w:rPr>
-        <w:t>、</w:t>
-      </w:r>
-      <w:r>
-        <w:rPr>
-          <w:rFonts w:asciiTheme="minorEastAsia" w:hAnsiTheme="minorEastAsia" w:cs="微软雅黑"/>
-          <w:kern w:val="0"/>
-          <w:szCs w:val="21"/>
-          <w:lang w:val="zh-CN"/>
-        </w:rPr>
-        <w:t>405</w:t>
-      </w:r>
-      <w:r>
-        <w:rPr>
-          <w:rFonts w:asciiTheme="minorEastAsia" w:hAnsiTheme="minorEastAsia" w:cs="微软雅黑" w:hint="eastAsia"/>
-          <w:kern w:val="0"/>
-          <w:szCs w:val="21"/>
-          <w:lang w:val="zh-CN"/>
-        </w:rPr>
-        <w:t>、</w:t>
-      </w:r>
-      <w:r>
-        <w:rPr>
-          <w:rFonts w:asciiTheme="minorEastAsia" w:hAnsiTheme="minorEastAsia" w:cs="微软雅黑"/>
-          <w:kern w:val="0"/>
-          <w:szCs w:val="21"/>
-          <w:lang w:val="zh-CN"/>
-        </w:rPr>
-        <w:t>500</w:t>
-      </w:r>
-      <w:r>
-        <w:rPr>
-          <w:rFonts w:asciiTheme="minorEastAsia" w:hAnsiTheme="minorEastAsia" w:cs="微软雅黑" w:hint="eastAsia"/>
-          <w:kern w:val="0"/>
-          <w:szCs w:val="21"/>
-          <w:lang w:val="zh-CN"/>
-        </w:rPr>
-        <w:t>、</w:t>
-      </w:r>
-      <w:r>
-        <w:rPr>
-          <w:rFonts w:asciiTheme="minorEastAsia" w:hAnsiTheme="minorEastAsia" w:cs="微软雅黑"/>
-          <w:kern w:val="0"/>
-          <w:szCs w:val="21"/>
-          <w:lang w:val="zh-CN"/>
-        </w:rPr>
-        <w:t>error</w:t>
-      </w:r>
-      <w:r>
-        <w:rPr>
-          <w:rFonts w:asciiTheme="minorEastAsia" w:hAnsiTheme="minorEastAsia" w:cs="微软雅黑" w:hint="eastAsia"/>
-          <w:kern w:val="0"/>
-          <w:szCs w:val="21"/>
-          <w:lang w:val="zh-CN"/>
-        </w:rPr>
-        <w:t>）</w:t>
+        <w:t>项目结构优化</w:t>
       </w:r>
     </w:p>
     <w:p>
@@ -5531,7 +5422,7 @@
           <w:szCs w:val="21"/>
           <w:lang w:val="zh-CN"/>
         </w:rPr>
-        <w:t>3.</w:t>
+        <w:t>2.</w:t>
       </w:r>
       <w:r>
         <w:rPr>
@@ -5540,10 +5431,99 @@
           <w:szCs w:val="21"/>
           <w:lang w:val="zh-CN"/>
         </w:rPr>
-        <w:t>新项目结构下，注册、登录页面实现及优化</w:t>
-      </w:r>
-    </w:p>
-    <w:bookmarkEnd w:id="10"/>
+        <w:t>完善错误页面搭建（</w:t>
+      </w:r>
+      <w:r>
+        <w:rPr>
+          <w:rFonts w:asciiTheme="minorEastAsia" w:hAnsiTheme="minorEastAsia" w:cs="微软雅黑"/>
+          <w:kern w:val="0"/>
+          <w:szCs w:val="21"/>
+          <w:lang w:val="zh-CN"/>
+        </w:rPr>
+        <w:t>400</w:t>
+      </w:r>
+      <w:r>
+        <w:rPr>
+          <w:rFonts w:asciiTheme="minorEastAsia" w:hAnsiTheme="minorEastAsia" w:cs="微软雅黑" w:hint="eastAsia"/>
+          <w:kern w:val="0"/>
+          <w:szCs w:val="21"/>
+          <w:lang w:val="zh-CN"/>
+        </w:rPr>
+        <w:t>、</w:t>
+      </w:r>
+      <w:r>
+        <w:rPr>
+          <w:rFonts w:asciiTheme="minorEastAsia" w:hAnsiTheme="minorEastAsia" w:cs="微软雅黑"/>
+          <w:kern w:val="0"/>
+          <w:szCs w:val="21"/>
+          <w:lang w:val="zh-CN"/>
+        </w:rPr>
+        <w:t>403</w:t>
+      </w:r>
+      <w:r>
+        <w:rPr>
+          <w:rFonts w:asciiTheme="minorEastAsia" w:hAnsiTheme="minorEastAsia" w:cs="微软雅黑" w:hint="eastAsia"/>
+          <w:kern w:val="0"/>
+          <w:szCs w:val="21"/>
+          <w:lang w:val="zh-CN"/>
+        </w:rPr>
+        <w:t>、</w:t>
+      </w:r>
+      <w:r>
+        <w:rPr>
+          <w:rFonts w:asciiTheme="minorEastAsia" w:hAnsiTheme="minorEastAsia" w:cs="微软雅黑"/>
+          <w:kern w:val="0"/>
+          <w:szCs w:val="21"/>
+          <w:lang w:val="zh-CN"/>
+        </w:rPr>
+        <w:t>405</w:t>
+      </w:r>
+      <w:r>
+        <w:rPr>
+          <w:rFonts w:asciiTheme="minorEastAsia" w:hAnsiTheme="minorEastAsia" w:cs="微软雅黑" w:hint="eastAsia"/>
+          <w:kern w:val="0"/>
+          <w:szCs w:val="21"/>
+          <w:lang w:val="zh-CN"/>
+        </w:rPr>
+        <w:t>、</w:t>
+      </w:r>
+      <w:r>
+        <w:rPr>
+          <w:rFonts w:asciiTheme="minorEastAsia" w:hAnsiTheme="minorEastAsia" w:cs="微软雅黑"/>
+          <w:kern w:val="0"/>
+          <w:szCs w:val="21"/>
+          <w:lang w:val="zh-CN"/>
+        </w:rPr>
+        <w:t>500</w:t>
+      </w:r>
+      <w:r>
+        <w:rPr>
+          <w:rFonts w:asciiTheme="minorEastAsia" w:hAnsiTheme="minorEastAsia" w:cs="微软雅黑" w:hint="eastAsia"/>
+          <w:kern w:val="0"/>
+          <w:szCs w:val="21"/>
+          <w:lang w:val="zh-CN"/>
+        </w:rPr>
+        <w:t>、</w:t>
+      </w:r>
+      <w:r>
+        <w:rPr>
+          <w:rFonts w:asciiTheme="minorEastAsia" w:hAnsiTheme="minorEastAsia" w:cs="微软雅黑"/>
+          <w:kern w:val="0"/>
+          <w:szCs w:val="21"/>
+          <w:lang w:val="zh-CN"/>
+        </w:rPr>
+        <w:t>error</w:t>
+      </w:r>
+      <w:r>
+        <w:rPr>
+          <w:rFonts w:asciiTheme="minorEastAsia" w:hAnsiTheme="minorEastAsia" w:cs="微软雅黑" w:hint="eastAsia"/>
+          <w:kern w:val="0"/>
+          <w:szCs w:val="21"/>
+          <w:lang w:val="zh-CN"/>
+        </w:rPr>
+        <w:t>）</w:t>
+      </w:r>
+    </w:p>
     <w:p>
       <w:pPr>
         <w:tabs>
@@ -5591,7 +5571,26 @@
           <w:lang w:val="zh-CN"/>
         </w:rPr>
       </w:pPr>
-    </w:p>
+      <w:r>
+        <w:rPr>
+          <w:rFonts w:asciiTheme="minorEastAsia" w:hAnsiTheme="minorEastAsia" w:cs="微软雅黑"/>
+          <w:kern w:val="0"/>
+          <w:szCs w:val="21"/>
+          <w:lang w:val="zh-CN"/>
+        </w:rPr>
+        <w:t>3.</w:t>
+      </w:r>
+      <w:r>
+        <w:rPr>
+          <w:rFonts w:asciiTheme="minorEastAsia" w:hAnsiTheme="minorEastAsia" w:cs="微软雅黑" w:hint="eastAsia"/>
+          <w:kern w:val="0"/>
+          <w:szCs w:val="21"/>
+          <w:lang w:val="zh-CN"/>
+        </w:rPr>
+        <w:t>新项目结构下，注册、登录页面实现及优化</w:t>
+      </w:r>
+    </w:p>
+    <w:bookmarkEnd w:id="10"/>
     <w:p>
       <w:pPr>
         <w:tabs>
@@ -5639,15 +5638,6 @@
           <w:lang w:val="zh-CN"/>
         </w:rPr>
       </w:pPr>
-      <w:r>
-        <w:rPr>
-          <w:rFonts w:asciiTheme="minorEastAsia" w:hAnsiTheme="minorEastAsia" w:cs="微软雅黑"/>
-          <w:kern w:val="0"/>
-          <w:szCs w:val="21"/>
-          <w:lang w:val="zh-CN"/>
-        </w:rPr>
-        <w:t>7.23</w:t>
-      </w:r>
     </w:p>
     <w:p>
       <w:pPr>
@@ -5696,24 +5686,14 @@
           <w:lang w:val="zh-CN"/>
         </w:rPr>
       </w:pPr>
-      <w:bookmarkStart w:id="11" w:name="OLE_LINK15"/>
-      <w:r>
-        <w:rPr>
-          <w:rFonts w:asciiTheme="minorEastAsia" w:hAnsiTheme="minorEastAsia" w:cs="微软雅黑"/>
-          <w:kern w:val="0"/>
-          <w:szCs w:val="21"/>
-          <w:lang w:val="zh-CN"/>
-        </w:rPr>
-        <w:t>1.</w:t>
-      </w:r>
-      <w:r>
-        <w:rPr>
-          <w:rFonts w:asciiTheme="minorEastAsia" w:hAnsiTheme="minorEastAsia" w:cs="微软雅黑" w:hint="eastAsia"/>
-          <w:kern w:val="0"/>
-          <w:szCs w:val="21"/>
-          <w:lang w:val="zh-CN"/>
-        </w:rPr>
-        <w:t>项目结构优化</w:t>
+      <w:r>
+        <w:rPr>
+          <w:rFonts w:asciiTheme="minorEastAsia" w:hAnsiTheme="minorEastAsia" w:cs="微软雅黑"/>
+          <w:kern w:val="0"/>
+          <w:szCs w:val="21"/>
+          <w:lang w:val="zh-CN"/>
+        </w:rPr>
+        <w:t>7.23</w:t>
       </w:r>
     </w:p>
     <w:p>
@@ -5763,14 +5743,15 @@
           <w:lang w:val="zh-CN"/>
         </w:rPr>
       </w:pPr>
-      <w:r>
-        <w:rPr>
-          <w:rFonts w:asciiTheme="minorEastAsia" w:hAnsiTheme="minorEastAsia" w:cs="微软雅黑"/>
-          <w:kern w:val="0"/>
-          <w:szCs w:val="21"/>
-          <w:lang w:val="zh-CN"/>
-        </w:rPr>
-        <w:t>2.base</w:t>
+      <w:bookmarkStart w:id="11" w:name="OLE_LINK15"/>
+      <w:r>
+        <w:rPr>
+          <w:rFonts w:asciiTheme="minorEastAsia" w:hAnsiTheme="minorEastAsia" w:cs="微软雅黑"/>
+          <w:kern w:val="0"/>
+          <w:szCs w:val="21"/>
+          <w:lang w:val="zh-CN"/>
+        </w:rPr>
+        <w:t>1.</w:t>
       </w:r>
       <w:r>
         <w:rPr>
@@ -5779,46 +5760,9 @@
           <w:szCs w:val="21"/>
           <w:lang w:val="zh-CN"/>
         </w:rPr>
-        <w:t>、</w:t>
-      </w:r>
-      <w:r>
-        <w:rPr>
-          <w:rFonts w:asciiTheme="minorEastAsia" w:hAnsiTheme="minorEastAsia" w:cs="微软雅黑"/>
-          <w:kern w:val="0"/>
-          <w:szCs w:val="21"/>
-          <w:lang w:val="zh-CN"/>
-        </w:rPr>
-        <w:t>header</w:t>
-      </w:r>
-      <w:r>
-        <w:rPr>
-          <w:rFonts w:asciiTheme="minorEastAsia" w:hAnsiTheme="minorEastAsia" w:cs="微软雅黑" w:hint="eastAsia"/>
-          <w:kern w:val="0"/>
-          <w:szCs w:val="21"/>
-          <w:lang w:val="zh-CN"/>
-        </w:rPr>
-        <w:t>、</w:t>
-      </w:r>
-      <w:r>
-        <w:rPr>
-          <w:rFonts w:asciiTheme="minorEastAsia" w:hAnsiTheme="minorEastAsia" w:cs="微软雅黑"/>
-          <w:kern w:val="0"/>
-          <w:szCs w:val="21"/>
-          <w:lang w:val="zh-CN"/>
-        </w:rPr>
-        <w:t>footer</w:t>
-      </w:r>
-      <w:r>
-        <w:rPr>
-          <w:rFonts w:asciiTheme="minorEastAsia" w:hAnsiTheme="minorEastAsia" w:cs="微软雅黑" w:hint="eastAsia"/>
-          <w:kern w:val="0"/>
-          <w:szCs w:val="21"/>
-          <w:lang w:val="zh-CN"/>
-        </w:rPr>
-        <w:t>基础页面搭建</w:t>
-      </w:r>
-    </w:p>
-    <w:bookmarkEnd w:id="11"/>
+        <w:t>项目结构优化</w:t>
+      </w:r>
+    </w:p>
     <w:p>
       <w:pPr>
         <w:tabs>
@@ -5866,7 +5810,62 @@
           <w:lang w:val="zh-CN"/>
         </w:rPr>
       </w:pPr>
-    </w:p>
+      <w:r>
+        <w:rPr>
+          <w:rFonts w:asciiTheme="minorEastAsia" w:hAnsiTheme="minorEastAsia" w:cs="微软雅黑"/>
+          <w:kern w:val="0"/>
+          <w:szCs w:val="21"/>
+          <w:lang w:val="zh-CN"/>
+        </w:rPr>
+        <w:t>2.base</w:t>
+      </w:r>
+      <w:r>
+        <w:rPr>
+          <w:rFonts w:asciiTheme="minorEastAsia" w:hAnsiTheme="minorEastAsia" w:cs="微软雅黑" w:hint="eastAsia"/>
+          <w:kern w:val="0"/>
+          <w:szCs w:val="21"/>
+          <w:lang w:val="zh-CN"/>
+        </w:rPr>
+        <w:t>、</w:t>
+      </w:r>
+      <w:r>
+        <w:rPr>
+          <w:rFonts w:asciiTheme="minorEastAsia" w:hAnsiTheme="minorEastAsia" w:cs="微软雅黑"/>
+          <w:kern w:val="0"/>
+          <w:szCs w:val="21"/>
+          <w:lang w:val="zh-CN"/>
+        </w:rPr>
+        <w:t>header</w:t>
+      </w:r>
+      <w:r>
+        <w:rPr>
+          <w:rFonts w:asciiTheme="minorEastAsia" w:hAnsiTheme="minorEastAsia" w:cs="微软雅黑" w:hint="eastAsia"/>
+          <w:kern w:val="0"/>
+          <w:szCs w:val="21"/>
+          <w:lang w:val="zh-CN"/>
+        </w:rPr>
+        <w:t>、</w:t>
+      </w:r>
+      <w:r>
+        <w:rPr>
+          <w:rFonts w:asciiTheme="minorEastAsia" w:hAnsiTheme="minorEastAsia" w:cs="微软雅黑"/>
+          <w:kern w:val="0"/>
+          <w:szCs w:val="21"/>
+          <w:lang w:val="zh-CN"/>
+        </w:rPr>
+        <w:t>footer</w:t>
+      </w:r>
+      <w:r>
+        <w:rPr>
+          <w:rFonts w:asciiTheme="minorEastAsia" w:hAnsiTheme="minorEastAsia" w:cs="微软雅黑" w:hint="eastAsia"/>
+          <w:kern w:val="0"/>
+          <w:szCs w:val="21"/>
+          <w:lang w:val="zh-CN"/>
+        </w:rPr>
+        <w:t>基础页面搭建</w:t>
+      </w:r>
+    </w:p>
+    <w:bookmarkEnd w:id="11"/>
     <w:p>
       <w:pPr>
         <w:tabs>
@@ -5914,15 +5913,6 @@
           <w:lang w:val="zh-CN"/>
         </w:rPr>
       </w:pPr>
-      <w:r>
-        <w:rPr>
-          <w:rFonts w:asciiTheme="minorEastAsia" w:hAnsiTheme="minorEastAsia" w:cs="微软雅黑"/>
-          <w:kern w:val="0"/>
-          <w:szCs w:val="21"/>
-          <w:lang w:val="zh-CN"/>
-        </w:rPr>
-        <w:t>8.1</w:t>
-      </w:r>
     </w:p>
     <w:p>
       <w:pPr>
@@ -5971,24 +5961,14 @@
           <w:lang w:val="zh-CN"/>
         </w:rPr>
       </w:pPr>
-      <w:bookmarkStart w:id="12" w:name="OLE_LINK16"/>
-      <w:r>
-        <w:rPr>
-          <w:rFonts w:asciiTheme="minorEastAsia" w:hAnsiTheme="minorEastAsia" w:cs="微软雅黑"/>
-          <w:kern w:val="0"/>
-          <w:szCs w:val="21"/>
-          <w:lang w:val="zh-CN"/>
-        </w:rPr>
-        <w:t>1.</w:t>
-      </w:r>
-      <w:r>
-        <w:rPr>
-          <w:rFonts w:asciiTheme="minorEastAsia" w:hAnsiTheme="minorEastAsia" w:cs="微软雅黑" w:hint="eastAsia"/>
-          <w:kern w:val="0"/>
-          <w:szCs w:val="21"/>
-          <w:lang w:val="zh-CN"/>
-        </w:rPr>
-        <w:t>简单当前在线人数统计</w:t>
+      <w:r>
+        <w:rPr>
+          <w:rFonts w:asciiTheme="minorEastAsia" w:hAnsiTheme="minorEastAsia" w:cs="微软雅黑"/>
+          <w:kern w:val="0"/>
+          <w:szCs w:val="21"/>
+          <w:lang w:val="zh-CN"/>
+        </w:rPr>
+        <w:t>8.1</w:t>
       </w:r>
     </w:p>
     <w:p>
@@ -6038,14 +6018,15 @@
           <w:lang w:val="zh-CN"/>
         </w:rPr>
       </w:pPr>
-      <w:r>
-        <w:rPr>
-          <w:rFonts w:asciiTheme="minorEastAsia" w:hAnsiTheme="minorEastAsia" w:cs="微软雅黑"/>
-          <w:kern w:val="0"/>
-          <w:szCs w:val="21"/>
-          <w:lang w:val="zh-CN"/>
-        </w:rPr>
-        <w:t>2.</w:t>
+      <w:bookmarkStart w:id="12" w:name="OLE_LINK16"/>
+      <w:r>
+        <w:rPr>
+          <w:rFonts w:asciiTheme="minorEastAsia" w:hAnsiTheme="minorEastAsia" w:cs="微软雅黑"/>
+          <w:kern w:val="0"/>
+          <w:szCs w:val="21"/>
+          <w:lang w:val="zh-CN"/>
+        </w:rPr>
+        <w:t>1.</w:t>
       </w:r>
       <w:r>
         <w:rPr>
@@ -6054,10 +6035,9 @@
           <w:szCs w:val="21"/>
           <w:lang w:val="zh-CN"/>
         </w:rPr>
-        <w:t>项目相对路径修改为绝对路径</w:t>
-      </w:r>
-    </w:p>
-    <w:bookmarkEnd w:id="12"/>
+        <w:t>简单当前在线人数统计</w:t>
+      </w:r>
+    </w:p>
     <w:p>
       <w:pPr>
         <w:tabs>
@@ -6105,7 +6085,26 @@
           <w:lang w:val="zh-CN"/>
         </w:rPr>
       </w:pPr>
-    </w:p>
+      <w:r>
+        <w:rPr>
+          <w:rFonts w:asciiTheme="minorEastAsia" w:hAnsiTheme="minorEastAsia" w:cs="微软雅黑"/>
+          <w:kern w:val="0"/>
+          <w:szCs w:val="21"/>
+          <w:lang w:val="zh-CN"/>
+        </w:rPr>
+        <w:t>2.</w:t>
+      </w:r>
+      <w:r>
+        <w:rPr>
+          <w:rFonts w:asciiTheme="minorEastAsia" w:hAnsiTheme="minorEastAsia" w:cs="微软雅黑" w:hint="eastAsia"/>
+          <w:kern w:val="0"/>
+          <w:szCs w:val="21"/>
+          <w:lang w:val="zh-CN"/>
+        </w:rPr>
+        <w:t>项目相对路径修改为绝对路径</w:t>
+      </w:r>
+    </w:p>
+    <w:bookmarkEnd w:id="12"/>
     <w:p>
       <w:pPr>
         <w:tabs>
@@ -6153,15 +6152,6 @@
           <w:lang w:val="zh-CN"/>
         </w:rPr>
       </w:pPr>
-      <w:r>
-        <w:rPr>
-          <w:rFonts w:asciiTheme="minorEastAsia" w:hAnsiTheme="minorEastAsia" w:cs="微软雅黑"/>
-          <w:kern w:val="0"/>
-          <w:szCs w:val="21"/>
-          <w:lang w:val="zh-CN"/>
-        </w:rPr>
-        <w:t>8.2</w:t>
-      </w:r>
     </w:p>
     <w:p>
       <w:pPr>
@@ -6210,24 +6200,14 @@
           <w:lang w:val="zh-CN"/>
         </w:rPr>
       </w:pPr>
-      <w:bookmarkStart w:id="13" w:name="OLE_LINK17"/>
-      <w:r>
-        <w:rPr>
-          <w:rFonts w:asciiTheme="minorEastAsia" w:hAnsiTheme="minorEastAsia" w:cs="微软雅黑"/>
-          <w:kern w:val="0"/>
-          <w:szCs w:val="21"/>
-          <w:lang w:val="zh-CN"/>
-        </w:rPr>
-        <w:t>1.</w:t>
-      </w:r>
-      <w:r>
-        <w:rPr>
-          <w:rFonts w:asciiTheme="minorEastAsia" w:hAnsiTheme="minorEastAsia" w:cs="微软雅黑" w:hint="eastAsia"/>
-          <w:kern w:val="0"/>
-          <w:szCs w:val="21"/>
-          <w:lang w:val="zh-CN"/>
-        </w:rPr>
-        <w:t>项目结构优化</w:t>
+      <w:r>
+        <w:rPr>
+          <w:rFonts w:asciiTheme="minorEastAsia" w:hAnsiTheme="minorEastAsia" w:cs="微软雅黑"/>
+          <w:kern w:val="0"/>
+          <w:szCs w:val="21"/>
+          <w:lang w:val="zh-CN"/>
+        </w:rPr>
+        <w:t>8.2</w:t>
       </w:r>
     </w:p>
     <w:p>
@@ -6277,14 +6257,15 @@
           <w:lang w:val="zh-CN"/>
         </w:rPr>
       </w:pPr>
-      <w:r>
-        <w:rPr>
-          <w:rFonts w:asciiTheme="minorEastAsia" w:hAnsiTheme="minorEastAsia" w:cs="微软雅黑"/>
-          <w:kern w:val="0"/>
-          <w:szCs w:val="21"/>
-          <w:lang w:val="zh-CN"/>
-        </w:rPr>
-        <w:t>2.lombok</w:t>
+      <w:bookmarkStart w:id="13" w:name="OLE_LINK17"/>
+      <w:r>
+        <w:rPr>
+          <w:rFonts w:asciiTheme="minorEastAsia" w:hAnsiTheme="minorEastAsia" w:cs="微软雅黑"/>
+          <w:kern w:val="0"/>
+          <w:szCs w:val="21"/>
+          <w:lang w:val="zh-CN"/>
+        </w:rPr>
+        <w:t>1.</w:t>
       </w:r>
       <w:r>
         <w:rPr>
@@ -6293,10 +6274,9 @@
           <w:szCs w:val="21"/>
           <w:lang w:val="zh-CN"/>
         </w:rPr>
-        <w:t>插件的使用</w:t>
-      </w:r>
-    </w:p>
-    <w:bookmarkEnd w:id="13"/>
+        <w:t>项目结构优化</w:t>
+      </w:r>
+    </w:p>
     <w:p>
       <w:pPr>
         <w:tabs>
@@ -6344,7 +6324,26 @@
           <w:lang w:val="zh-CN"/>
         </w:rPr>
       </w:pPr>
-    </w:p>
+      <w:r>
+        <w:rPr>
+          <w:rFonts w:asciiTheme="minorEastAsia" w:hAnsiTheme="minorEastAsia" w:cs="微软雅黑"/>
+          <w:kern w:val="0"/>
+          <w:szCs w:val="21"/>
+          <w:lang w:val="zh-CN"/>
+        </w:rPr>
+        <w:t>2.lombok</w:t>
+      </w:r>
+      <w:r>
+        <w:rPr>
+          <w:rFonts w:asciiTheme="minorEastAsia" w:hAnsiTheme="minorEastAsia" w:cs="微软雅黑" w:hint="eastAsia"/>
+          <w:kern w:val="0"/>
+          <w:szCs w:val="21"/>
+          <w:lang w:val="zh-CN"/>
+        </w:rPr>
+        <w:t>插件的使用</w:t>
+      </w:r>
+    </w:p>
+    <w:bookmarkEnd w:id="13"/>
     <w:p>
       <w:pPr>
         <w:tabs>
@@ -6392,15 +6391,6 @@
           <w:lang w:val="zh-CN"/>
         </w:rPr>
       </w:pPr>
-      <w:r>
-        <w:rPr>
-          <w:rFonts w:asciiTheme="minorEastAsia" w:hAnsiTheme="minorEastAsia" w:cs="微软雅黑"/>
-          <w:kern w:val="0"/>
-          <w:szCs w:val="21"/>
-          <w:lang w:val="zh-CN"/>
-        </w:rPr>
-        <w:t>8.3</w:t>
-      </w:r>
     </w:p>
     <w:p>
       <w:pPr>
@@ -6456,16 +6446,7 @@
           <w:szCs w:val="21"/>
           <w:lang w:val="zh-CN"/>
         </w:rPr>
-        <w:t>1.</w:t>
-      </w:r>
-      <w:r>
-        <w:rPr>
-          <w:rFonts w:asciiTheme="minorEastAsia" w:hAnsiTheme="minorEastAsia" w:cs="微软雅黑" w:hint="eastAsia"/>
-          <w:kern w:val="0"/>
-          <w:szCs w:val="21"/>
-          <w:lang w:val="zh-CN"/>
-        </w:rPr>
-        <w:t>右侧在线客服代码</w:t>
+        <w:t>8.3</w:t>
       </w:r>
     </w:p>
     <w:p>
@@ -6515,6 +6496,24 @@
           <w:lang w:val="zh-CN"/>
         </w:rPr>
       </w:pPr>
+      <w:r>
+        <w:rPr>
+          <w:rFonts w:asciiTheme="minorEastAsia" w:hAnsiTheme="minorEastAsia" w:cs="微软雅黑"/>
+          <w:kern w:val="0"/>
+          <w:szCs w:val="21"/>
+          <w:lang w:val="zh-CN"/>
+        </w:rPr>
+        <w:t>1.</w:t>
+      </w:r>
+      <w:r>
+        <w:rPr>
+          <w:rFonts w:asciiTheme="minorEastAsia" w:hAnsiTheme="minorEastAsia" w:cs="微软雅黑" w:hint="eastAsia"/>
+          <w:kern w:val="0"/>
+          <w:szCs w:val="21"/>
+          <w:lang w:val="zh-CN"/>
+        </w:rPr>
+        <w:t>右侧在线客服代码</w:t>
+      </w:r>
     </w:p>
     <w:p>
       <w:pPr>
@@ -6563,15 +6562,6 @@
           <w:lang w:val="zh-CN"/>
         </w:rPr>
       </w:pPr>
-      <w:r>
-        <w:rPr>
-          <w:rFonts w:asciiTheme="minorEastAsia" w:hAnsiTheme="minorEastAsia" w:cs="微软雅黑"/>
-          <w:kern w:val="0"/>
-          <w:szCs w:val="21"/>
-          <w:lang w:val="zh-CN"/>
-        </w:rPr>
-        <w:t>8.7</w:t>
-      </w:r>
     </w:p>
     <w:p>
       <w:pPr>
@@ -6620,45 +6610,16 @@
           <w:lang w:val="zh-CN"/>
         </w:rPr>
       </w:pPr>
-      <w:bookmarkStart w:id="14" w:name="OLE_LINK18"/>
-      <w:r>
-        <w:rPr>
-          <w:rFonts w:asciiTheme="minorEastAsia" w:hAnsiTheme="minorEastAsia" w:cs="微软雅黑"/>
-          <w:kern w:val="0"/>
-          <w:szCs w:val="21"/>
-          <w:lang w:val="zh-CN"/>
-        </w:rPr>
-        <w:t>1.</w:t>
-      </w:r>
-      <w:r>
-        <w:rPr>
-          <w:rFonts w:asciiTheme="minorEastAsia" w:hAnsiTheme="minorEastAsia" w:cs="微软雅黑" w:hint="eastAsia"/>
-          <w:kern w:val="0"/>
-          <w:szCs w:val="21"/>
-          <w:lang w:val="zh-CN"/>
-        </w:rPr>
-        <w:t>基于</w:t>
-      </w:r>
-      <w:r>
-        <w:rPr>
-          <w:rFonts w:asciiTheme="minorEastAsia" w:hAnsiTheme="minorEastAsia" w:cs="微软雅黑"/>
-          <w:kern w:val="0"/>
-          <w:szCs w:val="21"/>
-          <w:lang w:val="zh-CN"/>
-        </w:rPr>
-        <w:t xml:space="preserve">spring mail </w:t>
-      </w:r>
-      <w:r>
-        <w:rPr>
-          <w:rFonts w:asciiTheme="minorEastAsia" w:hAnsiTheme="minorEastAsia" w:cs="微软雅黑" w:hint="eastAsia"/>
-          <w:kern w:val="0"/>
-          <w:szCs w:val="21"/>
-          <w:lang w:val="zh-CN"/>
-        </w:rPr>
-        <w:t>邮件发送基本实现</w:t>
-      </w:r>
-    </w:p>
-    <w:bookmarkEnd w:id="14"/>
+      <w:r>
+        <w:rPr>
+          <w:rFonts w:asciiTheme="minorEastAsia" w:hAnsiTheme="minorEastAsia" w:cs="微软雅黑"/>
+          <w:kern w:val="0"/>
+          <w:szCs w:val="21"/>
+          <w:lang w:val="zh-CN"/>
+        </w:rPr>
+        <w:t>8.7</w:t>
+      </w:r>
+    </w:p>
     <w:p>
       <w:pPr>
         <w:tabs>
@@ -6706,7 +6667,45 @@
           <w:lang w:val="zh-CN"/>
         </w:rPr>
       </w:pPr>
-    </w:p>
+      <w:bookmarkStart w:id="14" w:name="OLE_LINK18"/>
+      <w:r>
+        <w:rPr>
+          <w:rFonts w:asciiTheme="minorEastAsia" w:hAnsiTheme="minorEastAsia" w:cs="微软雅黑"/>
+          <w:kern w:val="0"/>
+          <w:szCs w:val="21"/>
+          <w:lang w:val="zh-CN"/>
+        </w:rPr>
+        <w:t>1.</w:t>
+      </w:r>
+      <w:r>
+        <w:rPr>
+          <w:rFonts w:asciiTheme="minorEastAsia" w:hAnsiTheme="minorEastAsia" w:cs="微软雅黑" w:hint="eastAsia"/>
+          <w:kern w:val="0"/>
+          <w:szCs w:val="21"/>
+          <w:lang w:val="zh-CN"/>
+        </w:rPr>
+        <w:t>基于</w:t>
+      </w:r>
+      <w:r>
+        <w:rPr>
+          <w:rFonts w:asciiTheme="minorEastAsia" w:hAnsiTheme="minorEastAsia" w:cs="微软雅黑"/>
+          <w:kern w:val="0"/>
+          <w:szCs w:val="21"/>
+          <w:lang w:val="zh-CN"/>
+        </w:rPr>
+        <w:t xml:space="preserve">spring mail </w:t>
+      </w:r>
+      <w:r>
+        <w:rPr>
+          <w:rFonts w:asciiTheme="minorEastAsia" w:hAnsiTheme="minorEastAsia" w:cs="微软雅黑" w:hint="eastAsia"/>
+          <w:kern w:val="0"/>
+          <w:szCs w:val="21"/>
+          <w:lang w:val="zh-CN"/>
+        </w:rPr>
+        <w:t>邮件发送基本实现</w:t>
+      </w:r>
+    </w:p>
+    <w:bookmarkEnd w:id="14"/>
     <w:p>
       <w:pPr>
         <w:tabs>
@@ -6754,15 +6753,6 @@
           <w:lang w:val="zh-CN"/>
         </w:rPr>
       </w:pPr>
-      <w:r>
-        <w:rPr>
-          <w:rFonts w:asciiTheme="minorEastAsia" w:hAnsiTheme="minorEastAsia" w:cs="微软雅黑"/>
-          <w:kern w:val="0"/>
-          <w:szCs w:val="21"/>
-          <w:lang w:val="zh-CN"/>
-        </w:rPr>
-        <w:t>8.8</w:t>
-      </w:r>
     </w:p>
     <w:p>
       <w:pPr>
@@ -6818,34 +6808,7 @@
           <w:szCs w:val="21"/>
           <w:lang w:val="zh-CN"/>
         </w:rPr>
-        <w:t>1.</w:t>
-      </w:r>
-      <w:r>
-        <w:rPr>
-          <w:rFonts w:asciiTheme="minorEastAsia" w:hAnsiTheme="minorEastAsia" w:cs="微软雅黑" w:hint="eastAsia"/>
-          <w:kern w:val="0"/>
-          <w:szCs w:val="21"/>
-          <w:lang w:val="zh-CN"/>
-        </w:rPr>
-        <w:t>基于</w:t>
-      </w:r>
-      <w:r>
-        <w:rPr>
-          <w:rFonts w:asciiTheme="minorEastAsia" w:hAnsiTheme="minorEastAsia" w:cs="微软雅黑"/>
-          <w:kern w:val="0"/>
-          <w:szCs w:val="21"/>
-          <w:lang w:val="zh-CN"/>
-        </w:rPr>
-        <w:t>spring velocity</w:t>
-      </w:r>
-      <w:r>
-        <w:rPr>
-          <w:rFonts w:asciiTheme="minorEastAsia" w:hAnsiTheme="minorEastAsia" w:cs="微软雅黑" w:hint="eastAsia"/>
-          <w:kern w:val="0"/>
-          <w:szCs w:val="21"/>
-          <w:lang w:val="zh-CN"/>
-        </w:rPr>
-        <w:t>发送邮件模版</w:t>
+        <w:t>8.8</w:t>
       </w:r>
     </w:p>
     <w:p>
@@ -6902,7 +6865,7 @@
           <w:szCs w:val="21"/>
           <w:lang w:val="zh-CN"/>
         </w:rPr>
-        <w:t>2.</w:t>
+        <w:t>1.</w:t>
       </w:r>
       <w:r>
         <w:rPr>
@@ -6911,7 +6874,25 @@
           <w:szCs w:val="21"/>
           <w:lang w:val="zh-CN"/>
         </w:rPr>
-        <w:t>异步发送邮件实现</w:t>
+        <w:t>基于</w:t>
+      </w:r>
+      <w:r>
+        <w:rPr>
+          <w:rFonts w:asciiTheme="minorEastAsia" w:hAnsiTheme="minorEastAsia" w:cs="微软雅黑"/>
+          <w:kern w:val="0"/>
+          <w:szCs w:val="21"/>
+          <w:lang w:val="zh-CN"/>
+        </w:rPr>
+        <w:t>spring velocity</w:t>
+      </w:r>
+      <w:r>
+        <w:rPr>
+          <w:rFonts w:asciiTheme="minorEastAsia" w:hAnsiTheme="minorEastAsia" w:cs="微软雅黑" w:hint="eastAsia"/>
+          <w:kern w:val="0"/>
+          <w:szCs w:val="21"/>
+          <w:lang w:val="zh-CN"/>
+        </w:rPr>
+        <w:t>发送邮件模版</w:t>
       </w:r>
     </w:p>
     <w:p>
@@ -6961,6 +6942,24 @@
           <w:lang w:val="zh-CN"/>
         </w:rPr>
       </w:pPr>
+      <w:r>
+        <w:rPr>
+          <w:rFonts w:asciiTheme="minorEastAsia" w:hAnsiTheme="minorEastAsia" w:cs="微软雅黑"/>
+          <w:kern w:val="0"/>
+          <w:szCs w:val="21"/>
+          <w:lang w:val="zh-CN"/>
+        </w:rPr>
+        <w:t>2.</w:t>
+      </w:r>
+      <w:r>
+        <w:rPr>
+          <w:rFonts w:asciiTheme="minorEastAsia" w:hAnsiTheme="minorEastAsia" w:cs="微软雅黑" w:hint="eastAsia"/>
+          <w:kern w:val="0"/>
+          <w:szCs w:val="21"/>
+          <w:lang w:val="zh-CN"/>
+        </w:rPr>
+        <w:t>异步发送邮件实现</w:t>
+      </w:r>
     </w:p>
     <w:p>
       <w:pPr>
@@ -7009,15 +7008,6 @@
           <w:lang w:val="zh-CN"/>
         </w:rPr>
       </w:pPr>
-      <w:r>
-        <w:rPr>
-          <w:rFonts w:asciiTheme="minorEastAsia" w:hAnsiTheme="minorEastAsia" w:cs="微软雅黑"/>
-          <w:kern w:val="0"/>
-          <w:szCs w:val="21"/>
-          <w:lang w:val="zh-CN"/>
-        </w:rPr>
-        <w:t>8.9</w:t>
-      </w:r>
     </w:p>
     <w:p>
       <w:pPr>
@@ -7066,24 +7056,14 @@
           <w:lang w:val="zh-CN"/>
         </w:rPr>
       </w:pPr>
-      <w:bookmarkStart w:id="15" w:name="OLE_LINK19"/>
-      <w:r>
-        <w:rPr>
-          <w:rFonts w:asciiTheme="minorEastAsia" w:hAnsiTheme="minorEastAsia" w:cs="微软雅黑"/>
-          <w:kern w:val="0"/>
-          <w:szCs w:val="21"/>
-          <w:lang w:val="zh-CN"/>
-        </w:rPr>
-        <w:t>1.</w:t>
-      </w:r>
-      <w:r>
-        <w:rPr>
-          <w:rFonts w:asciiTheme="minorEastAsia" w:hAnsiTheme="minorEastAsia" w:cs="微软雅黑" w:hint="eastAsia"/>
-          <w:kern w:val="0"/>
-          <w:szCs w:val="21"/>
-          <w:lang w:val="zh-CN"/>
-        </w:rPr>
-        <w:t>初步搭建个人中心</w:t>
+      <w:r>
+        <w:rPr>
+          <w:rFonts w:asciiTheme="minorEastAsia" w:hAnsiTheme="minorEastAsia" w:cs="微软雅黑"/>
+          <w:kern w:val="0"/>
+          <w:szCs w:val="21"/>
+          <w:lang w:val="zh-CN"/>
+        </w:rPr>
+        <w:t>8.9</w:t>
       </w:r>
     </w:p>
     <w:p>
@@ -7133,14 +7113,15 @@
           <w:lang w:val="zh-CN"/>
         </w:rPr>
       </w:pPr>
-      <w:r>
-        <w:rPr>
-          <w:rFonts w:asciiTheme="minorEastAsia" w:hAnsiTheme="minorEastAsia" w:cs="微软雅黑"/>
-          <w:kern w:val="0"/>
-          <w:szCs w:val="21"/>
-          <w:lang w:val="zh-CN"/>
-        </w:rPr>
-        <w:t>2.</w:t>
+      <w:bookmarkStart w:id="15" w:name="OLE_LINK19"/>
+      <w:r>
+        <w:rPr>
+          <w:rFonts w:asciiTheme="minorEastAsia" w:hAnsiTheme="minorEastAsia" w:cs="微软雅黑"/>
+          <w:kern w:val="0"/>
+          <w:szCs w:val="21"/>
+          <w:lang w:val="zh-CN"/>
+        </w:rPr>
+        <w:t>1.</w:t>
       </w:r>
       <w:r>
         <w:rPr>
@@ -7149,10 +7130,9 @@
           <w:szCs w:val="21"/>
           <w:lang w:val="zh-CN"/>
         </w:rPr>
-        <w:t>个人中心页面左侧搭建完毕</w:t>
-      </w:r>
-    </w:p>
-    <w:bookmarkEnd w:id="15"/>
+        <w:t>初步搭建个人中心</w:t>
+      </w:r>
+    </w:p>
     <w:p>
       <w:pPr>
         <w:tabs>
@@ -7200,7 +7180,26 @@
           <w:lang w:val="zh-CN"/>
         </w:rPr>
       </w:pPr>
-    </w:p>
+      <w:r>
+        <w:rPr>
+          <w:rFonts w:asciiTheme="minorEastAsia" w:hAnsiTheme="minorEastAsia" w:cs="微软雅黑"/>
+          <w:kern w:val="0"/>
+          <w:szCs w:val="21"/>
+          <w:lang w:val="zh-CN"/>
+        </w:rPr>
+        <w:t>2.</w:t>
+      </w:r>
+      <w:r>
+        <w:rPr>
+          <w:rFonts w:asciiTheme="minorEastAsia" w:hAnsiTheme="minorEastAsia" w:cs="微软雅黑" w:hint="eastAsia"/>
+          <w:kern w:val="0"/>
+          <w:szCs w:val="21"/>
+          <w:lang w:val="zh-CN"/>
+        </w:rPr>
+        <w:t>个人中心页面左侧搭建完毕</w:t>
+      </w:r>
+    </w:p>
+    <w:bookmarkEnd w:id="15"/>
     <w:p>
       <w:pPr>
         <w:tabs>
@@ -7248,15 +7247,6 @@
           <w:lang w:val="zh-CN"/>
         </w:rPr>
       </w:pPr>
-      <w:r>
-        <w:rPr>
-          <w:rFonts w:asciiTheme="minorEastAsia" w:hAnsiTheme="minorEastAsia" w:cs="微软雅黑"/>
-          <w:kern w:val="0"/>
-          <w:szCs w:val="21"/>
-          <w:lang w:val="zh-CN"/>
-        </w:rPr>
-        <w:t>8.11</w:t>
-      </w:r>
     </w:p>
     <w:p>
       <w:pPr>
@@ -7305,27 +7295,16 @@
           <w:lang w:val="zh-CN"/>
         </w:rPr>
       </w:pPr>
-      <w:bookmarkStart w:id="16" w:name="OLE_LINK20"/>
-      <w:r>
-        <w:rPr>
-          <w:rFonts w:asciiTheme="minorEastAsia" w:hAnsiTheme="minorEastAsia" w:cs="微软雅黑"/>
-          <w:kern w:val="0"/>
-          <w:szCs w:val="21"/>
-          <w:lang w:val="zh-CN"/>
-        </w:rPr>
-        <w:t>1.</w:t>
-      </w:r>
-      <w:r>
-        <w:rPr>
-          <w:rFonts w:asciiTheme="minorEastAsia" w:hAnsiTheme="minorEastAsia" w:cs="微软雅黑" w:hint="eastAsia"/>
-          <w:kern w:val="0"/>
-          <w:szCs w:val="21"/>
-          <w:lang w:val="zh-CN"/>
-        </w:rPr>
-        <w:t>账户管理页面初步搭建</w:t>
-      </w:r>
-    </w:p>
-    <w:bookmarkEnd w:id="16"/>
+      <w:r>
+        <w:rPr>
+          <w:rFonts w:asciiTheme="minorEastAsia" w:hAnsiTheme="minorEastAsia" w:cs="微软雅黑"/>
+          <w:kern w:val="0"/>
+          <w:szCs w:val="21"/>
+          <w:lang w:val="zh-CN"/>
+        </w:rPr>
+        <w:t>8.11</w:t>
+      </w:r>
+    </w:p>
     <w:p>
       <w:pPr>
         <w:tabs>
@@ -7373,7 +7352,27 @@
           <w:lang w:val="zh-CN"/>
         </w:rPr>
       </w:pPr>
-    </w:p>
+      <w:bookmarkStart w:id="16" w:name="OLE_LINK20"/>
+      <w:r>
+        <w:rPr>
+          <w:rFonts w:asciiTheme="minorEastAsia" w:hAnsiTheme="minorEastAsia" w:cs="微软雅黑"/>
+          <w:kern w:val="0"/>
+          <w:szCs w:val="21"/>
+          <w:lang w:val="zh-CN"/>
+        </w:rPr>
+        <w:t>1.</w:t>
+      </w:r>
+      <w:r>
+        <w:rPr>
+          <w:rFonts w:asciiTheme="minorEastAsia" w:hAnsiTheme="minorEastAsia" w:cs="微软雅黑" w:hint="eastAsia"/>
+          <w:kern w:val="0"/>
+          <w:szCs w:val="21"/>
+          <w:lang w:val="zh-CN"/>
+        </w:rPr>
+        <w:t>账户管理页面初步搭建</w:t>
+      </w:r>
+    </w:p>
+    <w:bookmarkEnd w:id="16"/>
     <w:p>
       <w:pPr>
         <w:tabs>
@@ -7421,15 +7420,6 @@
           <w:lang w:val="zh-CN"/>
         </w:rPr>
       </w:pPr>
-      <w:r>
-        <w:rPr>
-          <w:rFonts w:asciiTheme="minorEastAsia" w:hAnsiTheme="minorEastAsia" w:cs="微软雅黑"/>
-          <w:kern w:val="0"/>
-          <w:szCs w:val="21"/>
-          <w:lang w:val="zh-CN"/>
-        </w:rPr>
-        <w:t>8.12</w:t>
-      </w:r>
     </w:p>
     <w:p>
       <w:pPr>
@@ -7478,43 +7468,14 @@
           <w:lang w:val="zh-CN"/>
         </w:rPr>
       </w:pPr>
-      <w:bookmarkStart w:id="17" w:name="OLE_LINK1"/>
-      <w:bookmarkStart w:id="18" w:name="OLE_LINK2"/>
-      <w:r>
-        <w:rPr>
-          <w:rFonts w:asciiTheme="minorEastAsia" w:hAnsiTheme="minorEastAsia" w:cs="微软雅黑"/>
-          <w:kern w:val="0"/>
-          <w:szCs w:val="21"/>
-          <w:lang w:val="zh-CN"/>
-        </w:rPr>
-        <w:t>1.</w:t>
-      </w:r>
-      <w:r>
-        <w:rPr>
-          <w:rFonts w:asciiTheme="minorEastAsia" w:hAnsiTheme="minorEastAsia" w:cs="微软雅黑" w:hint="eastAsia"/>
-          <w:kern w:val="0"/>
-          <w:szCs w:val="21"/>
-          <w:lang w:val="zh-CN"/>
-        </w:rPr>
-        <w:t>用户登录实体层、业务层、视图层结构优化，修复若干</w:t>
-      </w:r>
-      <w:r>
-        <w:rPr>
-          <w:rFonts w:asciiTheme="minorEastAsia" w:hAnsiTheme="minorEastAsia" w:cs="微软雅黑"/>
-          <w:kern w:val="0"/>
-          <w:szCs w:val="21"/>
-          <w:lang w:val="zh-CN"/>
-        </w:rPr>
-        <w:t>BUG</w:t>
-      </w:r>
-      <w:r>
-        <w:rPr>
-          <w:rFonts w:asciiTheme="minorEastAsia" w:hAnsiTheme="minorEastAsia" w:cs="微软雅黑" w:hint="eastAsia"/>
-          <w:kern w:val="0"/>
-          <w:szCs w:val="21"/>
-          <w:lang w:val="zh-CN"/>
-        </w:rPr>
-        <w:t>，实现用户登录日志</w:t>
+      <w:r>
+        <w:rPr>
+          <w:rFonts w:asciiTheme="minorEastAsia" w:hAnsiTheme="minorEastAsia" w:cs="微软雅黑"/>
+          <w:kern w:val="0"/>
+          <w:szCs w:val="21"/>
+          <w:lang w:val="zh-CN"/>
+        </w:rPr>
+        <w:t>8.12</w:t>
       </w:r>
     </w:p>
     <w:p>
@@ -7564,14 +7525,16 @@
           <w:lang w:val="zh-CN"/>
         </w:rPr>
       </w:pPr>
-      <w:r>
-        <w:rPr>
-          <w:rFonts w:asciiTheme="minorEastAsia" w:hAnsiTheme="minorEastAsia" w:cs="微软雅黑"/>
-          <w:kern w:val="0"/>
-          <w:szCs w:val="21"/>
-          <w:lang w:val="zh-CN"/>
-        </w:rPr>
-        <w:t>2.</w:t>
+      <w:bookmarkStart w:id="17" w:name="OLE_LINK1"/>
+      <w:bookmarkStart w:id="18" w:name="OLE_LINK2"/>
+      <w:r>
+        <w:rPr>
+          <w:rFonts w:asciiTheme="minorEastAsia" w:hAnsiTheme="minorEastAsia" w:cs="微软雅黑"/>
+          <w:kern w:val="0"/>
+          <w:szCs w:val="21"/>
+          <w:lang w:val="zh-CN"/>
+        </w:rPr>
+        <w:t>1.</w:t>
       </w:r>
       <w:r>
         <w:rPr>
@@ -7580,11 +7543,27 @@
           <w:szCs w:val="21"/>
           <w:lang w:val="zh-CN"/>
         </w:rPr>
-        <w:t>整理用户实体类思维导向图</w:t>
-      </w:r>
-    </w:p>
-    <w:bookmarkEnd w:id="17"/>
-    <w:bookmarkEnd w:id="18"/>
+        <w:t>用户登录实体层、业务层、视图层结构优化，修复若干</w:t>
+      </w:r>
+      <w:r>
+        <w:rPr>
+          <w:rFonts w:asciiTheme="minorEastAsia" w:hAnsiTheme="minorEastAsia" w:cs="微软雅黑"/>
+          <w:kern w:val="0"/>
+          <w:szCs w:val="21"/>
+          <w:lang w:val="zh-CN"/>
+        </w:rPr>
+        <w:t>BUG</w:t>
+      </w:r>
+      <w:r>
+        <w:rPr>
+          <w:rFonts w:asciiTheme="minorEastAsia" w:hAnsiTheme="minorEastAsia" w:cs="微软雅黑" w:hint="eastAsia"/>
+          <w:kern w:val="0"/>
+          <w:szCs w:val="21"/>
+          <w:lang w:val="zh-CN"/>
+        </w:rPr>
+        <w:t>，实现用户登录日志</w:t>
+      </w:r>
+    </w:p>
     <w:p>
       <w:pPr>
         <w:tabs>
@@ -7632,7 +7611,27 @@
           <w:lang w:val="zh-CN"/>
         </w:rPr>
       </w:pPr>
-    </w:p>
+      <w:r>
+        <w:rPr>
+          <w:rFonts w:asciiTheme="minorEastAsia" w:hAnsiTheme="minorEastAsia" w:cs="微软雅黑"/>
+          <w:kern w:val="0"/>
+          <w:szCs w:val="21"/>
+          <w:lang w:val="zh-CN"/>
+        </w:rPr>
+        <w:t>2.</w:t>
+      </w:r>
+      <w:r>
+        <w:rPr>
+          <w:rFonts w:asciiTheme="minorEastAsia" w:hAnsiTheme="minorEastAsia" w:cs="微软雅黑" w:hint="eastAsia"/>
+          <w:kern w:val="0"/>
+          <w:szCs w:val="21"/>
+          <w:lang w:val="zh-CN"/>
+        </w:rPr>
+        <w:t>整理用户实体类思维导向图</w:t>
+      </w:r>
+    </w:p>
+    <w:bookmarkEnd w:id="17"/>
+    <w:bookmarkEnd w:id="18"/>
     <w:p>
       <w:pPr>
         <w:tabs>
@@ -7680,15 +7679,6 @@
           <w:lang w:val="zh-CN"/>
         </w:rPr>
       </w:pPr>
-      <w:r>
-        <w:rPr>
-          <w:rFonts w:asciiTheme="minorEastAsia" w:hAnsiTheme="minorEastAsia" w:cs="微软雅黑"/>
-          <w:kern w:val="0"/>
-          <w:szCs w:val="21"/>
-          <w:lang w:val="zh-CN"/>
-        </w:rPr>
-        <w:t>8.13</w:t>
-      </w:r>
     </w:p>
     <w:p>
       <w:pPr>
@@ -7737,27 +7727,16 @@
           <w:lang w:val="zh-CN"/>
         </w:rPr>
       </w:pPr>
-      <w:bookmarkStart w:id="19" w:name="OLE_LINK21"/>
-      <w:r>
-        <w:rPr>
-          <w:rFonts w:asciiTheme="minorEastAsia" w:hAnsiTheme="minorEastAsia" w:cs="微软雅黑"/>
-          <w:kern w:val="0"/>
-          <w:szCs w:val="21"/>
-          <w:lang w:val="zh-CN"/>
-        </w:rPr>
-        <w:t>1.</w:t>
-      </w:r>
-      <w:r>
-        <w:rPr>
-          <w:rFonts w:asciiTheme="minorEastAsia" w:hAnsiTheme="minorEastAsia" w:cs="微软雅黑" w:hint="eastAsia"/>
-          <w:kern w:val="0"/>
-          <w:szCs w:val="21"/>
-          <w:lang w:val="zh-CN"/>
-        </w:rPr>
-        <w:t>账户管理基本功能基本实现（修改个人信息，修改密码）</w:t>
-      </w:r>
-    </w:p>
-    <w:bookmarkEnd w:id="19"/>
+      <w:r>
+        <w:rPr>
+          <w:rFonts w:asciiTheme="minorEastAsia" w:hAnsiTheme="minorEastAsia" w:cs="微软雅黑"/>
+          <w:kern w:val="0"/>
+          <w:szCs w:val="21"/>
+          <w:lang w:val="zh-CN"/>
+        </w:rPr>
+        <w:t>8.13</w:t>
+      </w:r>
+    </w:p>
     <w:p>
       <w:pPr>
         <w:tabs>
@@ -7805,7 +7784,27 @@
           <w:lang w:val="zh-CN"/>
         </w:rPr>
       </w:pPr>
-    </w:p>
+      <w:bookmarkStart w:id="19" w:name="OLE_LINK21"/>
+      <w:r>
+        <w:rPr>
+          <w:rFonts w:asciiTheme="minorEastAsia" w:hAnsiTheme="minorEastAsia" w:cs="微软雅黑"/>
+          <w:kern w:val="0"/>
+          <w:szCs w:val="21"/>
+          <w:lang w:val="zh-CN"/>
+        </w:rPr>
+        <w:t>1.</w:t>
+      </w:r>
+      <w:r>
+        <w:rPr>
+          <w:rFonts w:asciiTheme="minorEastAsia" w:hAnsiTheme="minorEastAsia" w:cs="微软雅黑" w:hint="eastAsia"/>
+          <w:kern w:val="0"/>
+          <w:szCs w:val="21"/>
+          <w:lang w:val="zh-CN"/>
+        </w:rPr>
+        <w:t>账户管理基本功能基本实现（修改个人信息，修改密码）</w:t>
+      </w:r>
+    </w:p>
+    <w:bookmarkEnd w:id="19"/>
     <w:p>
       <w:pPr>
         <w:tabs>
@@ -7853,15 +7852,6 @@
           <w:lang w:val="zh-CN"/>
         </w:rPr>
       </w:pPr>
-      <w:r>
-        <w:rPr>
-          <w:rFonts w:asciiTheme="minorEastAsia" w:hAnsiTheme="minorEastAsia" w:cs="微软雅黑"/>
-          <w:kern w:val="0"/>
-          <w:szCs w:val="21"/>
-          <w:lang w:val="zh-CN"/>
-        </w:rPr>
-        <w:t>8.14</w:t>
-      </w:r>
     </w:p>
     <w:p>
       <w:pPr>
@@ -7910,60 +7900,14 @@
           <w:lang w:val="zh-CN"/>
         </w:rPr>
       </w:pPr>
-      <w:bookmarkStart w:id="20" w:name="OLE_LINK22"/>
-      <w:r>
-        <w:rPr>
-          <w:rFonts w:asciiTheme="minorEastAsia" w:hAnsiTheme="minorEastAsia" w:cs="微软雅黑"/>
-          <w:kern w:val="0"/>
-          <w:szCs w:val="21"/>
-          <w:lang w:val="zh-CN"/>
-        </w:rPr>
-        <w:t>1.</w:t>
-      </w:r>
-      <w:r>
-        <w:rPr>
-          <w:rFonts w:asciiTheme="minorEastAsia" w:hAnsiTheme="minorEastAsia" w:cs="微软雅黑" w:hint="eastAsia"/>
-          <w:kern w:val="0"/>
-          <w:szCs w:val="21"/>
-          <w:lang w:val="zh-CN"/>
-        </w:rPr>
-        <w:t>修复超链接</w:t>
-      </w:r>
-      <w:r>
-        <w:rPr>
-          <w:rFonts w:asciiTheme="minorEastAsia" w:hAnsiTheme="minorEastAsia" w:cs="微软雅黑"/>
-          <w:kern w:val="0"/>
-          <w:szCs w:val="21"/>
-          <w:lang w:val="zh-CN"/>
-        </w:rPr>
-        <w:t>BUG</w:t>
-      </w:r>
-      <w:r>
-        <w:rPr>
-          <w:rFonts w:asciiTheme="minorEastAsia" w:hAnsiTheme="minorEastAsia" w:cs="微软雅黑" w:hint="eastAsia"/>
-          <w:kern w:val="0"/>
-          <w:szCs w:val="21"/>
-          <w:lang w:val="zh-CN"/>
-        </w:rPr>
-        <w:t>，</w:t>
-      </w:r>
-      <w:r>
-        <w:rPr>
-          <w:rFonts w:asciiTheme="minorEastAsia" w:hAnsiTheme="minorEastAsia" w:cs="微软雅黑"/>
-          <w:kern w:val="0"/>
-          <w:szCs w:val="21"/>
-          <w:lang w:val="zh-CN"/>
-        </w:rPr>
-        <w:t>onclick</w:t>
-      </w:r>
-      <w:r>
-        <w:rPr>
-          <w:rFonts w:asciiTheme="minorEastAsia" w:hAnsiTheme="minorEastAsia" w:cs="微软雅黑" w:hint="eastAsia"/>
-          <w:kern w:val="0"/>
-          <w:szCs w:val="21"/>
-          <w:lang w:val="zh-CN"/>
-        </w:rPr>
-        <w:t>无法拖动问题。</w:t>
+      <w:r>
+        <w:rPr>
+          <w:rFonts w:asciiTheme="minorEastAsia" w:hAnsiTheme="minorEastAsia" w:cs="微软雅黑"/>
+          <w:kern w:val="0"/>
+          <w:szCs w:val="21"/>
+          <w:lang w:val="zh-CN"/>
+        </w:rPr>
+        <w:t>8.14</w:t>
       </w:r>
     </w:p>
     <w:p>
@@ -8013,14 +7957,15 @@
           <w:lang w:val="zh-CN"/>
         </w:rPr>
       </w:pPr>
-      <w:r>
-        <w:rPr>
-          <w:rFonts w:asciiTheme="minorEastAsia" w:hAnsiTheme="minorEastAsia" w:cs="微软雅黑"/>
-          <w:kern w:val="0"/>
-          <w:szCs w:val="21"/>
-          <w:lang w:val="zh-CN"/>
-        </w:rPr>
-        <w:t>2.</w:t>
+      <w:bookmarkStart w:id="20" w:name="OLE_LINK22"/>
+      <w:r>
+        <w:rPr>
+          <w:rFonts w:asciiTheme="minorEastAsia" w:hAnsiTheme="minorEastAsia" w:cs="微软雅黑"/>
+          <w:kern w:val="0"/>
+          <w:szCs w:val="21"/>
+          <w:lang w:val="zh-CN"/>
+        </w:rPr>
+        <w:t>1.</w:t>
       </w:r>
       <w:r>
         <w:rPr>
@@ -8029,7 +7974,7 @@
           <w:szCs w:val="21"/>
           <w:lang w:val="zh-CN"/>
         </w:rPr>
-        <w:t>修复无法在新窗口中打开链接</w:t>
+        <w:t>修复超链接</w:t>
       </w:r>
       <w:r>
         <w:rPr>
@@ -8039,6 +7984,33 @@
           <w:lang w:val="zh-CN"/>
         </w:rPr>
         <w:t>BUG</w:t>
+      </w:r>
+      <w:r>
+        <w:rPr>
+          <w:rFonts w:asciiTheme="minorEastAsia" w:hAnsiTheme="minorEastAsia" w:cs="微软雅黑" w:hint="eastAsia"/>
+          <w:kern w:val="0"/>
+          <w:szCs w:val="21"/>
+          <w:lang w:val="zh-CN"/>
+        </w:rPr>
+        <w:t>，</w:t>
+      </w:r>
+      <w:r>
+        <w:rPr>
+          <w:rFonts w:asciiTheme="minorEastAsia" w:hAnsiTheme="minorEastAsia" w:cs="微软雅黑"/>
+          <w:kern w:val="0"/>
+          <w:szCs w:val="21"/>
+          <w:lang w:val="zh-CN"/>
+        </w:rPr>
+        <w:t>onclick</w:t>
+      </w:r>
+      <w:r>
+        <w:rPr>
+          <w:rFonts w:asciiTheme="minorEastAsia" w:hAnsiTheme="minorEastAsia" w:cs="微软雅黑" w:hint="eastAsia"/>
+          <w:kern w:val="0"/>
+          <w:szCs w:val="21"/>
+          <w:lang w:val="zh-CN"/>
+        </w:rPr>
+        <w:t>无法拖动问题。</w:t>
       </w:r>
     </w:p>
     <w:p>
@@ -8095,7 +8067,7 @@
           <w:szCs w:val="21"/>
           <w:lang w:val="zh-CN"/>
         </w:rPr>
-        <w:t>3.</w:t>
+        <w:t>2.</w:t>
       </w:r>
       <w:r>
         <w:rPr>
@@ -8104,10 +8076,18 @@
           <w:szCs w:val="21"/>
           <w:lang w:val="zh-CN"/>
         </w:rPr>
-        <w:t>添加用户修改信息提示窗口</w:t>
-      </w:r>
-    </w:p>
-    <w:bookmarkEnd w:id="20"/>
+        <w:t>修复无法在新窗口中打开链接</w:t>
+      </w:r>
+      <w:r>
+        <w:rPr>
+          <w:rFonts w:asciiTheme="minorEastAsia" w:hAnsiTheme="minorEastAsia" w:cs="微软雅黑"/>
+          <w:kern w:val="0"/>
+          <w:szCs w:val="21"/>
+          <w:lang w:val="zh-CN"/>
+        </w:rPr>
+        <w:t>BUG</w:t>
+      </w:r>
+    </w:p>
     <w:p>
       <w:pPr>
         <w:tabs>
@@ -8155,7 +8135,27 @@
           <w:lang w:val="zh-CN"/>
         </w:rPr>
       </w:pPr>
-    </w:p>
+      <w:r>
+        <w:rPr>
+          <w:rFonts w:asciiTheme="minorEastAsia" w:hAnsiTheme="minorEastAsia" w:cs="微软雅黑"/>
+          <w:kern w:val="0"/>
+          <w:szCs w:val="21"/>
+          <w:lang w:val="zh-CN"/>
+        </w:rPr>
+        <w:lastRenderedPageBreak/>
+        <w:t>3.</w:t>
+      </w:r>
+      <w:r>
+        <w:rPr>
+          <w:rFonts w:asciiTheme="minorEastAsia" w:hAnsiTheme="minorEastAsia" w:cs="微软雅黑" w:hint="eastAsia"/>
+          <w:kern w:val="0"/>
+          <w:szCs w:val="21"/>
+          <w:lang w:val="zh-CN"/>
+        </w:rPr>
+        <w:t>添加用户修改信息提示窗口</w:t>
+      </w:r>
+    </w:p>
+    <w:bookmarkEnd w:id="20"/>
     <w:p>
       <w:pPr>
         <w:tabs>
@@ -8203,15 +8203,6 @@
           <w:lang w:val="zh-CN"/>
         </w:rPr>
       </w:pPr>
-      <w:r>
-        <w:rPr>
-          <w:rFonts w:asciiTheme="minorEastAsia" w:hAnsiTheme="minorEastAsia" w:cs="微软雅黑"/>
-          <w:kern w:val="0"/>
-          <w:szCs w:val="21"/>
-          <w:lang w:val="zh-CN"/>
-        </w:rPr>
-        <w:t>8.15</w:t>
-      </w:r>
     </w:p>
     <w:p>
       <w:pPr>
@@ -8267,16 +8258,7 @@
           <w:szCs w:val="21"/>
           <w:lang w:val="zh-CN"/>
         </w:rPr>
-        <w:t>1.</w:t>
-      </w:r>
-      <w:r>
-        <w:rPr>
-          <w:rFonts w:asciiTheme="minorEastAsia" w:hAnsiTheme="minorEastAsia" w:cs="微软雅黑" w:hint="eastAsia"/>
-          <w:kern w:val="0"/>
-          <w:szCs w:val="21"/>
-          <w:lang w:val="zh-CN"/>
-        </w:rPr>
-        <w:t>完善修改密码、个人信息等功能</w:t>
+        <w:t>8.15</w:t>
       </w:r>
     </w:p>
     <w:p>
@@ -8333,7 +8315,7 @@
           <w:szCs w:val="21"/>
           <w:lang w:val="zh-CN"/>
         </w:rPr>
-        <w:t>2.</w:t>
+        <w:t>1.</w:t>
       </w:r>
       <w:r>
         <w:rPr>
@@ -8342,7 +8324,7 @@
           <w:szCs w:val="21"/>
           <w:lang w:val="zh-CN"/>
         </w:rPr>
-        <w:t>修复首页商品详细信息长度问题</w:t>
+        <w:t>完善修改密码、个人信息等功能</w:t>
       </w:r>
     </w:p>
     <w:p>
@@ -8399,7 +8381,7 @@
           <w:szCs w:val="21"/>
           <w:lang w:val="zh-CN"/>
         </w:rPr>
-        <w:t>3.</w:t>
+        <w:t>2.</w:t>
       </w:r>
       <w:r>
         <w:rPr>
@@ -8408,25 +8390,7 @@
           <w:szCs w:val="21"/>
           <w:lang w:val="zh-CN"/>
         </w:rPr>
-        <w:t>修复商品列表页面</w:t>
-      </w:r>
-      <w:r>
-        <w:rPr>
-          <w:rFonts w:asciiTheme="minorEastAsia" w:hAnsiTheme="minorEastAsia" w:cs="微软雅黑"/>
-          <w:kern w:val="0"/>
-          <w:szCs w:val="21"/>
-          <w:lang w:val="zh-CN"/>
-        </w:rPr>
-        <w:t xml:space="preserve"> </w:t>
-      </w:r>
-      <w:r>
-        <w:rPr>
-          <w:rFonts w:asciiTheme="minorEastAsia" w:hAnsiTheme="minorEastAsia" w:cs="微软雅黑" w:hint="eastAsia"/>
-          <w:kern w:val="0"/>
-          <w:szCs w:val="21"/>
-          <w:lang w:val="zh-CN"/>
-        </w:rPr>
-        <w:t>图片大小问题</w:t>
+        <w:t>修复首页商品详细信息长度问题</w:t>
       </w:r>
     </w:p>
     <w:p>
@@ -8476,6 +8440,42 @@
           <w:lang w:val="zh-CN"/>
         </w:rPr>
       </w:pPr>
+      <w:r>
+        <w:rPr>
+          <w:rFonts w:asciiTheme="minorEastAsia" w:hAnsiTheme="minorEastAsia" w:cs="微软雅黑"/>
+          <w:kern w:val="0"/>
+          <w:szCs w:val="21"/>
+          <w:lang w:val="zh-CN"/>
+        </w:rPr>
+        <w:t>3.</w:t>
+      </w:r>
+      <w:r>
+        <w:rPr>
+          <w:rFonts w:asciiTheme="minorEastAsia" w:hAnsiTheme="minorEastAsia" w:cs="微软雅黑" w:hint="eastAsia"/>
+          <w:kern w:val="0"/>
+          <w:szCs w:val="21"/>
+          <w:lang w:val="zh-CN"/>
+        </w:rPr>
+        <w:t>修复商品列表页面</w:t>
+      </w:r>
+      <w:r>
+        <w:rPr>
+          <w:rFonts w:asciiTheme="minorEastAsia" w:hAnsiTheme="minorEastAsia" w:cs="微软雅黑"/>
+          <w:kern w:val="0"/>
+          <w:szCs w:val="21"/>
+          <w:lang w:val="zh-CN"/>
+        </w:rPr>
+        <w:t xml:space="preserve"> </w:t>
+      </w:r>
+      <w:r>
+        <w:rPr>
+          <w:rFonts w:asciiTheme="minorEastAsia" w:hAnsiTheme="minorEastAsia" w:cs="微软雅黑" w:hint="eastAsia"/>
+          <w:kern w:val="0"/>
+          <w:szCs w:val="21"/>
+          <w:lang w:val="zh-CN"/>
+        </w:rPr>
+        <w:t>图片大小问题</w:t>
+      </w:r>
     </w:p>
     <w:p>
       <w:pPr>
@@ -8524,15 +8524,6 @@
           <w:lang w:val="zh-CN"/>
         </w:rPr>
       </w:pPr>
-      <w:r>
-        <w:rPr>
-          <w:rFonts w:asciiTheme="minorEastAsia" w:hAnsiTheme="minorEastAsia" w:cs="微软雅黑"/>
-          <w:kern w:val="0"/>
-          <w:szCs w:val="21"/>
-          <w:lang w:val="zh-CN"/>
-        </w:rPr>
-        <w:t>8.17</w:t>
-      </w:r>
     </w:p>
     <w:p>
       <w:pPr>
@@ -8581,27 +8572,16 @@
           <w:lang w:val="zh-CN"/>
         </w:rPr>
       </w:pPr>
-      <w:bookmarkStart w:id="21" w:name="OLE_LINK23"/>
-      <w:r>
-        <w:rPr>
-          <w:rFonts w:asciiTheme="minorEastAsia" w:hAnsiTheme="minorEastAsia" w:cs="微软雅黑"/>
-          <w:kern w:val="0"/>
-          <w:szCs w:val="21"/>
-          <w:lang w:val="zh-CN"/>
-        </w:rPr>
-        <w:t>1.</w:t>
-      </w:r>
-      <w:r>
-        <w:rPr>
-          <w:rFonts w:asciiTheme="minorEastAsia" w:hAnsiTheme="minorEastAsia" w:cs="微软雅黑" w:hint="eastAsia"/>
-          <w:kern w:val="0"/>
-          <w:szCs w:val="21"/>
-          <w:lang w:val="zh-CN"/>
-        </w:rPr>
-        <w:t>初步实现头像上传功能</w:t>
-      </w:r>
-    </w:p>
-    <w:bookmarkEnd w:id="21"/>
+      <w:r>
+        <w:rPr>
+          <w:rFonts w:asciiTheme="minorEastAsia" w:hAnsiTheme="minorEastAsia" w:cs="微软雅黑"/>
+          <w:kern w:val="0"/>
+          <w:szCs w:val="21"/>
+          <w:lang w:val="zh-CN"/>
+        </w:rPr>
+        <w:t>8.17</w:t>
+      </w:r>
+    </w:p>
     <w:p>
       <w:pPr>
         <w:tabs>
@@ -8649,7 +8629,27 @@
           <w:lang w:val="zh-CN"/>
         </w:rPr>
       </w:pPr>
-    </w:p>
+      <w:bookmarkStart w:id="21" w:name="OLE_LINK23"/>
+      <w:r>
+        <w:rPr>
+          <w:rFonts w:asciiTheme="minorEastAsia" w:hAnsiTheme="minorEastAsia" w:cs="微软雅黑"/>
+          <w:kern w:val="0"/>
+          <w:szCs w:val="21"/>
+          <w:lang w:val="zh-CN"/>
+        </w:rPr>
+        <w:t>1.</w:t>
+      </w:r>
+      <w:r>
+        <w:rPr>
+          <w:rFonts w:asciiTheme="minorEastAsia" w:hAnsiTheme="minorEastAsia" w:cs="微软雅黑" w:hint="eastAsia"/>
+          <w:kern w:val="0"/>
+          <w:szCs w:val="21"/>
+          <w:lang w:val="zh-CN"/>
+        </w:rPr>
+        <w:t>初步实现头像上传功能</w:t>
+      </w:r>
+    </w:p>
+    <w:bookmarkEnd w:id="21"/>
     <w:p>
       <w:pPr>
         <w:tabs>
@@ -8697,16 +8697,6 @@
           <w:lang w:val="zh-CN"/>
         </w:rPr>
       </w:pPr>
-      <w:bookmarkStart w:id="22" w:name="OLE_LINK24"/>
-      <w:r>
-        <w:rPr>
-          <w:rFonts w:asciiTheme="minorEastAsia" w:hAnsiTheme="minorEastAsia" w:cs="微软雅黑"/>
-          <w:kern w:val="0"/>
-          <w:szCs w:val="21"/>
-          <w:lang w:val="zh-CN"/>
-        </w:rPr>
-        <w:t>8.18</w:t>
-      </w:r>
     </w:p>
     <w:p>
       <w:pPr>
@@ -8755,28 +8745,17 @@
           <w:lang w:val="zh-CN"/>
         </w:rPr>
       </w:pPr>
-      <w:bookmarkStart w:id="23" w:name="OLE_LINK25"/>
-      <w:bookmarkEnd w:id="22"/>
-      <w:r>
-        <w:rPr>
-          <w:rFonts w:asciiTheme="minorEastAsia" w:hAnsiTheme="minorEastAsia" w:cs="微软雅黑"/>
-          <w:kern w:val="0"/>
-          <w:szCs w:val="21"/>
-          <w:lang w:val="zh-CN"/>
-        </w:rPr>
-        <w:t>1.</w:t>
-      </w:r>
-      <w:r>
-        <w:rPr>
-          <w:rFonts w:asciiTheme="minorEastAsia" w:hAnsiTheme="minorEastAsia" w:cs="微软雅黑" w:hint="eastAsia"/>
-          <w:kern w:val="0"/>
-          <w:szCs w:val="21"/>
-          <w:lang w:val="zh-CN"/>
-        </w:rPr>
-        <w:t>完善文件上传功能，代码实现</w:t>
-      </w:r>
-    </w:p>
-    <w:bookmarkEnd w:id="23"/>
+      <w:bookmarkStart w:id="22" w:name="OLE_LINK24"/>
+      <w:r>
+        <w:rPr>
+          <w:rFonts w:asciiTheme="minorEastAsia" w:hAnsiTheme="minorEastAsia" w:cs="微软雅黑"/>
+          <w:kern w:val="0"/>
+          <w:szCs w:val="21"/>
+          <w:lang w:val="zh-CN"/>
+        </w:rPr>
+        <w:t>8.18</w:t>
+      </w:r>
+    </w:p>
     <w:p>
       <w:pPr>
         <w:tabs>
@@ -8824,7 +8803,28 @@
           <w:lang w:val="zh-CN"/>
         </w:rPr>
       </w:pPr>
-    </w:p>
+      <w:bookmarkStart w:id="23" w:name="OLE_LINK25"/>
+      <w:bookmarkEnd w:id="22"/>
+      <w:r>
+        <w:rPr>
+          <w:rFonts w:asciiTheme="minorEastAsia" w:hAnsiTheme="minorEastAsia" w:cs="微软雅黑"/>
+          <w:kern w:val="0"/>
+          <w:szCs w:val="21"/>
+          <w:lang w:val="zh-CN"/>
+        </w:rPr>
+        <w:t>1.</w:t>
+      </w:r>
+      <w:r>
+        <w:rPr>
+          <w:rFonts w:asciiTheme="minorEastAsia" w:hAnsiTheme="minorEastAsia" w:cs="微软雅黑" w:hint="eastAsia"/>
+          <w:kern w:val="0"/>
+          <w:szCs w:val="21"/>
+          <w:lang w:val="zh-CN"/>
+        </w:rPr>
+        <w:t>完善文件上传功能，代码实现</w:t>
+      </w:r>
+    </w:p>
+    <w:bookmarkEnd w:id="23"/>
     <w:p>
       <w:pPr>
         <w:tabs>
@@ -8872,15 +8872,6 @@
           <w:lang w:val="zh-CN"/>
         </w:rPr>
       </w:pPr>
-      <w:r>
-        <w:rPr>
-          <w:rFonts w:asciiTheme="minorEastAsia" w:hAnsiTheme="minorEastAsia" w:cs="微软雅黑"/>
-          <w:kern w:val="0"/>
-          <w:szCs w:val="21"/>
-          <w:lang w:val="zh-CN"/>
-        </w:rPr>
-        <w:t>8.19</w:t>
-      </w:r>
     </w:p>
     <w:p>
       <w:pPr>
@@ -8929,24 +8920,14 @@
           <w:lang w:val="zh-CN"/>
         </w:rPr>
       </w:pPr>
-      <w:bookmarkStart w:id="24" w:name="OLE_LINK26"/>
-      <w:r>
-        <w:rPr>
-          <w:rFonts w:asciiTheme="minorEastAsia" w:hAnsiTheme="minorEastAsia" w:cs="微软雅黑"/>
-          <w:kern w:val="0"/>
-          <w:szCs w:val="21"/>
-          <w:lang w:val="zh-CN"/>
-        </w:rPr>
-        <w:t>1.</w:t>
-      </w:r>
-      <w:r>
-        <w:rPr>
-          <w:rFonts w:asciiTheme="minorEastAsia" w:hAnsiTheme="minorEastAsia" w:cs="微软雅黑" w:hint="eastAsia"/>
-          <w:kern w:val="0"/>
-          <w:szCs w:val="21"/>
-          <w:lang w:val="zh-CN"/>
-        </w:rPr>
-        <w:t>头像上传功能基本实现与完善</w:t>
+      <w:r>
+        <w:rPr>
+          <w:rFonts w:asciiTheme="minorEastAsia" w:hAnsiTheme="minorEastAsia" w:cs="微软雅黑"/>
+          <w:kern w:val="0"/>
+          <w:szCs w:val="21"/>
+          <w:lang w:val="zh-CN"/>
+        </w:rPr>
+        <w:t>8.19</w:t>
       </w:r>
     </w:p>
     <w:p>
@@ -8996,14 +8977,15 @@
           <w:lang w:val="zh-CN"/>
         </w:rPr>
       </w:pPr>
-      <w:r>
-        <w:rPr>
-          <w:rFonts w:asciiTheme="minorEastAsia" w:hAnsiTheme="minorEastAsia" w:cs="微软雅黑"/>
-          <w:kern w:val="0"/>
-          <w:szCs w:val="21"/>
-          <w:lang w:val="zh-CN"/>
-        </w:rPr>
-        <w:t>2.</w:t>
+      <w:bookmarkStart w:id="24" w:name="OLE_LINK26"/>
+      <w:r>
+        <w:rPr>
+          <w:rFonts w:asciiTheme="minorEastAsia" w:hAnsiTheme="minorEastAsia" w:cs="微软雅黑"/>
+          <w:kern w:val="0"/>
+          <w:szCs w:val="21"/>
+          <w:lang w:val="zh-CN"/>
+        </w:rPr>
+        <w:t>1.</w:t>
       </w:r>
       <w:r>
         <w:rPr>
@@ -9012,10 +8994,9 @@
           <w:szCs w:val="21"/>
           <w:lang w:val="zh-CN"/>
         </w:rPr>
-        <w:t>初始化头像与头像页面完善</w:t>
-      </w:r>
-    </w:p>
-    <w:bookmarkEnd w:id="24"/>
+        <w:t>头像上传功能基本实现与完善</w:t>
+      </w:r>
+    </w:p>
     <w:p>
       <w:pPr>
         <w:tabs>
@@ -9063,7 +9044,26 @@
           <w:lang w:val="zh-CN"/>
         </w:rPr>
       </w:pPr>
-    </w:p>
+      <w:r>
+        <w:rPr>
+          <w:rFonts w:asciiTheme="minorEastAsia" w:hAnsiTheme="minorEastAsia" w:cs="微软雅黑"/>
+          <w:kern w:val="0"/>
+          <w:szCs w:val="21"/>
+          <w:lang w:val="zh-CN"/>
+        </w:rPr>
+        <w:t>2.</w:t>
+      </w:r>
+      <w:r>
+        <w:rPr>
+          <w:rFonts w:asciiTheme="minorEastAsia" w:hAnsiTheme="minorEastAsia" w:cs="微软雅黑" w:hint="eastAsia"/>
+          <w:kern w:val="0"/>
+          <w:szCs w:val="21"/>
+          <w:lang w:val="zh-CN"/>
+        </w:rPr>
+        <w:t>初始化头像与头像页面完善</w:t>
+      </w:r>
+    </w:p>
+    <w:bookmarkEnd w:id="24"/>
     <w:p>
       <w:pPr>
         <w:tabs>
@@ -9111,15 +9111,6 @@
           <w:lang w:val="zh-CN"/>
         </w:rPr>
       </w:pPr>
-      <w:r>
-        <w:rPr>
-          <w:rFonts w:asciiTheme="minorEastAsia" w:hAnsiTheme="minorEastAsia" w:cs="微软雅黑"/>
-          <w:kern w:val="0"/>
-          <w:szCs w:val="21"/>
-          <w:lang w:val="zh-CN"/>
-        </w:rPr>
-        <w:t>8.20</w:t>
-      </w:r>
     </w:p>
     <w:p>
       <w:pPr>
@@ -9175,16 +9166,7 @@
           <w:szCs w:val="21"/>
           <w:lang w:val="zh-CN"/>
         </w:rPr>
-        <w:t>1.</w:t>
-      </w:r>
-      <w:r>
-        <w:rPr>
-          <w:rFonts w:asciiTheme="minorEastAsia" w:hAnsiTheme="minorEastAsia" w:cs="微软雅黑" w:hint="eastAsia"/>
-          <w:kern w:val="0"/>
-          <w:szCs w:val="21"/>
-          <w:lang w:val="zh-CN"/>
-        </w:rPr>
-        <w:t>项目结构优化</w:t>
+        <w:t>8.20</w:t>
       </w:r>
     </w:p>
     <w:p>
@@ -9241,7 +9223,7 @@
           <w:szCs w:val="21"/>
           <w:lang w:val="zh-CN"/>
         </w:rPr>
-        <w:t>2.</w:t>
+        <w:t>1.</w:t>
       </w:r>
       <w:r>
         <w:rPr>
@@ -9250,16 +9232,7 @@
           <w:szCs w:val="21"/>
           <w:lang w:val="zh-CN"/>
         </w:rPr>
-        <w:t>修复搜索栏</w:t>
-      </w:r>
-      <w:r>
-        <w:rPr>
-          <w:rFonts w:asciiTheme="minorEastAsia" w:hAnsiTheme="minorEastAsia" w:cs="微软雅黑"/>
-          <w:kern w:val="0"/>
-          <w:szCs w:val="21"/>
-          <w:lang w:val="zh-CN"/>
-        </w:rPr>
-        <w:t>BUG</w:t>
+        <w:t>项目结构优化</w:t>
       </w:r>
     </w:p>
     <w:p>
@@ -9316,7 +9289,7 @@
           <w:szCs w:val="21"/>
           <w:lang w:val="zh-CN"/>
         </w:rPr>
-        <w:t>3.</w:t>
+        <w:t>2.</w:t>
       </w:r>
       <w:r>
         <w:rPr>
@@ -9325,7 +9298,7 @@
           <w:szCs w:val="21"/>
           <w:lang w:val="zh-CN"/>
         </w:rPr>
-        <w:t>修复头像上传</w:t>
+        <w:t>修复搜索栏</w:t>
       </w:r>
       <w:r>
         <w:rPr>
@@ -9384,6 +9357,33 @@
           <w:lang w:val="zh-CN"/>
         </w:rPr>
       </w:pPr>
+      <w:r>
+        <w:rPr>
+          <w:rFonts w:asciiTheme="minorEastAsia" w:hAnsiTheme="minorEastAsia" w:cs="微软雅黑"/>
+          <w:kern w:val="0"/>
+          <w:szCs w:val="21"/>
+          <w:lang w:val="zh-CN"/>
+        </w:rPr>
+        <w:t>3.</w:t>
+      </w:r>
+      <w:r>
+        <w:rPr>
+          <w:rFonts w:asciiTheme="minorEastAsia" w:hAnsiTheme="minorEastAsia" w:cs="微软雅黑" w:hint="eastAsia"/>
+          <w:kern w:val="0"/>
+          <w:szCs w:val="21"/>
+          <w:lang w:val="zh-CN"/>
+        </w:rPr>
+        <w:t>修复头像上传</w:t>
+      </w:r>
+      <w:r>
+        <w:rPr>
+          <w:rFonts w:asciiTheme="minorEastAsia" w:hAnsiTheme="minorEastAsia" w:cs="微软雅黑"/>
+          <w:kern w:val="0"/>
+          <w:szCs w:val="21"/>
+          <w:lang w:val="zh-CN"/>
+        </w:rPr>
+        <w:t>BUG</w:t>
+      </w:r>
     </w:p>
     <w:p>
       <w:pPr>
@@ -9432,15 +9432,6 @@
           <w:lang w:val="zh-CN"/>
         </w:rPr>
       </w:pPr>
-      <w:r>
-        <w:rPr>
-          <w:rFonts w:asciiTheme="minorEastAsia" w:hAnsiTheme="minorEastAsia" w:cs="微软雅黑"/>
-          <w:kern w:val="0"/>
-          <w:szCs w:val="21"/>
-          <w:lang w:val="zh-CN"/>
-        </w:rPr>
-        <w:t>8.21</w:t>
-      </w:r>
     </w:p>
     <w:p>
       <w:pPr>
@@ -9496,34 +9487,7 @@
           <w:szCs w:val="21"/>
           <w:lang w:val="zh-CN"/>
         </w:rPr>
-        <w:t>1.</w:t>
-      </w:r>
-      <w:r>
-        <w:rPr>
-          <w:rFonts w:asciiTheme="minorEastAsia" w:hAnsiTheme="minorEastAsia" w:cs="微软雅黑" w:hint="eastAsia"/>
-          <w:kern w:val="0"/>
-          <w:szCs w:val="21"/>
-          <w:lang w:val="zh-CN"/>
-        </w:rPr>
-        <w:t>订单中心</w:t>
-      </w:r>
-      <w:r>
-        <w:rPr>
-          <w:rFonts w:asciiTheme="minorEastAsia" w:hAnsiTheme="minorEastAsia" w:cs="微软雅黑"/>
-          <w:kern w:val="0"/>
-          <w:szCs w:val="21"/>
-          <w:lang w:val="zh-CN"/>
-        </w:rPr>
-        <w:t>-</w:t>
-      </w:r>
-      <w:r>
-        <w:rPr>
-          <w:rFonts w:asciiTheme="minorEastAsia" w:hAnsiTheme="minorEastAsia" w:cs="微软雅黑" w:hint="eastAsia"/>
-          <w:kern w:val="0"/>
-          <w:szCs w:val="21"/>
-          <w:lang w:val="zh-CN"/>
-        </w:rPr>
-        <w:t>我的订单页面搭建</w:t>
+        <w:t>8.21</w:t>
       </w:r>
     </w:p>
     <w:p>
@@ -9580,7 +9544,7 @@
           <w:szCs w:val="21"/>
           <w:lang w:val="zh-CN"/>
         </w:rPr>
-        <w:t>2.</w:t>
+        <w:t>1.</w:t>
       </w:r>
       <w:r>
         <w:rPr>
@@ -9589,7 +9553,25 @@
           <w:szCs w:val="21"/>
           <w:lang w:val="zh-CN"/>
         </w:rPr>
-        <w:t>异步实现我的订单中心</w:t>
+        <w:t>订单中心</w:t>
+      </w:r>
+      <w:r>
+        <w:rPr>
+          <w:rFonts w:asciiTheme="minorEastAsia" w:hAnsiTheme="minorEastAsia" w:cs="微软雅黑"/>
+          <w:kern w:val="0"/>
+          <w:szCs w:val="21"/>
+          <w:lang w:val="zh-CN"/>
+        </w:rPr>
+        <w:t>-</w:t>
+      </w:r>
+      <w:r>
+        <w:rPr>
+          <w:rFonts w:asciiTheme="minorEastAsia" w:hAnsiTheme="minorEastAsia" w:cs="微软雅黑" w:hint="eastAsia"/>
+          <w:kern w:val="0"/>
+          <w:szCs w:val="21"/>
+          <w:lang w:val="zh-CN"/>
+        </w:rPr>
+        <w:t>我的订单页面搭建</w:t>
       </w:r>
     </w:p>
     <w:p>
@@ -9646,7 +9628,7 @@
           <w:szCs w:val="21"/>
           <w:lang w:val="zh-CN"/>
         </w:rPr>
-        <w:t>3.</w:t>
+        <w:t>2.</w:t>
       </w:r>
       <w:r>
         <w:rPr>
@@ -9655,25 +9637,7 @@
           <w:szCs w:val="21"/>
           <w:lang w:val="zh-CN"/>
         </w:rPr>
-        <w:t>修复头像上传</w:t>
-      </w:r>
-      <w:r>
-        <w:rPr>
-          <w:rFonts w:asciiTheme="minorEastAsia" w:hAnsiTheme="minorEastAsia" w:cs="微软雅黑"/>
-          <w:kern w:val="0"/>
-          <w:szCs w:val="21"/>
-          <w:lang w:val="zh-CN"/>
-        </w:rPr>
-        <w:t>BUG</w:t>
-      </w:r>
-      <w:r>
-        <w:rPr>
-          <w:rFonts w:asciiTheme="minorEastAsia" w:hAnsiTheme="minorEastAsia" w:cs="微软雅黑" w:hint="eastAsia"/>
-          <w:kern w:val="0"/>
-          <w:szCs w:val="21"/>
-          <w:lang w:val="zh-CN"/>
-        </w:rPr>
-        <w:t>，相对路径与绝对路径冲突</w:t>
+        <w:t>异步实现我的订单中心</w:t>
       </w:r>
     </w:p>
     <w:p>
@@ -9723,6 +9687,42 @@
           <w:lang w:val="zh-CN"/>
         </w:rPr>
       </w:pPr>
+      <w:r>
+        <w:rPr>
+          <w:rFonts w:asciiTheme="minorEastAsia" w:hAnsiTheme="minorEastAsia" w:cs="微软雅黑"/>
+          <w:kern w:val="0"/>
+          <w:szCs w:val="21"/>
+          <w:lang w:val="zh-CN"/>
+        </w:rPr>
+        <w:t>3.</w:t>
+      </w:r>
+      <w:r>
+        <w:rPr>
+          <w:rFonts w:asciiTheme="minorEastAsia" w:hAnsiTheme="minorEastAsia" w:cs="微软雅黑" w:hint="eastAsia"/>
+          <w:kern w:val="0"/>
+          <w:szCs w:val="21"/>
+          <w:lang w:val="zh-CN"/>
+        </w:rPr>
+        <w:t>修复头像上传</w:t>
+      </w:r>
+      <w:r>
+        <w:rPr>
+          <w:rFonts w:asciiTheme="minorEastAsia" w:hAnsiTheme="minorEastAsia" w:cs="微软雅黑"/>
+          <w:kern w:val="0"/>
+          <w:szCs w:val="21"/>
+          <w:lang w:val="zh-CN"/>
+        </w:rPr>
+        <w:t>BUG</w:t>
+      </w:r>
+      <w:r>
+        <w:rPr>
+          <w:rFonts w:asciiTheme="minorEastAsia" w:hAnsiTheme="minorEastAsia" w:cs="微软雅黑" w:hint="eastAsia"/>
+          <w:kern w:val="0"/>
+          <w:szCs w:val="21"/>
+          <w:lang w:val="zh-CN"/>
+        </w:rPr>
+        <w:t>，相对路径与绝对路径冲突</w:t>
+      </w:r>
     </w:p>
     <w:p>
       <w:pPr>
@@ -9771,15 +9771,6 @@
           <w:lang w:val="zh-CN"/>
         </w:rPr>
       </w:pPr>
-      <w:r>
-        <w:rPr>
-          <w:rFonts w:asciiTheme="minorEastAsia" w:hAnsiTheme="minorEastAsia" w:cs="微软雅黑"/>
-          <w:kern w:val="0"/>
-          <w:szCs w:val="21"/>
-          <w:lang w:val="zh-CN"/>
-        </w:rPr>
-        <w:t>8.22</w:t>
-      </w:r>
     </w:p>
     <w:p>
       <w:pPr>
@@ -9828,37 +9819,16 @@
           <w:lang w:val="zh-CN"/>
         </w:rPr>
       </w:pPr>
-      <w:bookmarkStart w:id="25" w:name="OLE_LINK27"/>
-      <w:r>
-        <w:rPr>
-          <w:rFonts w:asciiTheme="minorEastAsia" w:hAnsiTheme="minorEastAsia" w:cs="微软雅黑"/>
-          <w:kern w:val="0"/>
-          <w:szCs w:val="21"/>
-          <w:lang w:val="zh-CN"/>
-        </w:rPr>
-        <w:t>1.</w:t>
-      </w:r>
-      <w:bookmarkStart w:id="26" w:name="OLE_LINK3"/>
-      <w:r>
-        <w:rPr>
-          <w:rFonts w:asciiTheme="minorEastAsia" w:hAnsiTheme="minorEastAsia" w:cs="微软雅黑" w:hint="eastAsia"/>
-          <w:kern w:val="0"/>
-          <w:szCs w:val="21"/>
-          <w:lang w:val="zh-CN"/>
-        </w:rPr>
-        <w:t>商品实体层、业务层、持久层代码优化，修复若干</w:t>
-      </w:r>
-      <w:r>
-        <w:rPr>
-          <w:rFonts w:asciiTheme="minorEastAsia" w:hAnsiTheme="minorEastAsia" w:cs="微软雅黑"/>
-          <w:kern w:val="0"/>
-          <w:szCs w:val="21"/>
-          <w:lang w:val="zh-CN"/>
-        </w:rPr>
-        <w:t>BUG</w:t>
-      </w:r>
-    </w:p>
-    <w:bookmarkEnd w:id="26"/>
+      <w:r>
+        <w:rPr>
+          <w:rFonts w:asciiTheme="minorEastAsia" w:hAnsiTheme="minorEastAsia" w:cs="微软雅黑"/>
+          <w:kern w:val="0"/>
+          <w:szCs w:val="21"/>
+          <w:lang w:val="zh-CN"/>
+        </w:rPr>
+        <w:t>8.22</w:t>
+      </w:r>
+    </w:p>
     <w:p>
       <w:pPr>
         <w:tabs>
@@ -9906,15 +9876,17 @@
           <w:lang w:val="zh-CN"/>
         </w:rPr>
       </w:pPr>
-      <w:r>
-        <w:rPr>
-          <w:rFonts w:asciiTheme="minorEastAsia" w:hAnsiTheme="minorEastAsia" w:cs="微软雅黑"/>
-          <w:kern w:val="0"/>
-          <w:szCs w:val="21"/>
-          <w:lang w:val="zh-CN"/>
-        </w:rPr>
-        <w:t>2.</w:t>
-      </w:r>
+      <w:bookmarkStart w:id="25" w:name="OLE_LINK27"/>
+      <w:r>
+        <w:rPr>
+          <w:rFonts w:asciiTheme="minorEastAsia" w:hAnsiTheme="minorEastAsia" w:cs="微软雅黑"/>
+          <w:kern w:val="0"/>
+          <w:szCs w:val="21"/>
+          <w:lang w:val="zh-CN"/>
+        </w:rPr>
+        <w:t>1.</w:t>
+      </w:r>
+      <w:bookmarkStart w:id="26" w:name="OLE_LINK3"/>
       <w:r>
         <w:rPr>
           <w:rFonts w:asciiTheme="minorEastAsia" w:hAnsiTheme="minorEastAsia" w:cs="微软雅黑" w:hint="eastAsia"/>
@@ -9922,10 +9894,19 @@
           <w:szCs w:val="21"/>
           <w:lang w:val="zh-CN"/>
         </w:rPr>
-        <w:t>整理商品实体类思维导向图</w:t>
-      </w:r>
-    </w:p>
-    <w:bookmarkEnd w:id="25"/>
+        <w:t>商品实体层、业务层、持久层代码优化，修复若干</w:t>
+      </w:r>
+      <w:r>
+        <w:rPr>
+          <w:rFonts w:asciiTheme="minorEastAsia" w:hAnsiTheme="minorEastAsia" w:cs="微软雅黑"/>
+          <w:kern w:val="0"/>
+          <w:szCs w:val="21"/>
+          <w:lang w:val="zh-CN"/>
+        </w:rPr>
+        <w:t>BUG</w:t>
+      </w:r>
+    </w:p>
+    <w:bookmarkEnd w:id="26"/>
     <w:p>
       <w:pPr>
         <w:tabs>
@@ -9973,7 +9954,26 @@
           <w:lang w:val="zh-CN"/>
         </w:rPr>
       </w:pPr>
-    </w:p>
+      <w:r>
+        <w:rPr>
+          <w:rFonts w:asciiTheme="minorEastAsia" w:hAnsiTheme="minorEastAsia" w:cs="微软雅黑"/>
+          <w:kern w:val="0"/>
+          <w:szCs w:val="21"/>
+          <w:lang w:val="zh-CN"/>
+        </w:rPr>
+        <w:t>2.</w:t>
+      </w:r>
+      <w:r>
+        <w:rPr>
+          <w:rFonts w:asciiTheme="minorEastAsia" w:hAnsiTheme="minorEastAsia" w:cs="微软雅黑" w:hint="eastAsia"/>
+          <w:kern w:val="0"/>
+          <w:szCs w:val="21"/>
+          <w:lang w:val="zh-CN"/>
+        </w:rPr>
+        <w:t>整理商品实体类思维导向图</w:t>
+      </w:r>
+    </w:p>
+    <w:bookmarkEnd w:id="25"/>
     <w:p>
       <w:pPr>
         <w:tabs>
@@ -10021,15 +10021,6 @@
           <w:lang w:val="zh-CN"/>
         </w:rPr>
       </w:pPr>
-      <w:r>
-        <w:rPr>
-          <w:rFonts w:asciiTheme="minorEastAsia" w:hAnsiTheme="minorEastAsia" w:cs="微软雅黑"/>
-          <w:kern w:val="0"/>
-          <w:szCs w:val="21"/>
-          <w:lang w:val="zh-CN"/>
-        </w:rPr>
-        <w:t>8.23</w:t>
-      </w:r>
     </w:p>
     <w:p>
       <w:pPr>
@@ -10085,16 +10076,7 @@
           <w:szCs w:val="21"/>
           <w:lang w:val="zh-CN"/>
         </w:rPr>
-        <w:t>1.</w:t>
-      </w:r>
-      <w:r>
-        <w:rPr>
-          <w:rFonts w:asciiTheme="minorEastAsia" w:hAnsiTheme="minorEastAsia" w:cs="微软雅黑" w:hint="eastAsia"/>
-          <w:kern w:val="0"/>
-          <w:szCs w:val="21"/>
-          <w:lang w:val="zh-CN"/>
-        </w:rPr>
-        <w:t>优化商品业务层代码</w:t>
+        <w:t>8.23</w:t>
       </w:r>
     </w:p>
     <w:p>
@@ -10151,7 +10133,7 @@
           <w:szCs w:val="21"/>
           <w:lang w:val="zh-CN"/>
         </w:rPr>
-        <w:t>2.</w:t>
+        <w:t>1.</w:t>
       </w:r>
       <w:r>
         <w:rPr>
@@ -10160,7 +10142,7 @@
           <w:szCs w:val="21"/>
           <w:lang w:val="zh-CN"/>
         </w:rPr>
-        <w:t>优化商品持久层与数据库连接代码</w:t>
+        <w:t>优化商品业务层代码</w:t>
       </w:r>
     </w:p>
     <w:p>
@@ -10217,7 +10199,7 @@
           <w:szCs w:val="21"/>
           <w:lang w:val="zh-CN"/>
         </w:rPr>
-        <w:t>3.</w:t>
+        <w:t>2.</w:t>
       </w:r>
       <w:r>
         <w:rPr>
@@ -10226,16 +10208,7 @@
           <w:szCs w:val="21"/>
           <w:lang w:val="zh-CN"/>
         </w:rPr>
-        <w:t>修复首页商品分类导航</w:t>
-      </w:r>
-      <w:r>
-        <w:rPr>
-          <w:rFonts w:asciiTheme="minorEastAsia" w:hAnsiTheme="minorEastAsia" w:cs="微软雅黑"/>
-          <w:kern w:val="0"/>
-          <w:szCs w:val="21"/>
-          <w:lang w:val="zh-CN"/>
-        </w:rPr>
-        <w:t>BUG</w:t>
+        <w:t>优化商品持久层与数据库连接代码</w:t>
       </w:r>
     </w:p>
     <w:p>
@@ -10285,6 +10258,33 @@
           <w:lang w:val="zh-CN"/>
         </w:rPr>
       </w:pPr>
+      <w:r>
+        <w:rPr>
+          <w:rFonts w:asciiTheme="minorEastAsia" w:hAnsiTheme="minorEastAsia" w:cs="微软雅黑"/>
+          <w:kern w:val="0"/>
+          <w:szCs w:val="21"/>
+          <w:lang w:val="zh-CN"/>
+        </w:rPr>
+        <w:t>3.</w:t>
+      </w:r>
+      <w:r>
+        <w:rPr>
+          <w:rFonts w:asciiTheme="minorEastAsia" w:hAnsiTheme="minorEastAsia" w:cs="微软雅黑" w:hint="eastAsia"/>
+          <w:kern w:val="0"/>
+          <w:szCs w:val="21"/>
+          <w:lang w:val="zh-CN"/>
+        </w:rPr>
+        <w:t>修复首页商品分类导航</w:t>
+      </w:r>
+      <w:r>
+        <w:rPr>
+          <w:rFonts w:asciiTheme="minorEastAsia" w:hAnsiTheme="minorEastAsia" w:cs="微软雅黑"/>
+          <w:kern w:val="0"/>
+          <w:szCs w:val="21"/>
+          <w:lang w:val="zh-CN"/>
+        </w:rPr>
+        <w:t>BUG</w:t>
+      </w:r>
     </w:p>
     <w:p>
       <w:pPr>
@@ -10333,15 +10333,6 @@
           <w:lang w:val="zh-CN"/>
         </w:rPr>
       </w:pPr>
-      <w:r>
-        <w:rPr>
-          <w:rFonts w:asciiTheme="minorEastAsia" w:hAnsiTheme="minorEastAsia" w:cs="微软雅黑"/>
-          <w:kern w:val="0"/>
-          <w:szCs w:val="21"/>
-          <w:lang w:val="zh-CN"/>
-        </w:rPr>
-        <w:t>8.24</w:t>
-      </w:r>
     </w:p>
     <w:p>
       <w:pPr>
@@ -10390,36 +10381,16 @@
           <w:lang w:val="zh-CN"/>
         </w:rPr>
       </w:pPr>
-      <w:bookmarkStart w:id="27" w:name="OLE_LINK28"/>
-      <w:r>
-        <w:rPr>
-          <w:rFonts w:asciiTheme="minorEastAsia" w:hAnsiTheme="minorEastAsia" w:cs="微软雅黑"/>
-          <w:kern w:val="0"/>
-          <w:szCs w:val="21"/>
-          <w:lang w:val="zh-CN"/>
-        </w:rPr>
-        <w:t>1.</w:t>
-      </w:r>
-      <w:r>
-        <w:rPr>
-          <w:rFonts w:asciiTheme="minorEastAsia" w:hAnsiTheme="minorEastAsia" w:cs="微软雅黑" w:hint="eastAsia"/>
-          <w:kern w:val="0"/>
-          <w:szCs w:val="21"/>
-          <w:lang w:val="zh-CN"/>
-        </w:rPr>
-        <w:t>优化商品分类功能，修复若干</w:t>
-      </w:r>
-      <w:r>
-        <w:rPr>
-          <w:rFonts w:asciiTheme="minorEastAsia" w:hAnsiTheme="minorEastAsia" w:cs="微软雅黑"/>
-          <w:kern w:val="0"/>
-          <w:szCs w:val="21"/>
-          <w:lang w:val="zh-CN"/>
-        </w:rPr>
-        <w:t>BUG</w:t>
-      </w:r>
-    </w:p>
-    <w:bookmarkEnd w:id="27"/>
+      <w:r>
+        <w:rPr>
+          <w:rFonts w:asciiTheme="minorEastAsia" w:hAnsiTheme="minorEastAsia" w:cs="微软雅黑"/>
+          <w:kern w:val="0"/>
+          <w:szCs w:val="21"/>
+          <w:lang w:val="zh-CN"/>
+        </w:rPr>
+        <w:t>8.24</w:t>
+      </w:r>
+    </w:p>
     <w:p>
       <w:pPr>
         <w:tabs>
@@ -10467,7 +10438,36 @@
           <w:lang w:val="zh-CN"/>
         </w:rPr>
       </w:pPr>
-    </w:p>
+      <w:bookmarkStart w:id="27" w:name="OLE_LINK28"/>
+      <w:r>
+        <w:rPr>
+          <w:rFonts w:asciiTheme="minorEastAsia" w:hAnsiTheme="minorEastAsia" w:cs="微软雅黑"/>
+          <w:kern w:val="0"/>
+          <w:szCs w:val="21"/>
+          <w:lang w:val="zh-CN"/>
+        </w:rPr>
+        <w:t>1.</w:t>
+      </w:r>
+      <w:r>
+        <w:rPr>
+          <w:rFonts w:asciiTheme="minorEastAsia" w:hAnsiTheme="minorEastAsia" w:cs="微软雅黑" w:hint="eastAsia"/>
+          <w:kern w:val="0"/>
+          <w:szCs w:val="21"/>
+          <w:lang w:val="zh-CN"/>
+        </w:rPr>
+        <w:t>优化商品分类功能，修复若干</w:t>
+      </w:r>
+      <w:r>
+        <w:rPr>
+          <w:rFonts w:asciiTheme="minorEastAsia" w:hAnsiTheme="minorEastAsia" w:cs="微软雅黑"/>
+          <w:kern w:val="0"/>
+          <w:szCs w:val="21"/>
+          <w:lang w:val="zh-CN"/>
+        </w:rPr>
+        <w:t>BUG</w:t>
+      </w:r>
+    </w:p>
+    <w:bookmarkEnd w:id="27"/>
     <w:p>
       <w:pPr>
         <w:tabs>
@@ -10515,15 +10515,6 @@
           <w:lang w:val="zh-CN"/>
         </w:rPr>
       </w:pPr>
-      <w:r>
-        <w:rPr>
-          <w:rFonts w:asciiTheme="minorEastAsia" w:hAnsiTheme="minorEastAsia" w:cs="微软雅黑"/>
-          <w:kern w:val="0"/>
-          <w:szCs w:val="21"/>
-          <w:lang w:val="zh-CN"/>
-        </w:rPr>
-        <w:t>8.25</w:t>
-      </w:r>
     </w:p>
     <w:p>
       <w:pPr>
@@ -10579,25 +10570,7 @@
           <w:szCs w:val="21"/>
           <w:lang w:val="zh-CN"/>
         </w:rPr>
-        <w:t>1.</w:t>
-      </w:r>
-      <w:r>
-        <w:rPr>
-          <w:rFonts w:asciiTheme="minorEastAsia" w:hAnsiTheme="minorEastAsia" w:cs="微软雅黑" w:hint="eastAsia"/>
-          <w:kern w:val="0"/>
-          <w:szCs w:val="21"/>
-          <w:lang w:val="zh-CN"/>
-        </w:rPr>
-        <w:t>商品分类、排序、搜索、分页功能整合，修复若干</w:t>
-      </w:r>
-      <w:r>
-        <w:rPr>
-          <w:rFonts w:asciiTheme="minorEastAsia" w:hAnsiTheme="minorEastAsia" w:cs="微软雅黑"/>
-          <w:kern w:val="0"/>
-          <w:szCs w:val="21"/>
-          <w:lang w:val="zh-CN"/>
-        </w:rPr>
-        <w:t>BUG</w:t>
+        <w:t>8.25</w:t>
       </w:r>
     </w:p>
     <w:p>
@@ -10654,7 +10627,7 @@
           <w:szCs w:val="21"/>
           <w:lang w:val="zh-CN"/>
         </w:rPr>
-        <w:t>2.</w:t>
+        <w:t>1.</w:t>
       </w:r>
       <w:r>
         <w:rPr>
@@ -10663,7 +10636,7 @@
           <w:szCs w:val="21"/>
           <w:lang w:val="zh-CN"/>
         </w:rPr>
-        <w:t>修复商品类别导航栏</w:t>
+        <w:t>商品分类、排序、搜索、分页功能整合，修复若干</w:t>
       </w:r>
       <w:r>
         <w:rPr>
@@ -10673,15 +10646,6 @@
           <w:lang w:val="zh-CN"/>
         </w:rPr>
         <w:t>BUG</w:t>
-      </w:r>
-      <w:r>
-        <w:rPr>
-          <w:rFonts w:asciiTheme="minorEastAsia" w:hAnsiTheme="minorEastAsia" w:cs="微软雅黑" w:hint="eastAsia"/>
-          <w:kern w:val="0"/>
-          <w:szCs w:val="21"/>
-          <w:lang w:val="zh-CN"/>
-        </w:rPr>
-        <w:t>，链接点击商品</w:t>
       </w:r>
     </w:p>
     <w:p>
@@ -10731,6 +10695,42 @@
           <w:lang w:val="zh-CN"/>
         </w:rPr>
       </w:pPr>
+      <w:r>
+        <w:rPr>
+          <w:rFonts w:asciiTheme="minorEastAsia" w:hAnsiTheme="minorEastAsia" w:cs="微软雅黑"/>
+          <w:kern w:val="0"/>
+          <w:szCs w:val="21"/>
+          <w:lang w:val="zh-CN"/>
+        </w:rPr>
+        <w:t>2.</w:t>
+      </w:r>
+      <w:r>
+        <w:rPr>
+          <w:rFonts w:asciiTheme="minorEastAsia" w:hAnsiTheme="minorEastAsia" w:cs="微软雅黑" w:hint="eastAsia"/>
+          <w:kern w:val="0"/>
+          <w:szCs w:val="21"/>
+          <w:lang w:val="zh-CN"/>
+        </w:rPr>
+        <w:t>修复商品类别导航栏</w:t>
+      </w:r>
+      <w:r>
+        <w:rPr>
+          <w:rFonts w:asciiTheme="minorEastAsia" w:hAnsiTheme="minorEastAsia" w:cs="微软雅黑"/>
+          <w:kern w:val="0"/>
+          <w:szCs w:val="21"/>
+          <w:lang w:val="zh-CN"/>
+        </w:rPr>
+        <w:t>BUG</w:t>
+      </w:r>
+      <w:r>
+        <w:rPr>
+          <w:rFonts w:asciiTheme="minorEastAsia" w:hAnsiTheme="minorEastAsia" w:cs="微软雅黑" w:hint="eastAsia"/>
+          <w:kern w:val="0"/>
+          <w:szCs w:val="21"/>
+          <w:lang w:val="zh-CN"/>
+        </w:rPr>
+        <w:t>，链接点击商品</w:t>
+      </w:r>
     </w:p>
     <w:p>
       <w:pPr>
@@ -10779,15 +10779,6 @@
           <w:lang w:val="zh-CN"/>
         </w:rPr>
       </w:pPr>
-      <w:r>
-        <w:rPr>
-          <w:rFonts w:asciiTheme="minorEastAsia" w:hAnsiTheme="minorEastAsia" w:cs="微软雅黑"/>
-          <w:kern w:val="0"/>
-          <w:szCs w:val="21"/>
-          <w:lang w:val="zh-CN"/>
-        </w:rPr>
-        <w:t>8.26</w:t>
-      </w:r>
     </w:p>
     <w:p>
       <w:pPr>
@@ -10843,16 +10834,7 @@
           <w:szCs w:val="21"/>
           <w:lang w:val="zh-CN"/>
         </w:rPr>
-        <w:t>1.</w:t>
-      </w:r>
-      <w:r>
-        <w:rPr>
-          <w:rFonts w:asciiTheme="minorEastAsia" w:hAnsiTheme="minorEastAsia" w:cs="微软雅黑" w:hint="eastAsia"/>
-          <w:kern w:val="0"/>
-          <w:szCs w:val="21"/>
-          <w:lang w:val="zh-CN"/>
-        </w:rPr>
-        <w:t>实现商品点击数，连接数据库</w:t>
+        <w:t>8.26</w:t>
       </w:r>
     </w:p>
     <w:p>
@@ -10909,7 +10891,7 @@
           <w:szCs w:val="21"/>
           <w:lang w:val="zh-CN"/>
         </w:rPr>
-        <w:t>2.</w:t>
+        <w:t>1.</w:t>
       </w:r>
       <w:r>
         <w:rPr>
@@ -10918,16 +10900,7 @@
           <w:szCs w:val="21"/>
           <w:lang w:val="zh-CN"/>
         </w:rPr>
-        <w:t>修复商品详情页导航栏显示异常</w:t>
-      </w:r>
-      <w:r>
-        <w:rPr>
-          <w:rFonts w:asciiTheme="minorEastAsia" w:hAnsiTheme="minorEastAsia" w:cs="微软雅黑"/>
-          <w:kern w:val="0"/>
-          <w:szCs w:val="21"/>
-          <w:lang w:val="zh-CN"/>
-        </w:rPr>
-        <w:t>BUG</w:t>
+        <w:t>实现商品点击数，连接数据库</w:t>
       </w:r>
     </w:p>
     <w:p>
@@ -10985,7 +10958,7 @@
           <w:lang w:val="zh-CN"/>
         </w:rPr>
         <w:lastRenderedPageBreak/>
-        <w:t>3.</w:t>
+        <w:t>2.</w:t>
       </w:r>
       <w:r>
         <w:rPr>
@@ -10994,7 +10967,16 @@
           <w:szCs w:val="21"/>
           <w:lang w:val="zh-CN"/>
         </w:rPr>
-        <w:t>实现商品图片实体类，完成商品图片显示功能</w:t>
+        <w:t>修复商品详情页导航栏显示异常</w:t>
+      </w:r>
+      <w:r>
+        <w:rPr>
+          <w:rFonts w:asciiTheme="minorEastAsia" w:hAnsiTheme="minorEastAsia" w:cs="微软雅黑"/>
+          <w:kern w:val="0"/>
+          <w:szCs w:val="21"/>
+          <w:lang w:val="zh-CN"/>
+        </w:rPr>
+        <w:t>BUG</w:t>
       </w:r>
     </w:p>
     <w:p>
@@ -11044,6 +11026,24 @@
           <w:lang w:val="zh-CN"/>
         </w:rPr>
       </w:pPr>
+      <w:r>
+        <w:rPr>
+          <w:rFonts w:asciiTheme="minorEastAsia" w:hAnsiTheme="minorEastAsia" w:cs="微软雅黑"/>
+          <w:kern w:val="0"/>
+          <w:szCs w:val="21"/>
+          <w:lang w:val="zh-CN"/>
+        </w:rPr>
+        <w:t>3.</w:t>
+      </w:r>
+      <w:r>
+        <w:rPr>
+          <w:rFonts w:asciiTheme="minorEastAsia" w:hAnsiTheme="minorEastAsia" w:cs="微软雅黑" w:hint="eastAsia"/>
+          <w:kern w:val="0"/>
+          <w:szCs w:val="21"/>
+          <w:lang w:val="zh-CN"/>
+        </w:rPr>
+        <w:t>实现商品图片实体类，完成商品图片显示功能</w:t>
+      </w:r>
     </w:p>
     <w:p>
       <w:pPr>
@@ -11092,15 +11092,6 @@
           <w:lang w:val="zh-CN"/>
         </w:rPr>
       </w:pPr>
-      <w:r>
-        <w:rPr>
-          <w:rFonts w:asciiTheme="minorEastAsia" w:hAnsiTheme="minorEastAsia" w:cs="微软雅黑"/>
-          <w:kern w:val="0"/>
-          <w:szCs w:val="21"/>
-          <w:lang w:val="zh-CN"/>
-        </w:rPr>
-        <w:t>8.27</w:t>
-      </w:r>
     </w:p>
     <w:p>
       <w:pPr>
@@ -11156,16 +11147,7 @@
           <w:szCs w:val="21"/>
           <w:lang w:val="zh-CN"/>
         </w:rPr>
-        <w:t>1.</w:t>
-      </w:r>
-      <w:r>
-        <w:rPr>
-          <w:rFonts w:asciiTheme="minorEastAsia" w:hAnsiTheme="minorEastAsia" w:cs="微软雅黑" w:hint="eastAsia"/>
-          <w:kern w:val="0"/>
-          <w:szCs w:val="21"/>
-          <w:lang w:val="zh-CN"/>
-        </w:rPr>
-        <w:t>搭建商品订单页面</w:t>
+        <w:t>8.27</w:t>
       </w:r>
     </w:p>
     <w:p>
@@ -11215,6 +11197,24 @@
           <w:lang w:val="zh-CN"/>
         </w:rPr>
       </w:pPr>
+      <w:r>
+        <w:rPr>
+          <w:rFonts w:asciiTheme="minorEastAsia" w:hAnsiTheme="minorEastAsia" w:cs="微软雅黑"/>
+          <w:kern w:val="0"/>
+          <w:szCs w:val="21"/>
+          <w:lang w:val="zh-CN"/>
+        </w:rPr>
+        <w:t>1.</w:t>
+      </w:r>
+      <w:r>
+        <w:rPr>
+          <w:rFonts w:asciiTheme="minorEastAsia" w:hAnsiTheme="minorEastAsia" w:cs="微软雅黑" w:hint="eastAsia"/>
+          <w:kern w:val="0"/>
+          <w:szCs w:val="21"/>
+          <w:lang w:val="zh-CN"/>
+        </w:rPr>
+        <w:t>搭建商品订单页面</w:t>
+      </w:r>
     </w:p>
     <w:p>
       <w:pPr>
@@ -11263,15 +11263,6 @@
           <w:lang w:val="zh-CN"/>
         </w:rPr>
       </w:pPr>
-      <w:r>
-        <w:rPr>
-          <w:rFonts w:asciiTheme="minorEastAsia" w:hAnsiTheme="minorEastAsia" w:cs="微软雅黑"/>
-          <w:kern w:val="0"/>
-          <w:szCs w:val="21"/>
-          <w:lang w:val="zh-CN"/>
-        </w:rPr>
-        <w:t>8.29</w:t>
-      </w:r>
     </w:p>
     <w:p>
       <w:pPr>
@@ -11320,132 +11311,14 @@
           <w:lang w:val="zh-CN"/>
         </w:rPr>
       </w:pPr>
-      <w:bookmarkStart w:id="28" w:name="OLE_LINK29"/>
-      <w:r>
-        <w:rPr>
-          <w:rFonts w:asciiTheme="minorEastAsia" w:hAnsiTheme="minorEastAsia" w:cs="微软雅黑"/>
-          <w:kern w:val="0"/>
-          <w:szCs w:val="21"/>
-          <w:lang w:val="zh-CN"/>
-        </w:rPr>
-        <w:t>1.</w:t>
-      </w:r>
-      <w:r>
-        <w:rPr>
-          <w:rFonts w:asciiTheme="minorEastAsia" w:hAnsiTheme="minorEastAsia" w:cs="微软雅黑" w:hint="eastAsia"/>
-          <w:kern w:val="0"/>
-          <w:szCs w:val="21"/>
-          <w:lang w:val="zh-CN"/>
-        </w:rPr>
-        <w:t>了解</w:t>
-      </w:r>
-      <w:r>
-        <w:rPr>
-          <w:rFonts w:asciiTheme="minorEastAsia" w:hAnsiTheme="minorEastAsia" w:cs="微软雅黑"/>
-          <w:kern w:val="0"/>
-          <w:szCs w:val="21"/>
-          <w:lang w:val="zh-CN"/>
-        </w:rPr>
-        <w:t>ajax</w:t>
-      </w:r>
-      <w:r>
-        <w:rPr>
-          <w:rFonts w:asciiTheme="minorEastAsia" w:hAnsiTheme="minorEastAsia" w:cs="微软雅黑" w:hint="eastAsia"/>
-          <w:kern w:val="0"/>
-          <w:szCs w:val="21"/>
-          <w:lang w:val="zh-CN"/>
-        </w:rPr>
-        <w:t>，页面加载顺序（</w:t>
-      </w:r>
-      <w:r>
-        <w:rPr>
-          <w:rFonts w:asciiTheme="minorEastAsia" w:hAnsiTheme="minorEastAsia" w:cs="微软雅黑"/>
-          <w:kern w:val="0"/>
-          <w:szCs w:val="21"/>
-          <w:lang w:val="zh-CN"/>
-        </w:rPr>
-        <w:t>html</w:t>
-      </w:r>
-      <w:r>
-        <w:rPr>
-          <w:rFonts w:asciiTheme="minorEastAsia" w:hAnsiTheme="minorEastAsia" w:cs="微软雅黑" w:hint="eastAsia"/>
-          <w:kern w:val="0"/>
-          <w:szCs w:val="21"/>
-          <w:lang w:val="zh-CN"/>
-        </w:rPr>
-        <w:t>，</w:t>
-      </w:r>
-      <w:r>
-        <w:rPr>
-          <w:rFonts w:asciiTheme="minorEastAsia" w:hAnsiTheme="minorEastAsia" w:cs="微软雅黑"/>
-          <w:kern w:val="0"/>
-          <w:szCs w:val="21"/>
-          <w:lang w:val="zh-CN"/>
-        </w:rPr>
-        <w:t>css</w:t>
-      </w:r>
-      <w:r>
-        <w:rPr>
-          <w:rFonts w:asciiTheme="minorEastAsia" w:hAnsiTheme="minorEastAsia" w:cs="微软雅黑" w:hint="eastAsia"/>
-          <w:kern w:val="0"/>
-          <w:szCs w:val="21"/>
-          <w:lang w:val="zh-CN"/>
-        </w:rPr>
-        <w:t>→</w:t>
-      </w:r>
-      <w:r>
-        <w:rPr>
-          <w:rFonts w:asciiTheme="minorEastAsia" w:hAnsiTheme="minorEastAsia" w:cs="微软雅黑"/>
-          <w:kern w:val="0"/>
-          <w:szCs w:val="21"/>
-          <w:lang w:val="zh-CN"/>
-        </w:rPr>
-        <w:t>js</w:t>
-      </w:r>
-      <w:r>
-        <w:rPr>
-          <w:rFonts w:asciiTheme="minorEastAsia" w:hAnsiTheme="minorEastAsia" w:cs="微软雅黑" w:hint="eastAsia"/>
-          <w:kern w:val="0"/>
-          <w:szCs w:val="21"/>
-          <w:lang w:val="zh-CN"/>
-        </w:rPr>
-        <w:t>），即</w:t>
-      </w:r>
-      <w:r>
-        <w:rPr>
-          <w:rFonts w:asciiTheme="minorEastAsia" w:hAnsiTheme="minorEastAsia" w:cs="微软雅黑"/>
-          <w:kern w:val="0"/>
-          <w:szCs w:val="21"/>
-          <w:lang w:val="zh-CN"/>
-        </w:rPr>
-        <w:t>js</w:t>
-      </w:r>
-      <w:r>
-        <w:rPr>
-          <w:rFonts w:asciiTheme="minorEastAsia" w:hAnsiTheme="minorEastAsia" w:cs="微软雅黑" w:hint="eastAsia"/>
-          <w:kern w:val="0"/>
-          <w:szCs w:val="21"/>
-          <w:lang w:val="zh-CN"/>
-        </w:rPr>
-        <w:t>更改</w:t>
-      </w:r>
-      <w:r>
-        <w:rPr>
-          <w:rFonts w:asciiTheme="minorEastAsia" w:hAnsiTheme="minorEastAsia" w:cs="微软雅黑"/>
-          <w:kern w:val="0"/>
-          <w:szCs w:val="21"/>
-          <w:lang w:val="zh-CN"/>
-        </w:rPr>
-        <w:t>html</w:t>
-      </w:r>
-      <w:r>
-        <w:rPr>
-          <w:rFonts w:asciiTheme="minorEastAsia" w:hAnsiTheme="minorEastAsia" w:cs="微软雅黑" w:hint="eastAsia"/>
-          <w:kern w:val="0"/>
-          <w:szCs w:val="21"/>
-          <w:lang w:val="zh-CN"/>
-        </w:rPr>
-        <w:t>，源代码不变</w:t>
+      <w:r>
+        <w:rPr>
+          <w:rFonts w:asciiTheme="minorEastAsia" w:hAnsiTheme="minorEastAsia" w:cs="微软雅黑"/>
+          <w:kern w:val="0"/>
+          <w:szCs w:val="21"/>
+          <w:lang w:val="zh-CN"/>
+        </w:rPr>
+        <w:t>8.29</w:t>
       </w:r>
     </w:p>
     <w:p>
@@ -11495,14 +11368,15 @@
           <w:lang w:val="zh-CN"/>
         </w:rPr>
       </w:pPr>
-      <w:r>
-        <w:rPr>
-          <w:rFonts w:asciiTheme="minorEastAsia" w:hAnsiTheme="minorEastAsia" w:cs="微软雅黑"/>
-          <w:kern w:val="0"/>
-          <w:szCs w:val="21"/>
-          <w:lang w:val="zh-CN"/>
-        </w:rPr>
-        <w:t>2.</w:t>
+      <w:bookmarkStart w:id="28" w:name="OLE_LINK29"/>
+      <w:r>
+        <w:rPr>
+          <w:rFonts w:asciiTheme="minorEastAsia" w:hAnsiTheme="minorEastAsia" w:cs="微软雅黑"/>
+          <w:kern w:val="0"/>
+          <w:szCs w:val="21"/>
+          <w:lang w:val="zh-CN"/>
+        </w:rPr>
+        <w:t>1.</w:t>
       </w:r>
       <w:r>
         <w:rPr>
@@ -11511,7 +11385,115 @@
           <w:szCs w:val="21"/>
           <w:lang w:val="zh-CN"/>
         </w:rPr>
-        <w:t>订单，订单详情，订单状态实体层、业务层、持久层代码优化</w:t>
+        <w:t>了解</w:t>
+      </w:r>
+      <w:r>
+        <w:rPr>
+          <w:rFonts w:asciiTheme="minorEastAsia" w:hAnsiTheme="minorEastAsia" w:cs="微软雅黑"/>
+          <w:kern w:val="0"/>
+          <w:szCs w:val="21"/>
+          <w:lang w:val="zh-CN"/>
+        </w:rPr>
+        <w:t>ajax</w:t>
+      </w:r>
+      <w:r>
+        <w:rPr>
+          <w:rFonts w:asciiTheme="minorEastAsia" w:hAnsiTheme="minorEastAsia" w:cs="微软雅黑" w:hint="eastAsia"/>
+          <w:kern w:val="0"/>
+          <w:szCs w:val="21"/>
+          <w:lang w:val="zh-CN"/>
+        </w:rPr>
+        <w:t>，页面加载顺序（</w:t>
+      </w:r>
+      <w:r>
+        <w:rPr>
+          <w:rFonts w:asciiTheme="minorEastAsia" w:hAnsiTheme="minorEastAsia" w:cs="微软雅黑"/>
+          <w:kern w:val="0"/>
+          <w:szCs w:val="21"/>
+          <w:lang w:val="zh-CN"/>
+        </w:rPr>
+        <w:t>html</w:t>
+      </w:r>
+      <w:r>
+        <w:rPr>
+          <w:rFonts w:asciiTheme="minorEastAsia" w:hAnsiTheme="minorEastAsia" w:cs="微软雅黑" w:hint="eastAsia"/>
+          <w:kern w:val="0"/>
+          <w:szCs w:val="21"/>
+          <w:lang w:val="zh-CN"/>
+        </w:rPr>
+        <w:t>，</w:t>
+      </w:r>
+      <w:r>
+        <w:rPr>
+          <w:rFonts w:asciiTheme="minorEastAsia" w:hAnsiTheme="minorEastAsia" w:cs="微软雅黑"/>
+          <w:kern w:val="0"/>
+          <w:szCs w:val="21"/>
+          <w:lang w:val="zh-CN"/>
+        </w:rPr>
+        <w:t>css</w:t>
+      </w:r>
+      <w:r>
+        <w:rPr>
+          <w:rFonts w:asciiTheme="minorEastAsia" w:hAnsiTheme="minorEastAsia" w:cs="微软雅黑" w:hint="eastAsia"/>
+          <w:kern w:val="0"/>
+          <w:szCs w:val="21"/>
+          <w:lang w:val="zh-CN"/>
+        </w:rPr>
+        <w:t>→</w:t>
+      </w:r>
+      <w:r>
+        <w:rPr>
+          <w:rFonts w:asciiTheme="minorEastAsia" w:hAnsiTheme="minorEastAsia" w:cs="微软雅黑"/>
+          <w:kern w:val="0"/>
+          <w:szCs w:val="21"/>
+          <w:lang w:val="zh-CN"/>
+        </w:rPr>
+        <w:t>js</w:t>
+      </w:r>
+      <w:r>
+        <w:rPr>
+          <w:rFonts w:asciiTheme="minorEastAsia" w:hAnsiTheme="minorEastAsia" w:cs="微软雅黑" w:hint="eastAsia"/>
+          <w:kern w:val="0"/>
+          <w:szCs w:val="21"/>
+          <w:lang w:val="zh-CN"/>
+        </w:rPr>
+        <w:t>），即</w:t>
+      </w:r>
+      <w:r>
+        <w:rPr>
+          <w:rFonts w:asciiTheme="minorEastAsia" w:hAnsiTheme="minorEastAsia" w:cs="微软雅黑"/>
+          <w:kern w:val="0"/>
+          <w:szCs w:val="21"/>
+          <w:lang w:val="zh-CN"/>
+        </w:rPr>
+        <w:t>js</w:t>
+      </w:r>
+      <w:r>
+        <w:rPr>
+          <w:rFonts w:asciiTheme="minorEastAsia" w:hAnsiTheme="minorEastAsia" w:cs="微软雅黑" w:hint="eastAsia"/>
+          <w:kern w:val="0"/>
+          <w:szCs w:val="21"/>
+          <w:lang w:val="zh-CN"/>
+        </w:rPr>
+        <w:t>更改</w:t>
+      </w:r>
+      <w:r>
+        <w:rPr>
+          <w:rFonts w:asciiTheme="minorEastAsia" w:hAnsiTheme="minorEastAsia" w:cs="微软雅黑"/>
+          <w:kern w:val="0"/>
+          <w:szCs w:val="21"/>
+          <w:lang w:val="zh-CN"/>
+        </w:rPr>
+        <w:t>html</w:t>
+      </w:r>
+      <w:r>
+        <w:rPr>
+          <w:rFonts w:asciiTheme="minorEastAsia" w:hAnsiTheme="minorEastAsia" w:cs="微软雅黑" w:hint="eastAsia"/>
+          <w:kern w:val="0"/>
+          <w:szCs w:val="21"/>
+          <w:lang w:val="zh-CN"/>
+        </w:rPr>
+        <w:t>，源代码不变</w:t>
       </w:r>
     </w:p>
     <w:p>
@@ -11568,7 +11550,7 @@
           <w:szCs w:val="21"/>
           <w:lang w:val="zh-CN"/>
         </w:rPr>
-        <w:t>3.</w:t>
+        <w:t>2.</w:t>
       </w:r>
       <w:r>
         <w:rPr>
@@ -11577,7 +11559,7 @@
           <w:szCs w:val="21"/>
           <w:lang w:val="zh-CN"/>
         </w:rPr>
-        <w:t>购物车代码优化</w:t>
+        <w:t>订单，订单详情，订单状态实体层、业务层、持久层代码优化</w:t>
       </w:r>
     </w:p>
     <w:p>
@@ -11634,7 +11616,7 @@
           <w:szCs w:val="21"/>
           <w:lang w:val="zh-CN"/>
         </w:rPr>
-        <w:t>4.</w:t>
+        <w:t>3.</w:t>
       </w:r>
       <w:r>
         <w:rPr>
@@ -11643,10 +11625,9 @@
           <w:szCs w:val="21"/>
           <w:lang w:val="zh-CN"/>
         </w:rPr>
-        <w:t>修复购物车相同商品不能叠加的问题</w:t>
-      </w:r>
-    </w:p>
-    <w:bookmarkEnd w:id="28"/>
+        <w:t>购物车代码优化</w:t>
+      </w:r>
+    </w:p>
     <w:p>
       <w:pPr>
         <w:tabs>
@@ -11694,7 +11675,26 @@
           <w:lang w:val="zh-CN"/>
         </w:rPr>
       </w:pPr>
-    </w:p>
+      <w:r>
+        <w:rPr>
+          <w:rFonts w:asciiTheme="minorEastAsia" w:hAnsiTheme="minorEastAsia" w:cs="微软雅黑"/>
+          <w:kern w:val="0"/>
+          <w:szCs w:val="21"/>
+          <w:lang w:val="zh-CN"/>
+        </w:rPr>
+        <w:t>4.</w:t>
+      </w:r>
+      <w:r>
+        <w:rPr>
+          <w:rFonts w:asciiTheme="minorEastAsia" w:hAnsiTheme="minorEastAsia" w:cs="微软雅黑" w:hint="eastAsia"/>
+          <w:kern w:val="0"/>
+          <w:szCs w:val="21"/>
+          <w:lang w:val="zh-CN"/>
+        </w:rPr>
+        <w:t>修复购物车相同商品不能叠加的问题</w:t>
+      </w:r>
+    </w:p>
+    <w:bookmarkEnd w:id="28"/>
     <w:p>
       <w:pPr>
         <w:tabs>
@@ -11790,15 +11790,6 @@
           <w:lang w:val="zh-CN"/>
         </w:rPr>
       </w:pPr>
-      <w:r>
-        <w:rPr>
-          <w:rFonts w:asciiTheme="minorEastAsia" w:hAnsiTheme="minorEastAsia" w:cs="微软雅黑"/>
-          <w:kern w:val="0"/>
-          <w:szCs w:val="21"/>
-          <w:lang w:val="zh-CN"/>
-        </w:rPr>
-        <w:t>8.30</w:t>
-      </w:r>
     </w:p>
     <w:p>
       <w:pPr>
@@ -11854,25 +11845,7 @@
           <w:szCs w:val="21"/>
           <w:lang w:val="zh-CN"/>
         </w:rPr>
-        <w:t>1.</w:t>
-      </w:r>
-      <w:r>
-        <w:rPr>
-          <w:rFonts w:asciiTheme="minorEastAsia" w:hAnsiTheme="minorEastAsia" w:cs="微软雅黑" w:hint="eastAsia"/>
-          <w:kern w:val="0"/>
-          <w:szCs w:val="21"/>
-          <w:lang w:val="zh-CN"/>
-        </w:rPr>
-        <w:t>修复购物车不能显示总数量和总价钱</w:t>
-      </w:r>
-      <w:r>
-        <w:rPr>
-          <w:rFonts w:asciiTheme="minorEastAsia" w:hAnsiTheme="minorEastAsia" w:cs="微软雅黑"/>
-          <w:kern w:val="0"/>
-          <w:szCs w:val="21"/>
-          <w:lang w:val="zh-CN"/>
-        </w:rPr>
-        <w:t>BUG</w:t>
+        <w:t>8.30</w:t>
       </w:r>
     </w:p>
     <w:p>
@@ -11929,7 +11902,7 @@
           <w:szCs w:val="21"/>
           <w:lang w:val="zh-CN"/>
         </w:rPr>
-        <w:t>2.</w:t>
+        <w:t>1.</w:t>
       </w:r>
       <w:r>
         <w:rPr>
@@ -11938,7 +11911,16 @@
           <w:szCs w:val="21"/>
           <w:lang w:val="zh-CN"/>
         </w:rPr>
-        <w:t>基本实现我的订单功能</w:t>
+        <w:t>修复购物车不能显示总数量和总价钱</w:t>
+      </w:r>
+      <w:r>
+        <w:rPr>
+          <w:rFonts w:asciiTheme="minorEastAsia" w:hAnsiTheme="minorEastAsia" w:cs="微软雅黑"/>
+          <w:kern w:val="0"/>
+          <w:szCs w:val="21"/>
+          <w:lang w:val="zh-CN"/>
+        </w:rPr>
+        <w:t>BUG</w:t>
       </w:r>
     </w:p>
     <w:p>
@@ -11995,7 +11977,7 @@
           <w:szCs w:val="21"/>
           <w:lang w:val="zh-CN"/>
         </w:rPr>
-        <w:t>3.</w:t>
+        <w:t>2.</w:t>
       </w:r>
       <w:r>
         <w:rPr>
@@ -12004,16 +11986,7 @@
           <w:szCs w:val="21"/>
           <w:lang w:val="zh-CN"/>
         </w:rPr>
-        <w:t>修复批量更新库存销量</w:t>
-      </w:r>
-      <w:r>
-        <w:rPr>
-          <w:rFonts w:asciiTheme="minorEastAsia" w:hAnsiTheme="minorEastAsia" w:cs="微软雅黑"/>
-          <w:kern w:val="0"/>
-          <w:szCs w:val="21"/>
-          <w:lang w:val="zh-CN"/>
-        </w:rPr>
-        <w:t>BUG</w:t>
+        <w:t>基本实现我的订单功能</w:t>
       </w:r>
     </w:p>
     <w:p>
@@ -12063,6 +12036,33 @@
           <w:lang w:val="zh-CN"/>
         </w:rPr>
       </w:pPr>
+      <w:r>
+        <w:rPr>
+          <w:rFonts w:asciiTheme="minorEastAsia" w:hAnsiTheme="minorEastAsia" w:cs="微软雅黑"/>
+          <w:kern w:val="0"/>
+          <w:szCs w:val="21"/>
+          <w:lang w:val="zh-CN"/>
+        </w:rPr>
+        <w:t>3.</w:t>
+      </w:r>
+      <w:r>
+        <w:rPr>
+          <w:rFonts w:asciiTheme="minorEastAsia" w:hAnsiTheme="minorEastAsia" w:cs="微软雅黑" w:hint="eastAsia"/>
+          <w:kern w:val="0"/>
+          <w:szCs w:val="21"/>
+          <w:lang w:val="zh-CN"/>
+        </w:rPr>
+        <w:t>修复批量更新库存销量</w:t>
+      </w:r>
+      <w:r>
+        <w:rPr>
+          <w:rFonts w:asciiTheme="minorEastAsia" w:hAnsiTheme="minorEastAsia" w:cs="微软雅黑"/>
+          <w:kern w:val="0"/>
+          <w:szCs w:val="21"/>
+          <w:lang w:val="zh-CN"/>
+        </w:rPr>
+        <w:t>BUG</w:t>
+      </w:r>
     </w:p>
     <w:p>
       <w:pPr>
@@ -12111,15 +12111,6 @@
           <w:lang w:val="zh-CN"/>
         </w:rPr>
       </w:pPr>
-      <w:r>
-        <w:rPr>
-          <w:rFonts w:asciiTheme="minorEastAsia" w:hAnsiTheme="minorEastAsia" w:cs="微软雅黑"/>
-          <w:kern w:val="0"/>
-          <w:szCs w:val="21"/>
-          <w:lang w:val="zh-CN"/>
-        </w:rPr>
-        <w:t>8.31</w:t>
-      </w:r>
     </w:p>
     <w:p>
       <w:pPr>
@@ -12175,34 +12166,7 @@
           <w:szCs w:val="21"/>
           <w:lang w:val="zh-CN"/>
         </w:rPr>
-        <w:t>1.</w:t>
-      </w:r>
-      <w:r>
-        <w:rPr>
-          <w:rFonts w:asciiTheme="minorEastAsia" w:hAnsiTheme="minorEastAsia" w:cs="微软雅黑" w:hint="eastAsia"/>
-          <w:kern w:val="0"/>
-          <w:szCs w:val="21"/>
-          <w:lang w:val="zh-CN"/>
-        </w:rPr>
-        <w:t>优化数据传送，删除无关属性，进一步了解一对多、多对一</w:t>
-      </w:r>
-      <w:r>
-        <w:rPr>
-          <w:rFonts w:asciiTheme="minorEastAsia" w:hAnsiTheme="minorEastAsia" w:cs="微软雅黑"/>
-          <w:kern w:val="0"/>
-          <w:szCs w:val="21"/>
-          <w:lang w:val="zh-CN"/>
-        </w:rPr>
-        <w:t xml:space="preserve"> </w:t>
-      </w:r>
-      <w:r>
-        <w:rPr>
-          <w:rFonts w:asciiTheme="minorEastAsia" w:hAnsiTheme="minorEastAsia" w:cs="微软雅黑" w:hint="eastAsia"/>
-          <w:kern w:val="0"/>
-          <w:szCs w:val="21"/>
-          <w:lang w:val="zh-CN"/>
-        </w:rPr>
-        <w:t>关联查询</w:t>
+        <w:t>8.31</w:t>
       </w:r>
     </w:p>
     <w:p>
@@ -12259,7 +12223,7 @@
           <w:szCs w:val="21"/>
           <w:lang w:val="zh-CN"/>
         </w:rPr>
-        <w:t>2.</w:t>
+        <w:t>1.</w:t>
       </w:r>
       <w:r>
         <w:rPr>
@@ -12268,7 +12232,25 @@
           <w:szCs w:val="21"/>
           <w:lang w:val="zh-CN"/>
         </w:rPr>
-        <w:t>完善我的订单功能，优化界面，实现搜索订单的功能</w:t>
+        <w:t>优化数据传送，删除无关属性，进一步了解一对多、多对一</w:t>
+      </w:r>
+      <w:r>
+        <w:rPr>
+          <w:rFonts w:asciiTheme="minorEastAsia" w:hAnsiTheme="minorEastAsia" w:cs="微软雅黑"/>
+          <w:kern w:val="0"/>
+          <w:szCs w:val="21"/>
+          <w:lang w:val="zh-CN"/>
+        </w:rPr>
+        <w:t xml:space="preserve"> </w:t>
+      </w:r>
+      <w:r>
+        <w:rPr>
+          <w:rFonts w:asciiTheme="minorEastAsia" w:hAnsiTheme="minorEastAsia" w:cs="微软雅黑" w:hint="eastAsia"/>
+          <w:kern w:val="0"/>
+          <w:szCs w:val="21"/>
+          <w:lang w:val="zh-CN"/>
+        </w:rPr>
+        <w:t>关联查询</w:t>
       </w:r>
     </w:p>
     <w:p>
@@ -12318,6 +12300,24 @@
           <w:lang w:val="zh-CN"/>
         </w:rPr>
       </w:pPr>
+      <w:r>
+        <w:rPr>
+          <w:rFonts w:asciiTheme="minorEastAsia" w:hAnsiTheme="minorEastAsia" w:cs="微软雅黑"/>
+          <w:kern w:val="0"/>
+          <w:szCs w:val="21"/>
+          <w:lang w:val="zh-CN"/>
+        </w:rPr>
+        <w:t>2.</w:t>
+      </w:r>
+      <w:r>
+        <w:rPr>
+          <w:rFonts w:asciiTheme="minorEastAsia" w:hAnsiTheme="minorEastAsia" w:cs="微软雅黑" w:hint="eastAsia"/>
+          <w:kern w:val="0"/>
+          <w:szCs w:val="21"/>
+          <w:lang w:val="zh-CN"/>
+        </w:rPr>
+        <w:t>完善我的订单功能，优化界面，实现搜索订单的功能</w:t>
+      </w:r>
     </w:p>
     <w:p>
       <w:pPr>
@@ -12366,15 +12366,6 @@
           <w:lang w:val="zh-CN"/>
         </w:rPr>
       </w:pPr>
-      <w:r>
-        <w:rPr>
-          <w:rFonts w:asciiTheme="minorEastAsia" w:hAnsiTheme="minorEastAsia" w:cs="微软雅黑"/>
-          <w:kern w:val="0"/>
-          <w:szCs w:val="21"/>
-          <w:lang w:val="zh-CN"/>
-        </w:rPr>
-        <w:t>9.1</w:t>
-      </w:r>
     </w:p>
     <w:p>
       <w:pPr>
@@ -12430,16 +12421,7 @@
           <w:szCs w:val="21"/>
           <w:lang w:val="zh-CN"/>
         </w:rPr>
-        <w:t>1.</w:t>
-      </w:r>
-      <w:r>
-        <w:rPr>
-          <w:rFonts w:asciiTheme="minorEastAsia" w:hAnsiTheme="minorEastAsia" w:cs="微软雅黑" w:hint="eastAsia"/>
-          <w:kern w:val="0"/>
-          <w:szCs w:val="21"/>
-          <w:lang w:val="zh-CN"/>
-        </w:rPr>
-        <w:t>基本实现我的订单分页功能</w:t>
+        <w:t>9.1</w:t>
       </w:r>
     </w:p>
     <w:p>
@@ -12496,7 +12478,7 @@
           <w:szCs w:val="21"/>
           <w:lang w:val="zh-CN"/>
         </w:rPr>
-        <w:t>2.</w:t>
+        <w:t>1.</w:t>
       </w:r>
       <w:r>
         <w:rPr>
@@ -12505,16 +12487,7 @@
           <w:szCs w:val="21"/>
           <w:lang w:val="zh-CN"/>
         </w:rPr>
-        <w:t>修复搜索栏回车</w:t>
-      </w:r>
-      <w:r>
-        <w:rPr>
-          <w:rFonts w:asciiTheme="minorEastAsia" w:hAnsiTheme="minorEastAsia" w:cs="微软雅黑"/>
-          <w:kern w:val="0"/>
-          <w:szCs w:val="21"/>
-          <w:lang w:val="zh-CN"/>
-        </w:rPr>
-        <w:t>BUG</w:t>
+        <w:t>基本实现我的订单分页功能</w:t>
       </w:r>
     </w:p>
     <w:p>
@@ -12571,7 +12544,7 @@
           <w:szCs w:val="21"/>
           <w:lang w:val="zh-CN"/>
         </w:rPr>
-        <w:t>3.</w:t>
+        <w:t>2.</w:t>
       </w:r>
       <w:r>
         <w:rPr>
@@ -12580,7 +12553,7 @@
           <w:szCs w:val="21"/>
           <w:lang w:val="zh-CN"/>
         </w:rPr>
-        <w:t>修复订单时间显示异常</w:t>
+        <w:t>修复搜索栏回车</w:t>
       </w:r>
       <w:r>
         <w:rPr>
@@ -12639,6 +12612,33 @@
           <w:lang w:val="zh-CN"/>
         </w:rPr>
       </w:pPr>
+      <w:r>
+        <w:rPr>
+          <w:rFonts w:asciiTheme="minorEastAsia" w:hAnsiTheme="minorEastAsia" w:cs="微软雅黑"/>
+          <w:kern w:val="0"/>
+          <w:szCs w:val="21"/>
+          <w:lang w:val="zh-CN"/>
+        </w:rPr>
+        <w:t>3.</w:t>
+      </w:r>
+      <w:r>
+        <w:rPr>
+          <w:rFonts w:asciiTheme="minorEastAsia" w:hAnsiTheme="minorEastAsia" w:cs="微软雅黑" w:hint="eastAsia"/>
+          <w:kern w:val="0"/>
+          <w:szCs w:val="21"/>
+          <w:lang w:val="zh-CN"/>
+        </w:rPr>
+        <w:t>修复订单时间显示异常</w:t>
+      </w:r>
+      <w:r>
+        <w:rPr>
+          <w:rFonts w:asciiTheme="minorEastAsia" w:hAnsiTheme="minorEastAsia" w:cs="微软雅黑"/>
+          <w:kern w:val="0"/>
+          <w:szCs w:val="21"/>
+          <w:lang w:val="zh-CN"/>
+        </w:rPr>
+        <w:t>BUG</w:t>
+      </w:r>
     </w:p>
     <w:p>
       <w:pPr>
@@ -12687,15 +12687,6 @@
           <w:lang w:val="zh-CN"/>
         </w:rPr>
       </w:pPr>
-      <w:r>
-        <w:rPr>
-          <w:rFonts w:asciiTheme="minorEastAsia" w:hAnsiTheme="minorEastAsia" w:cs="微软雅黑"/>
-          <w:kern w:val="0"/>
-          <w:szCs w:val="21"/>
-          <w:lang w:val="zh-CN"/>
-        </w:rPr>
-        <w:t>9.2</w:t>
-      </w:r>
     </w:p>
     <w:p>
       <w:pPr>
@@ -12751,16 +12742,7 @@
           <w:szCs w:val="21"/>
           <w:lang w:val="zh-CN"/>
         </w:rPr>
-        <w:t>1.</w:t>
-      </w:r>
-      <w:r>
-        <w:rPr>
-          <w:rFonts w:asciiTheme="minorEastAsia" w:hAnsiTheme="minorEastAsia" w:cs="微软雅黑" w:hint="eastAsia"/>
-          <w:kern w:val="0"/>
-          <w:szCs w:val="21"/>
-          <w:lang w:val="zh-CN"/>
-        </w:rPr>
-        <w:t>搭建我的收货地址页面</w:t>
+        <w:t>9.2</w:t>
       </w:r>
     </w:p>
     <w:p>
@@ -12817,7 +12799,7 @@
           <w:szCs w:val="21"/>
           <w:lang w:val="zh-CN"/>
         </w:rPr>
-        <w:t>2.</w:t>
+        <w:t>1.</w:t>
       </w:r>
       <w:r>
         <w:rPr>
@@ -12826,7 +12808,7 @@
           <w:szCs w:val="21"/>
           <w:lang w:val="zh-CN"/>
         </w:rPr>
-        <w:t>实现我的收货地址增加、删除、修改功能</w:t>
+        <w:t>搭建我的收货地址页面</w:t>
       </w:r>
     </w:p>
     <w:p>
@@ -12883,27 +12865,16 @@
           <w:szCs w:val="21"/>
           <w:lang w:val="zh-CN"/>
         </w:rPr>
-        <w:t>3.</w:t>
-      </w:r>
-      <w:r>
-        <w:rPr>
-          <w:rFonts w:asciiTheme="minorEastAsia" w:hAnsiTheme="minorEastAsia" w:cs="Courier New"/>
-          <w:color w:val="000000"/>
-          <w:kern w:val="0"/>
-          <w:szCs w:val="21"/>
-          <w:lang w:val="zh-CN"/>
-        </w:rPr>
-        <w:t>${fn:length()}</w:t>
+        <w:t>2.</w:t>
       </w:r>
       <w:r>
         <w:rPr>
           <w:rFonts w:asciiTheme="minorEastAsia" w:hAnsiTheme="minorEastAsia" w:cs="微软雅黑" w:hint="eastAsia"/>
-          <w:color w:val="000000"/>
-          <w:kern w:val="0"/>
-          <w:szCs w:val="21"/>
-          <w:lang w:val="zh-CN"/>
-        </w:rPr>
-        <w:t>查询记录数</w:t>
+          <w:kern w:val="0"/>
+          <w:szCs w:val="21"/>
+          <w:lang w:val="zh-CN"/>
+        </w:rPr>
+        <w:t>实现我的收货地址增加、删除、修改功能</w:t>
       </w:r>
     </w:p>
     <w:p>
@@ -12953,6 +12924,35 @@
           <w:lang w:val="zh-CN"/>
         </w:rPr>
       </w:pPr>
+      <w:r>
+        <w:rPr>
+          <w:rFonts w:asciiTheme="minorEastAsia" w:hAnsiTheme="minorEastAsia" w:cs="微软雅黑"/>
+          <w:kern w:val="0"/>
+          <w:szCs w:val="21"/>
+          <w:lang w:val="zh-CN"/>
+        </w:rPr>
+        <w:t>3.</w:t>
+      </w:r>
+      <w:r>
+        <w:rPr>
+          <w:rFonts w:asciiTheme="minorEastAsia" w:hAnsiTheme="minorEastAsia" w:cs="Courier New"/>
+          <w:color w:val="000000"/>
+          <w:kern w:val="0"/>
+          <w:szCs w:val="21"/>
+          <w:lang w:val="zh-CN"/>
+        </w:rPr>
+        <w:t>${fn:length()}</w:t>
+      </w:r>
+      <w:r>
+        <w:rPr>
+          <w:rFonts w:asciiTheme="minorEastAsia" w:hAnsiTheme="minorEastAsia" w:cs="微软雅黑" w:hint="eastAsia"/>
+          <w:color w:val="000000"/>
+          <w:kern w:val="0"/>
+          <w:szCs w:val="21"/>
+          <w:lang w:val="zh-CN"/>
+        </w:rPr>
+        <w:t>查询记录数</w:t>
+      </w:r>
     </w:p>
     <w:p>
       <w:pPr>
@@ -13001,15 +13001,6 @@
           <w:lang w:val="zh-CN"/>
         </w:rPr>
       </w:pPr>
-      <w:r>
-        <w:rPr>
-          <w:rFonts w:asciiTheme="minorEastAsia" w:hAnsiTheme="minorEastAsia" w:cs="微软雅黑"/>
-          <w:kern w:val="0"/>
-          <w:szCs w:val="21"/>
-          <w:lang w:val="zh-CN"/>
-        </w:rPr>
-        <w:t>9.3</w:t>
-      </w:r>
     </w:p>
     <w:p>
       <w:pPr>
@@ -13058,27 +13049,16 @@
           <w:lang w:val="zh-CN"/>
         </w:rPr>
       </w:pPr>
-      <w:bookmarkStart w:id="29" w:name="OLE_LINK30"/>
-      <w:r>
-        <w:rPr>
-          <w:rFonts w:asciiTheme="minorEastAsia" w:hAnsiTheme="minorEastAsia" w:cs="微软雅黑"/>
-          <w:kern w:val="0"/>
-          <w:szCs w:val="21"/>
-          <w:lang w:val="zh-CN"/>
-        </w:rPr>
-        <w:t>1.</w:t>
-      </w:r>
-      <w:r>
-        <w:rPr>
-          <w:rFonts w:asciiTheme="minorEastAsia" w:hAnsiTheme="minorEastAsia" w:cs="微软雅黑" w:hint="eastAsia"/>
-          <w:kern w:val="0"/>
-          <w:szCs w:val="21"/>
-          <w:lang w:val="zh-CN"/>
-        </w:rPr>
-        <w:t>重新制作注册、登录页面，优化注册、登录后端代码</w:t>
-      </w:r>
-    </w:p>
-    <w:bookmarkEnd w:id="29"/>
+      <w:r>
+        <w:rPr>
+          <w:rFonts w:asciiTheme="minorEastAsia" w:hAnsiTheme="minorEastAsia" w:cs="微软雅黑"/>
+          <w:kern w:val="0"/>
+          <w:szCs w:val="21"/>
+          <w:lang w:val="zh-CN"/>
+        </w:rPr>
+        <w:t>9.3</w:t>
+      </w:r>
+    </w:p>
     <w:p>
       <w:pPr>
         <w:tabs>
@@ -13126,7 +13106,27 @@
           <w:lang w:val="zh-CN"/>
         </w:rPr>
       </w:pPr>
-    </w:p>
+      <w:bookmarkStart w:id="29" w:name="OLE_LINK30"/>
+      <w:r>
+        <w:rPr>
+          <w:rFonts w:asciiTheme="minorEastAsia" w:hAnsiTheme="minorEastAsia" w:cs="微软雅黑"/>
+          <w:kern w:val="0"/>
+          <w:szCs w:val="21"/>
+          <w:lang w:val="zh-CN"/>
+        </w:rPr>
+        <w:t>1.</w:t>
+      </w:r>
+      <w:r>
+        <w:rPr>
+          <w:rFonts w:asciiTheme="minorEastAsia" w:hAnsiTheme="minorEastAsia" w:cs="微软雅黑" w:hint="eastAsia"/>
+          <w:kern w:val="0"/>
+          <w:szCs w:val="21"/>
+          <w:lang w:val="zh-CN"/>
+        </w:rPr>
+        <w:t>重新制作注册、登录页面，优化注册、登录后端代码</w:t>
+      </w:r>
+    </w:p>
+    <w:bookmarkEnd w:id="29"/>
     <w:p>
       <w:pPr>
         <w:tabs>
@@ -13174,15 +13174,6 @@
           <w:lang w:val="zh-CN"/>
         </w:rPr>
       </w:pPr>
-      <w:r>
-        <w:rPr>
-          <w:rFonts w:asciiTheme="minorEastAsia" w:hAnsiTheme="minorEastAsia" w:cs="微软雅黑"/>
-          <w:kern w:val="0"/>
-          <w:szCs w:val="21"/>
-          <w:lang w:val="zh-CN"/>
-        </w:rPr>
-        <w:t>9.4</w:t>
-      </w:r>
     </w:p>
     <w:p>
       <w:pPr>
@@ -13238,16 +13229,7 @@
           <w:szCs w:val="21"/>
           <w:lang w:val="zh-CN"/>
         </w:rPr>
-        <w:t>1.</w:t>
-      </w:r>
-      <w:r>
-        <w:rPr>
-          <w:rFonts w:asciiTheme="minorEastAsia" w:hAnsiTheme="minorEastAsia" w:cs="微软雅黑" w:hint="eastAsia"/>
-          <w:kern w:val="0"/>
-          <w:szCs w:val="21"/>
-          <w:lang w:val="zh-CN"/>
-        </w:rPr>
-        <w:t>完善注册功能，实现邮箱验证注册功能</w:t>
+        <w:t>9.4</w:t>
       </w:r>
     </w:p>
     <w:p>
@@ -13304,7 +13286,7 @@
           <w:szCs w:val="21"/>
           <w:lang w:val="zh-CN"/>
         </w:rPr>
-        <w:t>2.</w:t>
+        <w:t>1.</w:t>
       </w:r>
       <w:r>
         <w:rPr>
@@ -13313,7 +13295,7 @@
           <w:szCs w:val="21"/>
           <w:lang w:val="zh-CN"/>
         </w:rPr>
-        <w:t>优化注册功能相关代码</w:t>
+        <w:t>完善注册功能，实现邮箱验证注册功能</w:t>
       </w:r>
     </w:p>
     <w:p>
@@ -13363,6 +13345,24 @@
           <w:lang w:val="zh-CN"/>
         </w:rPr>
       </w:pPr>
+      <w:r>
+        <w:rPr>
+          <w:rFonts w:asciiTheme="minorEastAsia" w:hAnsiTheme="minorEastAsia" w:cs="微软雅黑"/>
+          <w:kern w:val="0"/>
+          <w:szCs w:val="21"/>
+          <w:lang w:val="zh-CN"/>
+        </w:rPr>
+        <w:t>2.</w:t>
+      </w:r>
+      <w:r>
+        <w:rPr>
+          <w:rFonts w:asciiTheme="minorEastAsia" w:hAnsiTheme="minorEastAsia" w:cs="微软雅黑" w:hint="eastAsia"/>
+          <w:kern w:val="0"/>
+          <w:szCs w:val="21"/>
+          <w:lang w:val="zh-CN"/>
+        </w:rPr>
+        <w:t>优化注册功能相关代码</w:t>
+      </w:r>
     </w:p>
     <w:p>
       <w:pPr>
@@ -13411,15 +13411,6 @@
           <w:lang w:val="zh-CN"/>
         </w:rPr>
       </w:pPr>
-      <w:r>
-        <w:rPr>
-          <w:rFonts w:asciiTheme="minorEastAsia" w:hAnsiTheme="minorEastAsia" w:cs="微软雅黑"/>
-          <w:kern w:val="0"/>
-          <w:szCs w:val="21"/>
-          <w:lang w:val="zh-CN"/>
-        </w:rPr>
-        <w:t>9.5</w:t>
-      </w:r>
     </w:p>
     <w:p>
       <w:pPr>
@@ -13468,27 +13459,16 @@
           <w:lang w:val="zh-CN"/>
         </w:rPr>
       </w:pPr>
-      <w:bookmarkStart w:id="30" w:name="OLE_LINK31"/>
-      <w:r>
-        <w:rPr>
-          <w:rFonts w:asciiTheme="minorEastAsia" w:hAnsiTheme="minorEastAsia" w:cs="微软雅黑"/>
-          <w:kern w:val="0"/>
-          <w:szCs w:val="21"/>
-          <w:lang w:val="zh-CN"/>
-        </w:rPr>
-        <w:t>1.</w:t>
-      </w:r>
-      <w:r>
-        <w:rPr>
-          <w:rFonts w:asciiTheme="minorEastAsia" w:hAnsiTheme="minorEastAsia" w:cs="微软雅黑" w:hint="eastAsia"/>
-          <w:kern w:val="0"/>
-          <w:szCs w:val="21"/>
-          <w:lang w:val="zh-CN"/>
-        </w:rPr>
-        <w:t>登录页面重新制作与优化，优化登录后端代码</w:t>
-      </w:r>
-    </w:p>
-    <w:bookmarkEnd w:id="30"/>
+      <w:r>
+        <w:rPr>
+          <w:rFonts w:asciiTheme="minorEastAsia" w:hAnsiTheme="minorEastAsia" w:cs="微软雅黑"/>
+          <w:kern w:val="0"/>
+          <w:szCs w:val="21"/>
+          <w:lang w:val="zh-CN"/>
+        </w:rPr>
+        <w:t>9.5</w:t>
+      </w:r>
+    </w:p>
     <w:p>
       <w:pPr>
         <w:tabs>
@@ -13536,7 +13516,27 @@
           <w:lang w:val="zh-CN"/>
         </w:rPr>
       </w:pPr>
-    </w:p>
+      <w:bookmarkStart w:id="30" w:name="OLE_LINK31"/>
+      <w:r>
+        <w:rPr>
+          <w:rFonts w:asciiTheme="minorEastAsia" w:hAnsiTheme="minorEastAsia" w:cs="微软雅黑"/>
+          <w:kern w:val="0"/>
+          <w:szCs w:val="21"/>
+          <w:lang w:val="zh-CN"/>
+        </w:rPr>
+        <w:t>1.</w:t>
+      </w:r>
+      <w:r>
+        <w:rPr>
+          <w:rFonts w:asciiTheme="minorEastAsia" w:hAnsiTheme="minorEastAsia" w:cs="微软雅黑" w:hint="eastAsia"/>
+          <w:kern w:val="0"/>
+          <w:szCs w:val="21"/>
+          <w:lang w:val="zh-CN"/>
+        </w:rPr>
+        <w:t>登录页面重新制作与优化，优化登录后端代码</w:t>
+      </w:r>
+    </w:p>
+    <w:bookmarkEnd w:id="30"/>
     <w:p>
       <w:pPr>
         <w:tabs>
@@ -13584,15 +13584,6 @@
           <w:lang w:val="zh-CN"/>
         </w:rPr>
       </w:pPr>
-      <w:r>
-        <w:rPr>
-          <w:rFonts w:asciiTheme="minorEastAsia" w:hAnsiTheme="minorEastAsia" w:cs="微软雅黑"/>
-          <w:kern w:val="0"/>
-          <w:szCs w:val="21"/>
-          <w:lang w:val="zh-CN"/>
-        </w:rPr>
-        <w:t>9.26</w:t>
-      </w:r>
     </w:p>
     <w:p>
       <w:pPr>
@@ -13648,16 +13639,7 @@
           <w:szCs w:val="21"/>
           <w:lang w:val="zh-CN"/>
         </w:rPr>
-        <w:t>1.</w:t>
-      </w:r>
-      <w:r>
-        <w:rPr>
-          <w:rFonts w:asciiTheme="minorEastAsia" w:hAnsiTheme="minorEastAsia" w:cs="微软雅黑" w:hint="eastAsia"/>
-          <w:kern w:val="0"/>
-          <w:szCs w:val="21"/>
-          <w:lang w:val="zh-CN"/>
-        </w:rPr>
-        <w:t>初步搭建后台框架页面</w:t>
+        <w:t>9.26</w:t>
       </w:r>
     </w:p>
     <w:p>
@@ -13714,7 +13696,7 @@
           <w:szCs w:val="21"/>
           <w:lang w:val="zh-CN"/>
         </w:rPr>
-        <w:t>2.</w:t>
+        <w:t>1.</w:t>
       </w:r>
       <w:r>
         <w:rPr>
@@ -13723,7 +13705,7 @@
           <w:szCs w:val="21"/>
           <w:lang w:val="zh-CN"/>
         </w:rPr>
-        <w:t>项目路径优化</w:t>
+        <w:t>初步搭建后台框架页面</w:t>
       </w:r>
     </w:p>
     <w:p>
@@ -13773,6 +13755,24 @@
           <w:lang w:val="zh-CN"/>
         </w:rPr>
       </w:pPr>
+      <w:r>
+        <w:rPr>
+          <w:rFonts w:asciiTheme="minorEastAsia" w:hAnsiTheme="minorEastAsia" w:cs="微软雅黑"/>
+          <w:kern w:val="0"/>
+          <w:szCs w:val="21"/>
+          <w:lang w:val="zh-CN"/>
+        </w:rPr>
+        <w:t>2.</w:t>
+      </w:r>
+      <w:r>
+        <w:rPr>
+          <w:rFonts w:asciiTheme="minorEastAsia" w:hAnsiTheme="minorEastAsia" w:cs="微软雅黑" w:hint="eastAsia"/>
+          <w:kern w:val="0"/>
+          <w:szCs w:val="21"/>
+          <w:lang w:val="zh-CN"/>
+        </w:rPr>
+        <w:t>项目路径优化</w:t>
+      </w:r>
     </w:p>
     <w:p>
       <w:pPr>
@@ -13821,14 +13821,61 @@
           <w:lang w:val="zh-CN"/>
         </w:rPr>
       </w:pPr>
-      <w:r>
-        <w:rPr>
-          <w:rFonts w:asciiTheme="minorEastAsia" w:hAnsiTheme="minorEastAsia" w:cs="微软雅黑"/>
-          <w:kern w:val="0"/>
-          <w:szCs w:val="21"/>
-          <w:lang w:val="zh-CN"/>
-        </w:rPr>
-        <w:lastRenderedPageBreak/>
+    </w:p>
+    <w:p>
+      <w:pPr>
+        <w:tabs>
+          <w:tab w:val="left" w:pos="360"/>
+          <w:tab w:val="left" w:pos="720"/>
+          <w:tab w:val="left" w:pos="1080"/>
+          <w:tab w:val="left" w:pos="1440"/>
+          <w:tab w:val="left" w:pos="1800"/>
+          <w:tab w:val="left" w:pos="2160"/>
+          <w:tab w:val="left" w:pos="2520"/>
+          <w:tab w:val="left" w:pos="2880"/>
+          <w:tab w:val="left" w:pos="3240"/>
+          <w:tab w:val="left" w:pos="3600"/>
+          <w:tab w:val="left" w:pos="3960"/>
+          <w:tab w:val="left" w:pos="4320"/>
+          <w:tab w:val="left" w:pos="4680"/>
+          <w:tab w:val="left" w:pos="5040"/>
+          <w:tab w:val="left" w:pos="5400"/>
+          <w:tab w:val="left" w:pos="5760"/>
+          <w:tab w:val="left" w:pos="6120"/>
+          <w:tab w:val="left" w:pos="6480"/>
+          <w:tab w:val="left" w:pos="6840"/>
+          <w:tab w:val="left" w:pos="7200"/>
+          <w:tab w:val="left" w:pos="7560"/>
+          <w:tab w:val="left" w:pos="7920"/>
+          <w:tab w:val="left" w:pos="8280"/>
+          <w:tab w:val="left" w:pos="8640"/>
+          <w:tab w:val="left" w:pos="9000"/>
+          <w:tab w:val="left" w:pos="9360"/>
+          <w:tab w:val="left" w:pos="9720"/>
+          <w:tab w:val="left" w:pos="10080"/>
+          <w:tab w:val="left" w:pos="10440"/>
+          <w:tab w:val="left" w:pos="10800"/>
+          <w:tab w:val="left" w:pos="11160"/>
+          <w:tab w:val="left" w:pos="11520"/>
+        </w:tabs>
+        <w:autoSpaceDE w:val="0"/>
+        <w:autoSpaceDN w:val="0"/>
+        <w:adjustRightInd w:val="0"/>
+        <w:jc w:val="left"/>
+        <w:rPr>
+          <w:rFonts w:asciiTheme="minorEastAsia" w:hAnsiTheme="minorEastAsia" w:cs="微软雅黑"/>
+          <w:kern w:val="0"/>
+          <w:szCs w:val="21"/>
+          <w:lang w:val="zh-CN"/>
+        </w:rPr>
+      </w:pPr>
+      <w:r>
+        <w:rPr>
+          <w:rFonts w:asciiTheme="minorEastAsia" w:hAnsiTheme="minorEastAsia" w:cs="微软雅黑"/>
+          <w:kern w:val="0"/>
+          <w:szCs w:val="21"/>
+          <w:lang w:val="zh-CN"/>
+        </w:rPr>
         <w:t>9.27</w:t>
       </w:r>
     </w:p>
@@ -16510,6 +16557,7 @@
           <w:szCs w:val="21"/>
           <w:lang w:val="zh-CN"/>
         </w:rPr>
+        <w:lastRenderedPageBreak/>
         <w:t>1.</w:t>
       </w:r>
       <w:r>
@@ -16594,7 +16642,6 @@
           <w:szCs w:val="21"/>
           <w:lang w:val="zh-CN"/>
         </w:rPr>
-        <w:lastRenderedPageBreak/>
         <w:t>2.</w:t>
       </w:r>
       <w:r>
@@ -32136,7 +32183,6 @@
           <w:lang w:val="zh-CN"/>
         </w:rPr>
       </w:pPr>
-      <w:bookmarkStart w:id="67" w:name="_GoBack"/>
       <w:r>
         <w:rPr>
           <w:rFonts w:asciiTheme="minorEastAsia" w:hAnsiTheme="minorEastAsia" w:cs="微软雅黑"/>
@@ -32360,6 +32406,1203 @@
         <w:adjustRightInd w:val="0"/>
         <w:jc w:val="left"/>
         <w:rPr>
+          <w:rFonts w:asciiTheme="minorEastAsia" w:hAnsiTheme="minorEastAsia" w:cs="微软雅黑"/>
+          <w:kern w:val="0"/>
+          <w:szCs w:val="21"/>
+          <w:lang w:val="zh-CN"/>
+        </w:rPr>
+      </w:pPr>
+      <w:r>
+        <w:rPr>
+          <w:rFonts w:asciiTheme="minorEastAsia" w:hAnsiTheme="minorEastAsia" w:cs="微软雅黑"/>
+          <w:kern w:val="0"/>
+          <w:szCs w:val="21"/>
+          <w:lang w:val="zh-CN"/>
+        </w:rPr>
+        <w:t>5.评论</w:t>
+      </w:r>
+      <w:proofErr w:type="gramStart"/>
+      <w:r>
+        <w:rPr>
+          <w:rFonts w:asciiTheme="minorEastAsia" w:hAnsiTheme="minorEastAsia" w:cs="微软雅黑"/>
+          <w:kern w:val="0"/>
+          <w:szCs w:val="21"/>
+          <w:lang w:val="zh-CN"/>
+        </w:rPr>
+        <w:t>点赞功能</w:t>
+      </w:r>
+      <w:proofErr w:type="gramEnd"/>
+      <w:r>
+        <w:rPr>
+          <w:rFonts w:asciiTheme="minorEastAsia" w:hAnsiTheme="minorEastAsia" w:cs="微软雅黑"/>
+          <w:kern w:val="0"/>
+          <w:szCs w:val="21"/>
+          <w:lang w:val="zh-CN"/>
+        </w:rPr>
+        <w:t>实现</w:t>
+      </w:r>
+    </w:p>
+    <w:p>
+      <w:pPr>
+        <w:tabs>
+          <w:tab w:val="left" w:pos="336"/>
+          <w:tab w:val="left" w:pos="672"/>
+          <w:tab w:val="left" w:pos="1008"/>
+          <w:tab w:val="left" w:pos="1344"/>
+          <w:tab w:val="left" w:pos="1680"/>
+          <w:tab w:val="left" w:pos="2016"/>
+          <w:tab w:val="left" w:pos="2352"/>
+          <w:tab w:val="left" w:pos="2688"/>
+          <w:tab w:val="left" w:pos="3024"/>
+          <w:tab w:val="left" w:pos="3360"/>
+          <w:tab w:val="left" w:pos="3696"/>
+          <w:tab w:val="left" w:pos="4032"/>
+          <w:tab w:val="left" w:pos="4368"/>
+          <w:tab w:val="left" w:pos="4704"/>
+          <w:tab w:val="left" w:pos="5040"/>
+          <w:tab w:val="left" w:pos="5376"/>
+          <w:tab w:val="left" w:pos="5712"/>
+          <w:tab w:val="left" w:pos="6048"/>
+          <w:tab w:val="left" w:pos="6384"/>
+          <w:tab w:val="left" w:pos="6720"/>
+          <w:tab w:val="left" w:pos="7056"/>
+          <w:tab w:val="left" w:pos="7392"/>
+          <w:tab w:val="left" w:pos="7728"/>
+          <w:tab w:val="left" w:pos="8064"/>
+          <w:tab w:val="left" w:pos="8400"/>
+          <w:tab w:val="left" w:pos="8736"/>
+          <w:tab w:val="left" w:pos="9072"/>
+          <w:tab w:val="left" w:pos="9408"/>
+          <w:tab w:val="left" w:pos="9744"/>
+          <w:tab w:val="left" w:pos="10080"/>
+          <w:tab w:val="left" w:pos="10416"/>
+          <w:tab w:val="left" w:pos="10752"/>
+        </w:tabs>
+        <w:autoSpaceDE w:val="0"/>
+        <w:autoSpaceDN w:val="0"/>
+        <w:adjustRightInd w:val="0"/>
+        <w:jc w:val="left"/>
+        <w:rPr>
+          <w:rFonts w:asciiTheme="minorEastAsia" w:hAnsiTheme="minorEastAsia" w:cs="微软雅黑"/>
+          <w:kern w:val="0"/>
+          <w:szCs w:val="21"/>
+          <w:lang w:val="zh-CN"/>
+        </w:rPr>
+      </w:pPr>
+    </w:p>
+    <w:p>
+      <w:pPr>
+        <w:tabs>
+          <w:tab w:val="left" w:pos="336"/>
+          <w:tab w:val="left" w:pos="672"/>
+          <w:tab w:val="left" w:pos="1008"/>
+          <w:tab w:val="left" w:pos="1344"/>
+          <w:tab w:val="left" w:pos="1680"/>
+          <w:tab w:val="left" w:pos="2016"/>
+          <w:tab w:val="left" w:pos="2352"/>
+          <w:tab w:val="left" w:pos="2688"/>
+          <w:tab w:val="left" w:pos="3024"/>
+          <w:tab w:val="left" w:pos="3360"/>
+          <w:tab w:val="left" w:pos="3696"/>
+          <w:tab w:val="left" w:pos="4032"/>
+          <w:tab w:val="left" w:pos="4368"/>
+          <w:tab w:val="left" w:pos="4704"/>
+          <w:tab w:val="left" w:pos="5040"/>
+          <w:tab w:val="left" w:pos="5376"/>
+          <w:tab w:val="left" w:pos="5712"/>
+          <w:tab w:val="left" w:pos="6048"/>
+          <w:tab w:val="left" w:pos="6384"/>
+          <w:tab w:val="left" w:pos="6720"/>
+          <w:tab w:val="left" w:pos="7056"/>
+          <w:tab w:val="left" w:pos="7392"/>
+          <w:tab w:val="left" w:pos="7728"/>
+          <w:tab w:val="left" w:pos="8064"/>
+          <w:tab w:val="left" w:pos="8400"/>
+          <w:tab w:val="left" w:pos="8736"/>
+          <w:tab w:val="left" w:pos="9072"/>
+          <w:tab w:val="left" w:pos="9408"/>
+          <w:tab w:val="left" w:pos="9744"/>
+          <w:tab w:val="left" w:pos="10080"/>
+          <w:tab w:val="left" w:pos="10416"/>
+          <w:tab w:val="left" w:pos="10752"/>
+        </w:tabs>
+        <w:autoSpaceDE w:val="0"/>
+        <w:autoSpaceDN w:val="0"/>
+        <w:adjustRightInd w:val="0"/>
+        <w:jc w:val="left"/>
+        <w:rPr>
+          <w:rFonts w:asciiTheme="minorEastAsia" w:hAnsiTheme="minorEastAsia" w:cs="微软雅黑"/>
+          <w:kern w:val="0"/>
+          <w:szCs w:val="21"/>
+          <w:lang w:val="zh-CN"/>
+        </w:rPr>
+      </w:pPr>
+      <w:r>
+        <w:rPr>
+          <w:rFonts w:asciiTheme="minorEastAsia" w:hAnsiTheme="minorEastAsia" w:cs="微软雅黑"/>
+          <w:kern w:val="0"/>
+          <w:szCs w:val="21"/>
+          <w:lang w:val="zh-CN"/>
+        </w:rPr>
+        <w:t>5.15</w:t>
+      </w:r>
+    </w:p>
+    <w:p>
+      <w:pPr>
+        <w:tabs>
+          <w:tab w:val="left" w:pos="336"/>
+          <w:tab w:val="left" w:pos="672"/>
+          <w:tab w:val="left" w:pos="1008"/>
+          <w:tab w:val="left" w:pos="1344"/>
+          <w:tab w:val="left" w:pos="1680"/>
+          <w:tab w:val="left" w:pos="2016"/>
+          <w:tab w:val="left" w:pos="2352"/>
+          <w:tab w:val="left" w:pos="2688"/>
+          <w:tab w:val="left" w:pos="3024"/>
+          <w:tab w:val="left" w:pos="3360"/>
+          <w:tab w:val="left" w:pos="3696"/>
+          <w:tab w:val="left" w:pos="4032"/>
+          <w:tab w:val="left" w:pos="4368"/>
+          <w:tab w:val="left" w:pos="4704"/>
+          <w:tab w:val="left" w:pos="5040"/>
+          <w:tab w:val="left" w:pos="5376"/>
+          <w:tab w:val="left" w:pos="5712"/>
+          <w:tab w:val="left" w:pos="6048"/>
+          <w:tab w:val="left" w:pos="6384"/>
+          <w:tab w:val="left" w:pos="6720"/>
+          <w:tab w:val="left" w:pos="7056"/>
+          <w:tab w:val="left" w:pos="7392"/>
+          <w:tab w:val="left" w:pos="7728"/>
+          <w:tab w:val="left" w:pos="8064"/>
+          <w:tab w:val="left" w:pos="8400"/>
+          <w:tab w:val="left" w:pos="8736"/>
+          <w:tab w:val="left" w:pos="9072"/>
+          <w:tab w:val="left" w:pos="9408"/>
+          <w:tab w:val="left" w:pos="9744"/>
+          <w:tab w:val="left" w:pos="10080"/>
+          <w:tab w:val="left" w:pos="10416"/>
+          <w:tab w:val="left" w:pos="10752"/>
+        </w:tabs>
+        <w:autoSpaceDE w:val="0"/>
+        <w:autoSpaceDN w:val="0"/>
+        <w:adjustRightInd w:val="0"/>
+        <w:jc w:val="left"/>
+        <w:rPr>
+          <w:rFonts w:asciiTheme="minorEastAsia" w:hAnsiTheme="minorEastAsia" w:cs="微软雅黑"/>
+          <w:kern w:val="0"/>
+          <w:szCs w:val="21"/>
+          <w:lang w:val="zh-CN"/>
+        </w:rPr>
+      </w:pPr>
+      <w:r>
+        <w:rPr>
+          <w:rFonts w:asciiTheme="minorEastAsia" w:hAnsiTheme="minorEastAsia" w:cs="微软雅黑"/>
+          <w:kern w:val="0"/>
+          <w:szCs w:val="21"/>
+          <w:lang w:val="zh-CN"/>
+        </w:rPr>
+        <w:t>1.评价回复功能实现</w:t>
+      </w:r>
+    </w:p>
+    <w:p>
+      <w:pPr>
+        <w:tabs>
+          <w:tab w:val="left" w:pos="336"/>
+          <w:tab w:val="left" w:pos="672"/>
+          <w:tab w:val="left" w:pos="1008"/>
+          <w:tab w:val="left" w:pos="1344"/>
+          <w:tab w:val="left" w:pos="1680"/>
+          <w:tab w:val="left" w:pos="2016"/>
+          <w:tab w:val="left" w:pos="2352"/>
+          <w:tab w:val="left" w:pos="2688"/>
+          <w:tab w:val="left" w:pos="3024"/>
+          <w:tab w:val="left" w:pos="3360"/>
+          <w:tab w:val="left" w:pos="3696"/>
+          <w:tab w:val="left" w:pos="4032"/>
+          <w:tab w:val="left" w:pos="4368"/>
+          <w:tab w:val="left" w:pos="4704"/>
+          <w:tab w:val="left" w:pos="5040"/>
+          <w:tab w:val="left" w:pos="5376"/>
+          <w:tab w:val="left" w:pos="5712"/>
+          <w:tab w:val="left" w:pos="6048"/>
+          <w:tab w:val="left" w:pos="6384"/>
+          <w:tab w:val="left" w:pos="6720"/>
+          <w:tab w:val="left" w:pos="7056"/>
+          <w:tab w:val="left" w:pos="7392"/>
+          <w:tab w:val="left" w:pos="7728"/>
+          <w:tab w:val="left" w:pos="8064"/>
+          <w:tab w:val="left" w:pos="8400"/>
+          <w:tab w:val="left" w:pos="8736"/>
+          <w:tab w:val="left" w:pos="9072"/>
+          <w:tab w:val="left" w:pos="9408"/>
+          <w:tab w:val="left" w:pos="9744"/>
+          <w:tab w:val="left" w:pos="10080"/>
+          <w:tab w:val="left" w:pos="10416"/>
+          <w:tab w:val="left" w:pos="10752"/>
+        </w:tabs>
+        <w:autoSpaceDE w:val="0"/>
+        <w:autoSpaceDN w:val="0"/>
+        <w:adjustRightInd w:val="0"/>
+        <w:jc w:val="left"/>
+        <w:rPr>
+          <w:rFonts w:asciiTheme="minorEastAsia" w:hAnsiTheme="minorEastAsia" w:cs="微软雅黑"/>
+          <w:kern w:val="0"/>
+          <w:szCs w:val="21"/>
+          <w:lang w:val="zh-CN"/>
+        </w:rPr>
+      </w:pPr>
+    </w:p>
+    <w:p>
+      <w:pPr>
+        <w:tabs>
+          <w:tab w:val="left" w:pos="336"/>
+          <w:tab w:val="left" w:pos="672"/>
+          <w:tab w:val="left" w:pos="1008"/>
+          <w:tab w:val="left" w:pos="1344"/>
+          <w:tab w:val="left" w:pos="1680"/>
+          <w:tab w:val="left" w:pos="2016"/>
+          <w:tab w:val="left" w:pos="2352"/>
+          <w:tab w:val="left" w:pos="2688"/>
+          <w:tab w:val="left" w:pos="3024"/>
+          <w:tab w:val="left" w:pos="3360"/>
+          <w:tab w:val="left" w:pos="3696"/>
+          <w:tab w:val="left" w:pos="4032"/>
+          <w:tab w:val="left" w:pos="4368"/>
+          <w:tab w:val="left" w:pos="4704"/>
+          <w:tab w:val="left" w:pos="5040"/>
+          <w:tab w:val="left" w:pos="5376"/>
+          <w:tab w:val="left" w:pos="5712"/>
+          <w:tab w:val="left" w:pos="6048"/>
+          <w:tab w:val="left" w:pos="6384"/>
+          <w:tab w:val="left" w:pos="6720"/>
+          <w:tab w:val="left" w:pos="7056"/>
+          <w:tab w:val="left" w:pos="7392"/>
+          <w:tab w:val="left" w:pos="7728"/>
+          <w:tab w:val="left" w:pos="8064"/>
+          <w:tab w:val="left" w:pos="8400"/>
+          <w:tab w:val="left" w:pos="8736"/>
+          <w:tab w:val="left" w:pos="9072"/>
+          <w:tab w:val="left" w:pos="9408"/>
+          <w:tab w:val="left" w:pos="9744"/>
+          <w:tab w:val="left" w:pos="10080"/>
+          <w:tab w:val="left" w:pos="10416"/>
+          <w:tab w:val="left" w:pos="10752"/>
+        </w:tabs>
+        <w:autoSpaceDE w:val="0"/>
+        <w:autoSpaceDN w:val="0"/>
+        <w:adjustRightInd w:val="0"/>
+        <w:jc w:val="left"/>
+        <w:rPr>
+          <w:rFonts w:asciiTheme="minorEastAsia" w:hAnsiTheme="minorEastAsia" w:cs="微软雅黑"/>
+          <w:kern w:val="0"/>
+          <w:szCs w:val="21"/>
+          <w:lang w:val="zh-CN"/>
+        </w:rPr>
+      </w:pPr>
+      <w:r>
+        <w:rPr>
+          <w:rFonts w:asciiTheme="minorEastAsia" w:hAnsiTheme="minorEastAsia" w:cs="微软雅黑"/>
+          <w:kern w:val="0"/>
+          <w:szCs w:val="21"/>
+          <w:lang w:val="zh-CN"/>
+        </w:rPr>
+        <w:t>6.4</w:t>
+      </w:r>
+    </w:p>
+    <w:p>
+      <w:pPr>
+        <w:tabs>
+          <w:tab w:val="left" w:pos="336"/>
+          <w:tab w:val="left" w:pos="672"/>
+          <w:tab w:val="left" w:pos="1008"/>
+          <w:tab w:val="left" w:pos="1344"/>
+          <w:tab w:val="left" w:pos="1680"/>
+          <w:tab w:val="left" w:pos="2016"/>
+          <w:tab w:val="left" w:pos="2352"/>
+          <w:tab w:val="left" w:pos="2688"/>
+          <w:tab w:val="left" w:pos="3024"/>
+          <w:tab w:val="left" w:pos="3360"/>
+          <w:tab w:val="left" w:pos="3696"/>
+          <w:tab w:val="left" w:pos="4032"/>
+          <w:tab w:val="left" w:pos="4368"/>
+          <w:tab w:val="left" w:pos="4704"/>
+          <w:tab w:val="left" w:pos="5040"/>
+          <w:tab w:val="left" w:pos="5376"/>
+          <w:tab w:val="left" w:pos="5712"/>
+          <w:tab w:val="left" w:pos="6048"/>
+          <w:tab w:val="left" w:pos="6384"/>
+          <w:tab w:val="left" w:pos="6720"/>
+          <w:tab w:val="left" w:pos="7056"/>
+          <w:tab w:val="left" w:pos="7392"/>
+          <w:tab w:val="left" w:pos="7728"/>
+          <w:tab w:val="left" w:pos="8064"/>
+          <w:tab w:val="left" w:pos="8400"/>
+          <w:tab w:val="left" w:pos="8736"/>
+          <w:tab w:val="left" w:pos="9072"/>
+          <w:tab w:val="left" w:pos="9408"/>
+          <w:tab w:val="left" w:pos="9744"/>
+          <w:tab w:val="left" w:pos="10080"/>
+          <w:tab w:val="left" w:pos="10416"/>
+          <w:tab w:val="left" w:pos="10752"/>
+        </w:tabs>
+        <w:autoSpaceDE w:val="0"/>
+        <w:autoSpaceDN w:val="0"/>
+        <w:adjustRightInd w:val="0"/>
+        <w:jc w:val="left"/>
+        <w:rPr>
+          <w:rFonts w:asciiTheme="minorEastAsia" w:hAnsiTheme="minorEastAsia" w:cs="微软雅黑"/>
+          <w:kern w:val="0"/>
+          <w:szCs w:val="21"/>
+          <w:lang w:val="zh-CN"/>
+        </w:rPr>
+      </w:pPr>
+      <w:r>
+        <w:rPr>
+          <w:rFonts w:asciiTheme="minorEastAsia" w:hAnsiTheme="minorEastAsia" w:cs="微软雅黑"/>
+          <w:kern w:val="0"/>
+          <w:szCs w:val="21"/>
+          <w:lang w:val="zh-CN"/>
+        </w:rPr>
+        <w:t>1.商品类</w:t>
+      </w:r>
+      <w:proofErr w:type="gramStart"/>
+      <w:r>
+        <w:rPr>
+          <w:rFonts w:asciiTheme="minorEastAsia" w:hAnsiTheme="minorEastAsia" w:cs="微软雅黑"/>
+          <w:kern w:val="0"/>
+          <w:szCs w:val="21"/>
+          <w:lang w:val="zh-CN"/>
+        </w:rPr>
+        <w:t>目管理</w:t>
+      </w:r>
+      <w:proofErr w:type="gramEnd"/>
+      <w:r>
+        <w:rPr>
+          <w:rFonts w:asciiTheme="minorEastAsia" w:hAnsiTheme="minorEastAsia" w:cs="微软雅黑"/>
+          <w:kern w:val="0"/>
+          <w:szCs w:val="21"/>
+          <w:lang w:val="zh-CN"/>
+        </w:rPr>
+        <w:t>初步搭建</w:t>
+      </w:r>
+    </w:p>
+    <w:p>
+      <w:pPr>
+        <w:tabs>
+          <w:tab w:val="left" w:pos="336"/>
+          <w:tab w:val="left" w:pos="672"/>
+          <w:tab w:val="left" w:pos="1008"/>
+          <w:tab w:val="left" w:pos="1344"/>
+          <w:tab w:val="left" w:pos="1680"/>
+          <w:tab w:val="left" w:pos="2016"/>
+          <w:tab w:val="left" w:pos="2352"/>
+          <w:tab w:val="left" w:pos="2688"/>
+          <w:tab w:val="left" w:pos="3024"/>
+          <w:tab w:val="left" w:pos="3360"/>
+          <w:tab w:val="left" w:pos="3696"/>
+          <w:tab w:val="left" w:pos="4032"/>
+          <w:tab w:val="left" w:pos="4368"/>
+          <w:tab w:val="left" w:pos="4704"/>
+          <w:tab w:val="left" w:pos="5040"/>
+          <w:tab w:val="left" w:pos="5376"/>
+          <w:tab w:val="left" w:pos="5712"/>
+          <w:tab w:val="left" w:pos="6048"/>
+          <w:tab w:val="left" w:pos="6384"/>
+          <w:tab w:val="left" w:pos="6720"/>
+          <w:tab w:val="left" w:pos="7056"/>
+          <w:tab w:val="left" w:pos="7392"/>
+          <w:tab w:val="left" w:pos="7728"/>
+          <w:tab w:val="left" w:pos="8064"/>
+          <w:tab w:val="left" w:pos="8400"/>
+          <w:tab w:val="left" w:pos="8736"/>
+          <w:tab w:val="left" w:pos="9072"/>
+          <w:tab w:val="left" w:pos="9408"/>
+          <w:tab w:val="left" w:pos="9744"/>
+          <w:tab w:val="left" w:pos="10080"/>
+          <w:tab w:val="left" w:pos="10416"/>
+          <w:tab w:val="left" w:pos="10752"/>
+        </w:tabs>
+        <w:autoSpaceDE w:val="0"/>
+        <w:autoSpaceDN w:val="0"/>
+        <w:adjustRightInd w:val="0"/>
+        <w:jc w:val="left"/>
+        <w:rPr>
+          <w:rFonts w:asciiTheme="minorEastAsia" w:hAnsiTheme="minorEastAsia" w:cs="微软雅黑"/>
+          <w:kern w:val="0"/>
+          <w:szCs w:val="21"/>
+          <w:lang w:val="zh-CN"/>
+        </w:rPr>
+      </w:pPr>
+    </w:p>
+    <w:p>
+      <w:pPr>
+        <w:tabs>
+          <w:tab w:val="left" w:pos="336"/>
+          <w:tab w:val="left" w:pos="672"/>
+          <w:tab w:val="left" w:pos="1008"/>
+          <w:tab w:val="left" w:pos="1344"/>
+          <w:tab w:val="left" w:pos="1680"/>
+          <w:tab w:val="left" w:pos="2016"/>
+          <w:tab w:val="left" w:pos="2352"/>
+          <w:tab w:val="left" w:pos="2688"/>
+          <w:tab w:val="left" w:pos="3024"/>
+          <w:tab w:val="left" w:pos="3360"/>
+          <w:tab w:val="left" w:pos="3696"/>
+          <w:tab w:val="left" w:pos="4032"/>
+          <w:tab w:val="left" w:pos="4368"/>
+          <w:tab w:val="left" w:pos="4704"/>
+          <w:tab w:val="left" w:pos="5040"/>
+          <w:tab w:val="left" w:pos="5376"/>
+          <w:tab w:val="left" w:pos="5712"/>
+          <w:tab w:val="left" w:pos="6048"/>
+          <w:tab w:val="left" w:pos="6384"/>
+          <w:tab w:val="left" w:pos="6720"/>
+          <w:tab w:val="left" w:pos="7056"/>
+          <w:tab w:val="left" w:pos="7392"/>
+          <w:tab w:val="left" w:pos="7728"/>
+          <w:tab w:val="left" w:pos="8064"/>
+          <w:tab w:val="left" w:pos="8400"/>
+          <w:tab w:val="left" w:pos="8736"/>
+          <w:tab w:val="left" w:pos="9072"/>
+          <w:tab w:val="left" w:pos="9408"/>
+          <w:tab w:val="left" w:pos="9744"/>
+          <w:tab w:val="left" w:pos="10080"/>
+          <w:tab w:val="left" w:pos="10416"/>
+          <w:tab w:val="left" w:pos="10752"/>
+        </w:tabs>
+        <w:autoSpaceDE w:val="0"/>
+        <w:autoSpaceDN w:val="0"/>
+        <w:adjustRightInd w:val="0"/>
+        <w:jc w:val="left"/>
+        <w:rPr>
+          <w:rFonts w:asciiTheme="minorEastAsia" w:hAnsiTheme="minorEastAsia" w:cs="微软雅黑"/>
+          <w:kern w:val="0"/>
+          <w:szCs w:val="21"/>
+          <w:lang w:val="zh-CN"/>
+        </w:rPr>
+      </w:pPr>
+      <w:r>
+        <w:rPr>
+          <w:rFonts w:asciiTheme="minorEastAsia" w:hAnsiTheme="minorEastAsia" w:cs="微软雅黑"/>
+          <w:kern w:val="0"/>
+          <w:szCs w:val="21"/>
+          <w:lang w:val="zh-CN"/>
+        </w:rPr>
+        <w:t>6.5</w:t>
+      </w:r>
+    </w:p>
+    <w:p>
+      <w:pPr>
+        <w:tabs>
+          <w:tab w:val="left" w:pos="336"/>
+          <w:tab w:val="left" w:pos="672"/>
+          <w:tab w:val="left" w:pos="1008"/>
+          <w:tab w:val="left" w:pos="1344"/>
+          <w:tab w:val="left" w:pos="1680"/>
+          <w:tab w:val="left" w:pos="2016"/>
+          <w:tab w:val="left" w:pos="2352"/>
+          <w:tab w:val="left" w:pos="2688"/>
+          <w:tab w:val="left" w:pos="3024"/>
+          <w:tab w:val="left" w:pos="3360"/>
+          <w:tab w:val="left" w:pos="3696"/>
+          <w:tab w:val="left" w:pos="4032"/>
+          <w:tab w:val="left" w:pos="4368"/>
+          <w:tab w:val="left" w:pos="4704"/>
+          <w:tab w:val="left" w:pos="5040"/>
+          <w:tab w:val="left" w:pos="5376"/>
+          <w:tab w:val="left" w:pos="5712"/>
+          <w:tab w:val="left" w:pos="6048"/>
+          <w:tab w:val="left" w:pos="6384"/>
+          <w:tab w:val="left" w:pos="6720"/>
+          <w:tab w:val="left" w:pos="7056"/>
+          <w:tab w:val="left" w:pos="7392"/>
+          <w:tab w:val="left" w:pos="7728"/>
+          <w:tab w:val="left" w:pos="8064"/>
+          <w:tab w:val="left" w:pos="8400"/>
+          <w:tab w:val="left" w:pos="8736"/>
+          <w:tab w:val="left" w:pos="9072"/>
+          <w:tab w:val="left" w:pos="9408"/>
+          <w:tab w:val="left" w:pos="9744"/>
+          <w:tab w:val="left" w:pos="10080"/>
+          <w:tab w:val="left" w:pos="10416"/>
+          <w:tab w:val="left" w:pos="10752"/>
+        </w:tabs>
+        <w:autoSpaceDE w:val="0"/>
+        <w:autoSpaceDN w:val="0"/>
+        <w:adjustRightInd w:val="0"/>
+        <w:jc w:val="left"/>
+        <w:rPr>
+          <w:rFonts w:asciiTheme="minorEastAsia" w:hAnsiTheme="minorEastAsia" w:cs="微软雅黑"/>
+          <w:kern w:val="0"/>
+          <w:szCs w:val="21"/>
+          <w:lang w:val="zh-CN"/>
+        </w:rPr>
+      </w:pPr>
+      <w:r>
+        <w:rPr>
+          <w:rFonts w:asciiTheme="minorEastAsia" w:hAnsiTheme="minorEastAsia" w:cs="微软雅黑"/>
+          <w:kern w:val="0"/>
+          <w:szCs w:val="21"/>
+          <w:lang w:val="zh-CN"/>
+        </w:rPr>
+        <w:t>1.商品类</w:t>
+      </w:r>
+      <w:proofErr w:type="gramStart"/>
+      <w:r>
+        <w:rPr>
+          <w:rFonts w:asciiTheme="minorEastAsia" w:hAnsiTheme="minorEastAsia" w:cs="微软雅黑"/>
+          <w:kern w:val="0"/>
+          <w:szCs w:val="21"/>
+          <w:lang w:val="zh-CN"/>
+        </w:rPr>
+        <w:t>目状态</w:t>
+      </w:r>
+      <w:proofErr w:type="gramEnd"/>
+      <w:r>
+        <w:rPr>
+          <w:rFonts w:asciiTheme="minorEastAsia" w:hAnsiTheme="minorEastAsia" w:cs="微软雅黑"/>
+          <w:kern w:val="0"/>
+          <w:szCs w:val="21"/>
+          <w:lang w:val="zh-CN"/>
+        </w:rPr>
+        <w:t>管理</w:t>
+      </w:r>
+    </w:p>
+    <w:p>
+      <w:pPr>
+        <w:tabs>
+          <w:tab w:val="left" w:pos="336"/>
+          <w:tab w:val="left" w:pos="672"/>
+          <w:tab w:val="left" w:pos="1008"/>
+          <w:tab w:val="left" w:pos="1344"/>
+          <w:tab w:val="left" w:pos="1680"/>
+          <w:tab w:val="left" w:pos="2016"/>
+          <w:tab w:val="left" w:pos="2352"/>
+          <w:tab w:val="left" w:pos="2688"/>
+          <w:tab w:val="left" w:pos="3024"/>
+          <w:tab w:val="left" w:pos="3360"/>
+          <w:tab w:val="left" w:pos="3696"/>
+          <w:tab w:val="left" w:pos="4032"/>
+          <w:tab w:val="left" w:pos="4368"/>
+          <w:tab w:val="left" w:pos="4704"/>
+          <w:tab w:val="left" w:pos="5040"/>
+          <w:tab w:val="left" w:pos="5376"/>
+          <w:tab w:val="left" w:pos="5712"/>
+          <w:tab w:val="left" w:pos="6048"/>
+          <w:tab w:val="left" w:pos="6384"/>
+          <w:tab w:val="left" w:pos="6720"/>
+          <w:tab w:val="left" w:pos="7056"/>
+          <w:tab w:val="left" w:pos="7392"/>
+          <w:tab w:val="left" w:pos="7728"/>
+          <w:tab w:val="left" w:pos="8064"/>
+          <w:tab w:val="left" w:pos="8400"/>
+          <w:tab w:val="left" w:pos="8736"/>
+          <w:tab w:val="left" w:pos="9072"/>
+          <w:tab w:val="left" w:pos="9408"/>
+          <w:tab w:val="left" w:pos="9744"/>
+          <w:tab w:val="left" w:pos="10080"/>
+          <w:tab w:val="left" w:pos="10416"/>
+          <w:tab w:val="left" w:pos="10752"/>
+        </w:tabs>
+        <w:autoSpaceDE w:val="0"/>
+        <w:autoSpaceDN w:val="0"/>
+        <w:adjustRightInd w:val="0"/>
+        <w:jc w:val="left"/>
+        <w:rPr>
+          <w:rFonts w:asciiTheme="minorEastAsia" w:hAnsiTheme="minorEastAsia" w:cs="微软雅黑"/>
+          <w:kern w:val="0"/>
+          <w:szCs w:val="21"/>
+          <w:lang w:val="zh-CN"/>
+        </w:rPr>
+      </w:pPr>
+      <w:r>
+        <w:rPr>
+          <w:rFonts w:asciiTheme="minorEastAsia" w:hAnsiTheme="minorEastAsia" w:cs="微软雅黑"/>
+          <w:kern w:val="0"/>
+          <w:szCs w:val="21"/>
+          <w:lang w:val="zh-CN"/>
+        </w:rPr>
+        <w:t>2.</w:t>
+      </w:r>
+      <w:bookmarkStart w:id="67" w:name="OLE_LINK68"/>
+      <w:bookmarkStart w:id="68" w:name="OLE_LINK69"/>
+      <w:r>
+        <w:rPr>
+          <w:rFonts w:asciiTheme="minorEastAsia" w:hAnsiTheme="minorEastAsia" w:cs="微软雅黑"/>
+          <w:kern w:val="0"/>
+          <w:szCs w:val="21"/>
+          <w:lang w:val="zh-CN"/>
+        </w:rPr>
+        <w:t>商品类</w:t>
+      </w:r>
+      <w:proofErr w:type="gramStart"/>
+      <w:r>
+        <w:rPr>
+          <w:rFonts w:asciiTheme="minorEastAsia" w:hAnsiTheme="minorEastAsia" w:cs="微软雅黑"/>
+          <w:kern w:val="0"/>
+          <w:szCs w:val="21"/>
+          <w:lang w:val="zh-CN"/>
+        </w:rPr>
+        <w:t>目类目</w:t>
+      </w:r>
+      <w:bookmarkEnd w:id="67"/>
+      <w:bookmarkEnd w:id="68"/>
+      <w:r>
+        <w:rPr>
+          <w:rFonts w:asciiTheme="minorEastAsia" w:hAnsiTheme="minorEastAsia" w:cs="微软雅黑"/>
+          <w:kern w:val="0"/>
+          <w:szCs w:val="21"/>
+          <w:lang w:val="zh-CN"/>
+        </w:rPr>
+        <w:t>修改</w:t>
+      </w:r>
+      <w:proofErr w:type="gramEnd"/>
+      <w:r>
+        <w:rPr>
+          <w:rFonts w:asciiTheme="minorEastAsia" w:hAnsiTheme="minorEastAsia" w:cs="微软雅黑"/>
+          <w:kern w:val="0"/>
+          <w:szCs w:val="21"/>
+          <w:lang w:val="zh-CN"/>
+        </w:rPr>
+        <w:t>初步搭建</w:t>
+      </w:r>
+    </w:p>
+    <w:p>
+      <w:pPr>
+        <w:tabs>
+          <w:tab w:val="left" w:pos="336"/>
+          <w:tab w:val="left" w:pos="672"/>
+          <w:tab w:val="left" w:pos="1008"/>
+          <w:tab w:val="left" w:pos="1344"/>
+          <w:tab w:val="left" w:pos="1680"/>
+          <w:tab w:val="left" w:pos="2016"/>
+          <w:tab w:val="left" w:pos="2352"/>
+          <w:tab w:val="left" w:pos="2688"/>
+          <w:tab w:val="left" w:pos="3024"/>
+          <w:tab w:val="left" w:pos="3360"/>
+          <w:tab w:val="left" w:pos="3696"/>
+          <w:tab w:val="left" w:pos="4032"/>
+          <w:tab w:val="left" w:pos="4368"/>
+          <w:tab w:val="left" w:pos="4704"/>
+          <w:tab w:val="left" w:pos="5040"/>
+          <w:tab w:val="left" w:pos="5376"/>
+          <w:tab w:val="left" w:pos="5712"/>
+          <w:tab w:val="left" w:pos="6048"/>
+          <w:tab w:val="left" w:pos="6384"/>
+          <w:tab w:val="left" w:pos="6720"/>
+          <w:tab w:val="left" w:pos="7056"/>
+          <w:tab w:val="left" w:pos="7392"/>
+          <w:tab w:val="left" w:pos="7728"/>
+          <w:tab w:val="left" w:pos="8064"/>
+          <w:tab w:val="left" w:pos="8400"/>
+          <w:tab w:val="left" w:pos="8736"/>
+          <w:tab w:val="left" w:pos="9072"/>
+          <w:tab w:val="left" w:pos="9408"/>
+          <w:tab w:val="left" w:pos="9744"/>
+          <w:tab w:val="left" w:pos="10080"/>
+          <w:tab w:val="left" w:pos="10416"/>
+          <w:tab w:val="left" w:pos="10752"/>
+        </w:tabs>
+        <w:autoSpaceDE w:val="0"/>
+        <w:autoSpaceDN w:val="0"/>
+        <w:adjustRightInd w:val="0"/>
+        <w:jc w:val="left"/>
+        <w:rPr>
+          <w:rFonts w:asciiTheme="minorEastAsia" w:hAnsiTheme="minorEastAsia" w:cs="微软雅黑"/>
+          <w:kern w:val="0"/>
+          <w:szCs w:val="21"/>
+          <w:lang w:val="zh-CN"/>
+        </w:rPr>
+      </w:pPr>
+    </w:p>
+    <w:p>
+      <w:pPr>
+        <w:tabs>
+          <w:tab w:val="left" w:pos="336"/>
+          <w:tab w:val="left" w:pos="672"/>
+          <w:tab w:val="left" w:pos="1008"/>
+          <w:tab w:val="left" w:pos="1344"/>
+          <w:tab w:val="left" w:pos="1680"/>
+          <w:tab w:val="left" w:pos="2016"/>
+          <w:tab w:val="left" w:pos="2352"/>
+          <w:tab w:val="left" w:pos="2688"/>
+          <w:tab w:val="left" w:pos="3024"/>
+          <w:tab w:val="left" w:pos="3360"/>
+          <w:tab w:val="left" w:pos="3696"/>
+          <w:tab w:val="left" w:pos="4032"/>
+          <w:tab w:val="left" w:pos="4368"/>
+          <w:tab w:val="left" w:pos="4704"/>
+          <w:tab w:val="left" w:pos="5040"/>
+          <w:tab w:val="left" w:pos="5376"/>
+          <w:tab w:val="left" w:pos="5712"/>
+          <w:tab w:val="left" w:pos="6048"/>
+          <w:tab w:val="left" w:pos="6384"/>
+          <w:tab w:val="left" w:pos="6720"/>
+          <w:tab w:val="left" w:pos="7056"/>
+          <w:tab w:val="left" w:pos="7392"/>
+          <w:tab w:val="left" w:pos="7728"/>
+          <w:tab w:val="left" w:pos="8064"/>
+          <w:tab w:val="left" w:pos="8400"/>
+          <w:tab w:val="left" w:pos="8736"/>
+          <w:tab w:val="left" w:pos="9072"/>
+          <w:tab w:val="left" w:pos="9408"/>
+          <w:tab w:val="left" w:pos="9744"/>
+          <w:tab w:val="left" w:pos="10080"/>
+          <w:tab w:val="left" w:pos="10416"/>
+          <w:tab w:val="left" w:pos="10752"/>
+        </w:tabs>
+        <w:autoSpaceDE w:val="0"/>
+        <w:autoSpaceDN w:val="0"/>
+        <w:adjustRightInd w:val="0"/>
+        <w:jc w:val="left"/>
+        <w:rPr>
+          <w:rFonts w:asciiTheme="minorEastAsia" w:hAnsiTheme="minorEastAsia" w:cs="微软雅黑"/>
+          <w:kern w:val="0"/>
+          <w:szCs w:val="21"/>
+          <w:lang w:val="zh-CN"/>
+        </w:rPr>
+      </w:pPr>
+      <w:r>
+        <w:rPr>
+          <w:rFonts w:asciiTheme="minorEastAsia" w:hAnsiTheme="minorEastAsia" w:cs="微软雅黑"/>
+          <w:kern w:val="0"/>
+          <w:szCs w:val="21"/>
+          <w:lang w:val="zh-CN"/>
+        </w:rPr>
+        <w:t>6.7</w:t>
+      </w:r>
+    </w:p>
+    <w:p>
+      <w:pPr>
+        <w:tabs>
+          <w:tab w:val="left" w:pos="336"/>
+          <w:tab w:val="left" w:pos="672"/>
+          <w:tab w:val="left" w:pos="1008"/>
+          <w:tab w:val="left" w:pos="1344"/>
+          <w:tab w:val="left" w:pos="1680"/>
+          <w:tab w:val="left" w:pos="2016"/>
+          <w:tab w:val="left" w:pos="2352"/>
+          <w:tab w:val="left" w:pos="2688"/>
+          <w:tab w:val="left" w:pos="3024"/>
+          <w:tab w:val="left" w:pos="3360"/>
+          <w:tab w:val="left" w:pos="3696"/>
+          <w:tab w:val="left" w:pos="4032"/>
+          <w:tab w:val="left" w:pos="4368"/>
+          <w:tab w:val="left" w:pos="4704"/>
+          <w:tab w:val="left" w:pos="5040"/>
+          <w:tab w:val="left" w:pos="5376"/>
+          <w:tab w:val="left" w:pos="5712"/>
+          <w:tab w:val="left" w:pos="6048"/>
+          <w:tab w:val="left" w:pos="6384"/>
+          <w:tab w:val="left" w:pos="6720"/>
+          <w:tab w:val="left" w:pos="7056"/>
+          <w:tab w:val="left" w:pos="7392"/>
+          <w:tab w:val="left" w:pos="7728"/>
+          <w:tab w:val="left" w:pos="8064"/>
+          <w:tab w:val="left" w:pos="8400"/>
+          <w:tab w:val="left" w:pos="8736"/>
+          <w:tab w:val="left" w:pos="9072"/>
+          <w:tab w:val="left" w:pos="9408"/>
+          <w:tab w:val="left" w:pos="9744"/>
+          <w:tab w:val="left" w:pos="10080"/>
+          <w:tab w:val="left" w:pos="10416"/>
+          <w:tab w:val="left" w:pos="10752"/>
+        </w:tabs>
+        <w:autoSpaceDE w:val="0"/>
+        <w:autoSpaceDN w:val="0"/>
+        <w:adjustRightInd w:val="0"/>
+        <w:jc w:val="left"/>
+        <w:rPr>
+          <w:rFonts w:asciiTheme="minorEastAsia" w:hAnsiTheme="minorEastAsia" w:cs="微软雅黑"/>
+          <w:kern w:val="0"/>
+          <w:szCs w:val="21"/>
+          <w:lang w:val="zh-CN"/>
+        </w:rPr>
+      </w:pPr>
+      <w:r>
+        <w:rPr>
+          <w:rFonts w:asciiTheme="minorEastAsia" w:hAnsiTheme="minorEastAsia" w:cs="微软雅黑"/>
+          <w:kern w:val="0"/>
+          <w:szCs w:val="21"/>
+          <w:lang w:val="zh-CN"/>
+        </w:rPr>
+        <w:t>1.分类管理编辑类目功能实现</w:t>
+      </w:r>
+    </w:p>
+    <w:p>
+      <w:pPr>
+        <w:tabs>
+          <w:tab w:val="left" w:pos="336"/>
+          <w:tab w:val="left" w:pos="672"/>
+          <w:tab w:val="left" w:pos="1008"/>
+          <w:tab w:val="left" w:pos="1344"/>
+          <w:tab w:val="left" w:pos="1680"/>
+          <w:tab w:val="left" w:pos="2016"/>
+          <w:tab w:val="left" w:pos="2352"/>
+          <w:tab w:val="left" w:pos="2688"/>
+          <w:tab w:val="left" w:pos="3024"/>
+          <w:tab w:val="left" w:pos="3360"/>
+          <w:tab w:val="left" w:pos="3696"/>
+          <w:tab w:val="left" w:pos="4032"/>
+          <w:tab w:val="left" w:pos="4368"/>
+          <w:tab w:val="left" w:pos="4704"/>
+          <w:tab w:val="left" w:pos="5040"/>
+          <w:tab w:val="left" w:pos="5376"/>
+          <w:tab w:val="left" w:pos="5712"/>
+          <w:tab w:val="left" w:pos="6048"/>
+          <w:tab w:val="left" w:pos="6384"/>
+          <w:tab w:val="left" w:pos="6720"/>
+          <w:tab w:val="left" w:pos="7056"/>
+          <w:tab w:val="left" w:pos="7392"/>
+          <w:tab w:val="left" w:pos="7728"/>
+          <w:tab w:val="left" w:pos="8064"/>
+          <w:tab w:val="left" w:pos="8400"/>
+          <w:tab w:val="left" w:pos="8736"/>
+          <w:tab w:val="left" w:pos="9072"/>
+          <w:tab w:val="left" w:pos="9408"/>
+          <w:tab w:val="left" w:pos="9744"/>
+          <w:tab w:val="left" w:pos="10080"/>
+          <w:tab w:val="left" w:pos="10416"/>
+          <w:tab w:val="left" w:pos="10752"/>
+        </w:tabs>
+        <w:autoSpaceDE w:val="0"/>
+        <w:autoSpaceDN w:val="0"/>
+        <w:adjustRightInd w:val="0"/>
+        <w:jc w:val="left"/>
+        <w:rPr>
+          <w:rFonts w:asciiTheme="minorEastAsia" w:hAnsiTheme="minorEastAsia" w:cs="微软雅黑"/>
+          <w:kern w:val="0"/>
+          <w:szCs w:val="21"/>
+          <w:lang w:val="zh-CN"/>
+        </w:rPr>
+      </w:pPr>
+    </w:p>
+    <w:p>
+      <w:pPr>
+        <w:tabs>
+          <w:tab w:val="left" w:pos="336"/>
+          <w:tab w:val="left" w:pos="672"/>
+          <w:tab w:val="left" w:pos="1008"/>
+          <w:tab w:val="left" w:pos="1344"/>
+          <w:tab w:val="left" w:pos="1680"/>
+          <w:tab w:val="left" w:pos="2016"/>
+          <w:tab w:val="left" w:pos="2352"/>
+          <w:tab w:val="left" w:pos="2688"/>
+          <w:tab w:val="left" w:pos="3024"/>
+          <w:tab w:val="left" w:pos="3360"/>
+          <w:tab w:val="left" w:pos="3696"/>
+          <w:tab w:val="left" w:pos="4032"/>
+          <w:tab w:val="left" w:pos="4368"/>
+          <w:tab w:val="left" w:pos="4704"/>
+          <w:tab w:val="left" w:pos="5040"/>
+          <w:tab w:val="left" w:pos="5376"/>
+          <w:tab w:val="left" w:pos="5712"/>
+          <w:tab w:val="left" w:pos="6048"/>
+          <w:tab w:val="left" w:pos="6384"/>
+          <w:tab w:val="left" w:pos="6720"/>
+          <w:tab w:val="left" w:pos="7056"/>
+          <w:tab w:val="left" w:pos="7392"/>
+          <w:tab w:val="left" w:pos="7728"/>
+          <w:tab w:val="left" w:pos="8064"/>
+          <w:tab w:val="left" w:pos="8400"/>
+          <w:tab w:val="left" w:pos="8736"/>
+          <w:tab w:val="left" w:pos="9072"/>
+          <w:tab w:val="left" w:pos="9408"/>
+          <w:tab w:val="left" w:pos="9744"/>
+          <w:tab w:val="left" w:pos="10080"/>
+          <w:tab w:val="left" w:pos="10416"/>
+          <w:tab w:val="left" w:pos="10752"/>
+        </w:tabs>
+        <w:autoSpaceDE w:val="0"/>
+        <w:autoSpaceDN w:val="0"/>
+        <w:adjustRightInd w:val="0"/>
+        <w:jc w:val="left"/>
+        <w:rPr>
+          <w:rFonts w:asciiTheme="minorEastAsia" w:hAnsiTheme="minorEastAsia" w:cs="微软雅黑"/>
+          <w:kern w:val="0"/>
+          <w:szCs w:val="21"/>
+          <w:lang w:val="zh-CN"/>
+        </w:rPr>
+      </w:pPr>
+      <w:r>
+        <w:rPr>
+          <w:rFonts w:asciiTheme="minorEastAsia" w:hAnsiTheme="minorEastAsia" w:cs="微软雅黑"/>
+          <w:kern w:val="0"/>
+          <w:szCs w:val="21"/>
+          <w:lang w:val="zh-CN"/>
+        </w:rPr>
+        <w:t>6.8</w:t>
+      </w:r>
+    </w:p>
+    <w:p>
+      <w:pPr>
+        <w:tabs>
+          <w:tab w:val="left" w:pos="336"/>
+          <w:tab w:val="left" w:pos="672"/>
+          <w:tab w:val="left" w:pos="1008"/>
+          <w:tab w:val="left" w:pos="1344"/>
+          <w:tab w:val="left" w:pos="1680"/>
+          <w:tab w:val="left" w:pos="2016"/>
+          <w:tab w:val="left" w:pos="2352"/>
+          <w:tab w:val="left" w:pos="2688"/>
+          <w:tab w:val="left" w:pos="3024"/>
+          <w:tab w:val="left" w:pos="3360"/>
+          <w:tab w:val="left" w:pos="3696"/>
+          <w:tab w:val="left" w:pos="4032"/>
+          <w:tab w:val="left" w:pos="4368"/>
+          <w:tab w:val="left" w:pos="4704"/>
+          <w:tab w:val="left" w:pos="5040"/>
+          <w:tab w:val="left" w:pos="5376"/>
+          <w:tab w:val="left" w:pos="5712"/>
+          <w:tab w:val="left" w:pos="6048"/>
+          <w:tab w:val="left" w:pos="6384"/>
+          <w:tab w:val="left" w:pos="6720"/>
+          <w:tab w:val="left" w:pos="7056"/>
+          <w:tab w:val="left" w:pos="7392"/>
+          <w:tab w:val="left" w:pos="7728"/>
+          <w:tab w:val="left" w:pos="8064"/>
+          <w:tab w:val="left" w:pos="8400"/>
+          <w:tab w:val="left" w:pos="8736"/>
+          <w:tab w:val="left" w:pos="9072"/>
+          <w:tab w:val="left" w:pos="9408"/>
+          <w:tab w:val="left" w:pos="9744"/>
+          <w:tab w:val="left" w:pos="10080"/>
+          <w:tab w:val="left" w:pos="10416"/>
+          <w:tab w:val="left" w:pos="10752"/>
+        </w:tabs>
+        <w:autoSpaceDE w:val="0"/>
+        <w:autoSpaceDN w:val="0"/>
+        <w:adjustRightInd w:val="0"/>
+        <w:jc w:val="left"/>
+        <w:rPr>
+          <w:rFonts w:asciiTheme="minorEastAsia" w:hAnsiTheme="minorEastAsia" w:cs="微软雅黑"/>
+          <w:kern w:val="0"/>
+          <w:szCs w:val="21"/>
+          <w:lang w:val="zh-CN"/>
+        </w:rPr>
+      </w:pPr>
+      <w:r>
+        <w:rPr>
+          <w:rFonts w:asciiTheme="minorEastAsia" w:hAnsiTheme="minorEastAsia" w:cs="微软雅黑"/>
+          <w:kern w:val="0"/>
+          <w:szCs w:val="21"/>
+          <w:lang w:val="zh-CN"/>
+        </w:rPr>
+        <w:t>1.修复idea启动项目，商城显示404的BUG</w:t>
+      </w:r>
+    </w:p>
+    <w:p>
+      <w:pPr>
+        <w:tabs>
+          <w:tab w:val="left" w:pos="336"/>
+          <w:tab w:val="left" w:pos="672"/>
+          <w:tab w:val="left" w:pos="1008"/>
+          <w:tab w:val="left" w:pos="1344"/>
+          <w:tab w:val="left" w:pos="1680"/>
+          <w:tab w:val="left" w:pos="2016"/>
+          <w:tab w:val="left" w:pos="2352"/>
+          <w:tab w:val="left" w:pos="2688"/>
+          <w:tab w:val="left" w:pos="3024"/>
+          <w:tab w:val="left" w:pos="3360"/>
+          <w:tab w:val="left" w:pos="3696"/>
+          <w:tab w:val="left" w:pos="4032"/>
+          <w:tab w:val="left" w:pos="4368"/>
+          <w:tab w:val="left" w:pos="4704"/>
+          <w:tab w:val="left" w:pos="5040"/>
+          <w:tab w:val="left" w:pos="5376"/>
+          <w:tab w:val="left" w:pos="5712"/>
+          <w:tab w:val="left" w:pos="6048"/>
+          <w:tab w:val="left" w:pos="6384"/>
+          <w:tab w:val="left" w:pos="6720"/>
+          <w:tab w:val="left" w:pos="7056"/>
+          <w:tab w:val="left" w:pos="7392"/>
+          <w:tab w:val="left" w:pos="7728"/>
+          <w:tab w:val="left" w:pos="8064"/>
+          <w:tab w:val="left" w:pos="8400"/>
+          <w:tab w:val="left" w:pos="8736"/>
+          <w:tab w:val="left" w:pos="9072"/>
+          <w:tab w:val="left" w:pos="9408"/>
+          <w:tab w:val="left" w:pos="9744"/>
+          <w:tab w:val="left" w:pos="10080"/>
+          <w:tab w:val="left" w:pos="10416"/>
+          <w:tab w:val="left" w:pos="10752"/>
+        </w:tabs>
+        <w:autoSpaceDE w:val="0"/>
+        <w:autoSpaceDN w:val="0"/>
+        <w:adjustRightInd w:val="0"/>
+        <w:jc w:val="left"/>
+        <w:rPr>
+          <w:rFonts w:asciiTheme="minorEastAsia" w:hAnsiTheme="minorEastAsia" w:cs="微软雅黑"/>
+          <w:kern w:val="0"/>
+          <w:szCs w:val="21"/>
+          <w:lang w:val="zh-CN"/>
+        </w:rPr>
+      </w:pPr>
+      <w:r>
+        <w:rPr>
+          <w:rFonts w:asciiTheme="minorEastAsia" w:hAnsiTheme="minorEastAsia" w:cs="微软雅黑"/>
+          <w:kern w:val="0"/>
+          <w:szCs w:val="21"/>
+          <w:lang w:val="zh-CN"/>
+        </w:rPr>
+        <w:t>2.修复idea环境下，mapper.xml找不到的BUG</w:t>
+      </w:r>
+    </w:p>
+    <w:p>
+      <w:pPr>
+        <w:tabs>
+          <w:tab w:val="left" w:pos="336"/>
+          <w:tab w:val="left" w:pos="672"/>
+          <w:tab w:val="left" w:pos="1008"/>
+          <w:tab w:val="left" w:pos="1344"/>
+          <w:tab w:val="left" w:pos="1680"/>
+          <w:tab w:val="left" w:pos="2016"/>
+          <w:tab w:val="left" w:pos="2352"/>
+          <w:tab w:val="left" w:pos="2688"/>
+          <w:tab w:val="left" w:pos="3024"/>
+          <w:tab w:val="left" w:pos="3360"/>
+          <w:tab w:val="left" w:pos="3696"/>
+          <w:tab w:val="left" w:pos="4032"/>
+          <w:tab w:val="left" w:pos="4368"/>
+          <w:tab w:val="left" w:pos="4704"/>
+          <w:tab w:val="left" w:pos="5040"/>
+          <w:tab w:val="left" w:pos="5376"/>
+          <w:tab w:val="left" w:pos="5712"/>
+          <w:tab w:val="left" w:pos="6048"/>
+          <w:tab w:val="left" w:pos="6384"/>
+          <w:tab w:val="left" w:pos="6720"/>
+          <w:tab w:val="left" w:pos="7056"/>
+          <w:tab w:val="left" w:pos="7392"/>
+          <w:tab w:val="left" w:pos="7728"/>
+          <w:tab w:val="left" w:pos="8064"/>
+          <w:tab w:val="left" w:pos="8400"/>
+          <w:tab w:val="left" w:pos="8736"/>
+          <w:tab w:val="left" w:pos="9072"/>
+          <w:tab w:val="left" w:pos="9408"/>
+          <w:tab w:val="left" w:pos="9744"/>
+          <w:tab w:val="left" w:pos="10080"/>
+          <w:tab w:val="left" w:pos="10416"/>
+          <w:tab w:val="left" w:pos="10752"/>
+        </w:tabs>
+        <w:autoSpaceDE w:val="0"/>
+        <w:autoSpaceDN w:val="0"/>
+        <w:adjustRightInd w:val="0"/>
+        <w:jc w:val="left"/>
+        <w:rPr>
+          <w:rFonts w:asciiTheme="minorEastAsia" w:hAnsiTheme="minorEastAsia" w:cs="微软雅黑"/>
+          <w:kern w:val="0"/>
+          <w:szCs w:val="21"/>
+          <w:lang w:val="zh-CN"/>
+        </w:rPr>
+      </w:pPr>
+      <w:r>
+        <w:rPr>
+          <w:rFonts w:asciiTheme="minorEastAsia" w:hAnsiTheme="minorEastAsia" w:cs="微软雅黑"/>
+          <w:kern w:val="0"/>
+          <w:szCs w:val="21"/>
+          <w:lang w:val="zh-CN"/>
+        </w:rPr>
+        <w:t>3.分类管理创建分类功能实现</w:t>
+      </w:r>
+    </w:p>
+    <w:p>
+      <w:pPr>
+        <w:tabs>
+          <w:tab w:val="left" w:pos="336"/>
+          <w:tab w:val="left" w:pos="672"/>
+          <w:tab w:val="left" w:pos="1008"/>
+          <w:tab w:val="left" w:pos="1344"/>
+          <w:tab w:val="left" w:pos="1680"/>
+          <w:tab w:val="left" w:pos="2016"/>
+          <w:tab w:val="left" w:pos="2352"/>
+          <w:tab w:val="left" w:pos="2688"/>
+          <w:tab w:val="left" w:pos="3024"/>
+          <w:tab w:val="left" w:pos="3360"/>
+          <w:tab w:val="left" w:pos="3696"/>
+          <w:tab w:val="left" w:pos="4032"/>
+          <w:tab w:val="left" w:pos="4368"/>
+          <w:tab w:val="left" w:pos="4704"/>
+          <w:tab w:val="left" w:pos="5040"/>
+          <w:tab w:val="left" w:pos="5376"/>
+          <w:tab w:val="left" w:pos="5712"/>
+          <w:tab w:val="left" w:pos="6048"/>
+          <w:tab w:val="left" w:pos="6384"/>
+          <w:tab w:val="left" w:pos="6720"/>
+          <w:tab w:val="left" w:pos="7056"/>
+          <w:tab w:val="left" w:pos="7392"/>
+          <w:tab w:val="left" w:pos="7728"/>
+          <w:tab w:val="left" w:pos="8064"/>
+          <w:tab w:val="left" w:pos="8400"/>
+          <w:tab w:val="left" w:pos="8736"/>
+          <w:tab w:val="left" w:pos="9072"/>
+          <w:tab w:val="left" w:pos="9408"/>
+          <w:tab w:val="left" w:pos="9744"/>
+          <w:tab w:val="left" w:pos="10080"/>
+          <w:tab w:val="left" w:pos="10416"/>
+          <w:tab w:val="left" w:pos="10752"/>
+        </w:tabs>
+        <w:autoSpaceDE w:val="0"/>
+        <w:autoSpaceDN w:val="0"/>
+        <w:adjustRightInd w:val="0"/>
+        <w:jc w:val="left"/>
+        <w:rPr>
+          <w:rFonts w:asciiTheme="minorEastAsia" w:hAnsiTheme="minorEastAsia" w:cs="微软雅黑"/>
+          <w:kern w:val="0"/>
+          <w:szCs w:val="21"/>
+          <w:lang w:val="zh-CN"/>
+        </w:rPr>
+      </w:pPr>
+      <w:r>
+        <w:rPr>
+          <w:rFonts w:asciiTheme="minorEastAsia" w:hAnsiTheme="minorEastAsia" w:cs="微软雅黑"/>
+          <w:kern w:val="0"/>
+          <w:szCs w:val="21"/>
+          <w:lang w:val="zh-CN"/>
+        </w:rPr>
+        <w:t>4.统一日志输出，修复idea环境下控制台不输出日志bug</w:t>
+      </w:r>
+    </w:p>
+    <w:p>
+      <w:pPr>
+        <w:tabs>
+          <w:tab w:val="left" w:pos="336"/>
+          <w:tab w:val="left" w:pos="672"/>
+          <w:tab w:val="left" w:pos="1008"/>
+          <w:tab w:val="left" w:pos="1344"/>
+          <w:tab w:val="left" w:pos="1680"/>
+          <w:tab w:val="left" w:pos="2016"/>
+          <w:tab w:val="left" w:pos="2352"/>
+          <w:tab w:val="left" w:pos="2688"/>
+          <w:tab w:val="left" w:pos="3024"/>
+          <w:tab w:val="left" w:pos="3360"/>
+          <w:tab w:val="left" w:pos="3696"/>
+          <w:tab w:val="left" w:pos="4032"/>
+          <w:tab w:val="left" w:pos="4368"/>
+          <w:tab w:val="left" w:pos="4704"/>
+          <w:tab w:val="left" w:pos="5040"/>
+          <w:tab w:val="left" w:pos="5376"/>
+          <w:tab w:val="left" w:pos="5712"/>
+          <w:tab w:val="left" w:pos="6048"/>
+          <w:tab w:val="left" w:pos="6384"/>
+          <w:tab w:val="left" w:pos="6720"/>
+          <w:tab w:val="left" w:pos="7056"/>
+          <w:tab w:val="left" w:pos="7392"/>
+          <w:tab w:val="left" w:pos="7728"/>
+          <w:tab w:val="left" w:pos="8064"/>
+          <w:tab w:val="left" w:pos="8400"/>
+          <w:tab w:val="left" w:pos="8736"/>
+          <w:tab w:val="left" w:pos="9072"/>
+          <w:tab w:val="left" w:pos="9408"/>
+          <w:tab w:val="left" w:pos="9744"/>
+          <w:tab w:val="left" w:pos="10080"/>
+          <w:tab w:val="left" w:pos="10416"/>
+          <w:tab w:val="left" w:pos="10752"/>
+        </w:tabs>
+        <w:autoSpaceDE w:val="0"/>
+        <w:autoSpaceDN w:val="0"/>
+        <w:adjustRightInd w:val="0"/>
+        <w:jc w:val="left"/>
+        <w:rPr>
           <w:rFonts w:asciiTheme="minorEastAsia" w:hAnsiTheme="minorEastAsia" w:cs="微软雅黑" w:hint="eastAsia"/>
           <w:kern w:val="0"/>
           <w:szCs w:val="21"/>
@@ -32373,9 +33616,10 @@
           <w:szCs w:val="21"/>
           <w:lang w:val="zh-CN"/>
         </w:rPr>
-        <w:t>5.评论点赞功能实现</w:t>
-      </w:r>
-      <w:bookmarkEnd w:id="67"/>
+        <w:t>5.druid数据监控配置</w:t>
+      </w:r>
+      <w:bookmarkStart w:id="69" w:name="_GoBack"/>
+      <w:bookmarkEnd w:id="69"/>
     </w:p>
     <w:sectPr>
       <w:pgSz w:w="12240" w:h="15840"/>
@@ -32388,7 +33632,7 @@
 </file>
 
 <file path=word/numbering.xml><?xml version="1.0" encoding="utf-8"?>
-<w:numbering xmlns:wpc="http://schemas.microsoft.com/office/word/2010/wordprocessingCanvas" xmlns:cx="http://schemas.microsoft.com/office/drawing/2014/chartex" xmlns:cx1="http://schemas.microsoft.com/office/drawing/2015/9/8/chartex" xmlns:cx2="http://schemas.microsoft.com/office/drawing/2015/10/21/chartex" xmlns:cx3="http://schemas.microsoft.com/office/drawing/2016/5/9/chartex" xmlns:cx4="http://schemas.microsoft.com/office/drawing/2016/5/10/chartex" xmlns:cx5="http://schemas.microsoft.com/office/drawing/2016/5/11/chartex" xmlns:cx6="http://schemas.microsoft.com/office/drawing/2016/5/12/chartex" xmlns:cx7="http://schemas.microsoft.com/office/drawing/2016/5/13/chartex" xmlns:cx8="http://schemas.microsoft.com/office/drawing/2016/5/14/chartex" xmlns:mc="http://schemas.openxmlformats.org/markup-compatibility/2006" xmlns:o="urn:schemas-microsoft-com:office:office" xmlns:r="http://schemas.openxmlformats.org/officeDocument/2006/relationships" xmlns:m="http://schemas.openxmlformats.org/officeDocument/2006/math" xmlns:v="urn:schemas-microsoft-com:vml" xmlns:wp14="http://schemas.microsoft.com/office/word/2010/wordprocessingDrawing" xmlns:wp="http://schemas.openxmlformats.org/drawingml/2006/wordprocessingDrawing" xmlns:w10="urn:schemas-microsoft-com:office:word" xmlns:w="http://schemas.openxmlformats.org/wordprocessingml/2006/main" xmlns:w14="http://schemas.microsoft.com/office/word/2010/wordml" xmlns:w15="http://schemas.microsoft.com/office/word/2012/wordml" xmlns:w16se="http://schemas.microsoft.com/office/word/2015/wordml/symex" xmlns:wpg="http://schemas.microsoft.com/office/word/2010/wordprocessingGroup" xmlns:wpi="http://schemas.microsoft.com/office/word/2010/wordprocessingInk" xmlns:wne="http://schemas.microsoft.com/office/word/2006/wordml" xmlns:wps="http://schemas.microsoft.com/office/word/2010/wordprocessingShape" mc:Ignorable="w14 w15 w16se wp14">
+<w:numbering xmlns:wpc="http://schemas.microsoft.com/office/word/2010/wordprocessingCanvas" xmlns:cx="http://schemas.microsoft.com/office/drawing/2014/chartex" xmlns:cx1="http://schemas.microsoft.com/office/drawing/2015/9/8/chartex" xmlns:cx2="http://schemas.microsoft.com/office/drawing/2015/10/21/chartex" xmlns:cx3="http://schemas.microsoft.com/office/drawing/2016/5/9/chartex" xmlns:cx4="http://schemas.microsoft.com/office/drawing/2016/5/10/chartex" xmlns:cx5="http://schemas.microsoft.com/office/drawing/2016/5/11/chartex" xmlns:cx6="http://schemas.microsoft.com/office/drawing/2016/5/12/chartex" xmlns:cx7="http://schemas.microsoft.com/office/drawing/2016/5/13/chartex" xmlns:cx8="http://schemas.microsoft.com/office/drawing/2016/5/14/chartex" xmlns:mc="http://schemas.openxmlformats.org/markup-compatibility/2006" xmlns:aink="http://schemas.microsoft.com/office/drawing/2016/ink" xmlns:o="urn:schemas-microsoft-com:office:office" xmlns:r="http://schemas.openxmlformats.org/officeDocument/2006/relationships" xmlns:m="http://schemas.openxmlformats.org/officeDocument/2006/math" xmlns:v="urn:schemas-microsoft-com:vml" xmlns:wp14="http://schemas.microsoft.com/office/word/2010/wordprocessingDrawing" xmlns:wp="http://schemas.openxmlformats.org/drawingml/2006/wordprocessingDrawing" xmlns:w10="urn:schemas-microsoft-com:office:word" xmlns:w="http://schemas.openxmlformats.org/wordprocessingml/2006/main" xmlns:w14="http://schemas.microsoft.com/office/word/2010/wordml" xmlns:w15="http://schemas.microsoft.com/office/word/2012/wordml" xmlns:w16se="http://schemas.microsoft.com/office/word/2015/wordml/symex" xmlns:wpg="http://schemas.microsoft.com/office/word/2010/wordprocessingGroup" xmlns:wpi="http://schemas.microsoft.com/office/word/2010/wordprocessingInk" xmlns:wne="http://schemas.microsoft.com/office/word/2006/wordml" xmlns:wps="http://schemas.microsoft.com/office/word/2010/wordprocessingShape" mc:Ignorable="w14 w15 w16se wp14">
   <w:abstractNum w:abstractNumId="0" w15:restartNumberingAfterBreak="0">
     <w:nsid w:val="557A6A40"/>
     <w:multiLevelType w:val="hybridMultilevel"/>
